--- a/Test tasks Flex Databases.docx
+++ b/Test tasks Flex Databases.docx
@@ -740,36 +740,7 @@
                 <w:szCs w:val="24"/>
                 <w:lang w:val="en-US"/>
               </w:rPr>
-              <w:t xml:space="preserve">The System shall provide Protocol Design tools </w:t>
-            </w:r>
-            <w:proofErr w:type="spellStart"/>
-            <w:r>
-              <w:rPr>
-                <w:rFonts w:ascii="Times New Roman" w:eastAsia="Times New Roman" w:hAnsi="Times New Roman" w:cs="Times New Roman"/>
-                <w:sz w:val="24"/>
-                <w:szCs w:val="24"/>
-                <w:lang w:val="en-US"/>
-              </w:rPr>
-              <w:t>access</w:t>
-            </w:r>
-            <w:r>
-              <w:rPr>
-                <w:rFonts w:ascii="Times New Roman" w:eastAsia="Times New Roman" w:hAnsi="Times New Roman" w:cs="Times New Roman"/>
-                <w:sz w:val="24"/>
-                <w:szCs w:val="24"/>
-                <w:lang w:val="en-US"/>
-              </w:rPr>
-              <w:t>f</w:t>
-            </w:r>
-            <w:proofErr w:type="spellEnd"/>
-            <w:r>
-              <w:rPr>
-                <w:rFonts w:ascii="Times New Roman" w:eastAsia="Times New Roman" w:hAnsi="Times New Roman" w:cs="Times New Roman"/>
-                <w:sz w:val="24"/>
-                <w:szCs w:val="24"/>
-                <w:lang w:val="en-US"/>
-              </w:rPr>
-              <w:t xml:space="preserve"> for users with following role:</w:t>
+              <w:t>The System shall provide Protocol Design tools accessf for users with following role:</w:t>
             </w:r>
           </w:p>
           <w:p>
@@ -1151,34 +1122,7 @@
                 <w:szCs w:val="24"/>
                 <w:lang w:val="en-US"/>
               </w:rPr>
-              <w:t xml:space="preserve">* </w:t>
-            </w:r>
-            <w:r>
-              <w:rPr>
-                <w:rFonts w:ascii="Times New Roman" w:eastAsia="Times New Roman" w:hAnsi="Times New Roman" w:cs="Times New Roman"/>
-                <w:sz w:val="24"/>
-                <w:szCs w:val="24"/>
-                <w:lang w:val="en-US"/>
-              </w:rPr>
-              <w:t>Study part name [</w:t>
-            </w:r>
-            <w:r>
-              <w:rPr>
-                <w:rFonts w:ascii="Times New Roman" w:eastAsia="Times New Roman" w:hAnsi="Times New Roman" w:cs="Times New Roman"/>
-                <w:sz w:val="24"/>
-                <w:szCs w:val="24"/>
-                <w:lang w:val="en-US"/>
-              </w:rPr>
-              <w:t>Boolean</w:t>
-            </w:r>
-            <w:r>
-              <w:rPr>
-                <w:rFonts w:ascii="Times New Roman" w:eastAsia="Times New Roman" w:hAnsi="Times New Roman" w:cs="Times New Roman"/>
-                <w:sz w:val="24"/>
-                <w:szCs w:val="24"/>
-                <w:lang w:val="en-US"/>
-              </w:rPr>
-              <w:t>, 256 symbols]</w:t>
+              <w:t>* Study part name [Boolean, 256 symbols]</w:t>
             </w:r>
           </w:p>
           <w:p>
@@ -1203,35 +1147,7 @@
                 <w:szCs w:val="24"/>
                 <w:lang w:val="en-US"/>
               </w:rPr>
-              <w:lastRenderedPageBreak/>
-              <w:t xml:space="preserve">* Version </w:t>
-            </w:r>
-            <w:r>
-              <w:rPr>
-                <w:rFonts w:ascii="Times New Roman" w:eastAsia="Times New Roman" w:hAnsi="Times New Roman" w:cs="Times New Roman"/>
-                <w:sz w:val="24"/>
-                <w:szCs w:val="24"/>
-                <w:lang w:val="en-US"/>
-              </w:rPr>
-              <w:t>[</w:t>
-            </w:r>
-            <w:r>
-              <w:rPr>
-                <w:rFonts w:ascii="Times New Roman" w:eastAsia="Times New Roman" w:hAnsi="Times New Roman" w:cs="Times New Roman"/>
-                <w:sz w:val="24"/>
-                <w:szCs w:val="24"/>
-                <w:lang w:val="en-US"/>
-              </w:rPr>
-              <w:t>text</w:t>
-            </w:r>
-            <w:r>
-              <w:rPr>
-                <w:rFonts w:ascii="Times New Roman" w:eastAsia="Times New Roman" w:hAnsi="Times New Roman" w:cs="Times New Roman"/>
-                <w:sz w:val="24"/>
-                <w:szCs w:val="24"/>
-                <w:lang w:val="en-US"/>
-              </w:rPr>
-              <w:t>, 256 symbols]</w:t>
+              <w:t>* Version [text, 256 symbols]</w:t>
             </w:r>
           </w:p>
         </w:tc>
@@ -1269,7 +1185,6 @@
                 <w:szCs w:val="24"/>
                 <w:lang w:val="en-US"/>
               </w:rPr>
-              <w:lastRenderedPageBreak/>
               <w:t>H</w:t>
             </w:r>
           </w:p>
@@ -1912,17 +1827,6 @@
           </w:p>
           <w:p>
             <w:pPr>
-              <w:spacing w:after="0" w:line="240" w:lineRule="auto"/>
-              <w:rPr>
-                <w:rFonts w:ascii="Times New Roman" w:eastAsia="Times New Roman" w:hAnsi="Times New Roman" w:cs="Times New Roman"/>
-                <w:sz w:val="24"/>
-                <w:szCs w:val="24"/>
-                <w:lang w:val="en-US"/>
-              </w:rPr>
-            </w:pPr>
-          </w:p>
-          <w:p>
-            <w:pPr>
               <w:numPr>
                 <w:ilvl w:val="0"/>
                 <w:numId w:val="3"/>
@@ -1943,34 +1847,7 @@
                 <w:szCs w:val="24"/>
                 <w:lang w:val="en-US"/>
               </w:rPr>
-              <w:t>-</w:t>
-            </w:r>
-            <w:r>
-              <w:rPr>
-                <w:rFonts w:ascii="Times New Roman" w:eastAsia="Times New Roman" w:hAnsi="Times New Roman" w:cs="Times New Roman"/>
-                <w:sz w:val="24"/>
-                <w:szCs w:val="24"/>
-                <w:lang w:val="en-US"/>
-              </w:rPr>
-              <w:t>Visit group list</w:t>
-            </w:r>
-            <w:r>
-              <w:rPr>
-                <w:rFonts w:ascii="Times New Roman" w:eastAsia="Times New Roman" w:hAnsi="Times New Roman" w:cs="Times New Roman"/>
-                <w:sz w:val="24"/>
-                <w:szCs w:val="24"/>
-                <w:lang w:val="en-US"/>
-              </w:rPr>
-              <w:t xml:space="preserve"> -</w:t>
-            </w:r>
-            <w:r>
-              <w:rPr>
-                <w:rFonts w:ascii="Times New Roman" w:eastAsia="Times New Roman" w:hAnsi="Times New Roman" w:cs="Times New Roman"/>
-                <w:sz w:val="24"/>
-                <w:szCs w:val="24"/>
-                <w:lang w:val="en-US"/>
-              </w:rPr>
-              <w:t>Visit list</w:t>
+              <w:t>-Visit group list -Visit list</w:t>
             </w:r>
           </w:p>
           <w:p>
@@ -1995,16 +1872,7 @@
                 <w:szCs w:val="24"/>
                 <w:lang w:val="en-US"/>
               </w:rPr>
-              <w:t>-</w:t>
-            </w:r>
-            <w:r>
-              <w:rPr>
-                <w:rFonts w:ascii="Times New Roman" w:eastAsia="Times New Roman" w:hAnsi="Times New Roman" w:cs="Times New Roman"/>
-                <w:sz w:val="24"/>
-                <w:szCs w:val="24"/>
-                <w:lang w:val="en-US"/>
-              </w:rPr>
-              <w:t>Visit schedule</w:t>
+              <w:t>-Visit schedule</w:t>
             </w:r>
           </w:p>
           <w:p>
@@ -2029,16 +1897,7 @@
                 <w:szCs w:val="24"/>
                 <w:lang w:val="en-US"/>
               </w:rPr>
-              <w:t>-</w:t>
-            </w:r>
-            <w:r>
-              <w:rPr>
-                <w:rFonts w:ascii="Times New Roman" w:eastAsia="Times New Roman" w:hAnsi="Times New Roman" w:cs="Times New Roman"/>
-                <w:sz w:val="24"/>
-                <w:szCs w:val="24"/>
-                <w:lang w:val="en-US"/>
-              </w:rPr>
-              <w:t>Study budgets</w:t>
+              <w:t>-Study budgets</w:t>
             </w:r>
           </w:p>
           <w:p>
@@ -2063,34 +1922,7 @@
                 <w:szCs w:val="24"/>
                 <w:lang w:val="en-US"/>
               </w:rPr>
-              <w:t>-</w:t>
-            </w:r>
-            <w:r>
-              <w:rPr>
-                <w:rFonts w:ascii="Times New Roman" w:eastAsia="Times New Roman" w:hAnsi="Times New Roman" w:cs="Times New Roman"/>
-                <w:sz w:val="24"/>
-                <w:szCs w:val="24"/>
-                <w:lang w:val="en-US"/>
-              </w:rPr>
-              <w:t>Site budget documents</w:t>
-            </w:r>
-            <w:r>
-              <w:rPr>
-                <w:rFonts w:ascii="Times New Roman" w:eastAsia="Times New Roman" w:hAnsi="Times New Roman" w:cs="Times New Roman"/>
-                <w:sz w:val="24"/>
-                <w:szCs w:val="24"/>
-                <w:lang w:val="en-US"/>
-              </w:rPr>
-              <w:t xml:space="preserve"> -</w:t>
-            </w:r>
-            <w:r>
-              <w:rPr>
-                <w:rFonts w:ascii="Times New Roman" w:eastAsia="Times New Roman" w:hAnsi="Times New Roman" w:cs="Times New Roman"/>
-                <w:sz w:val="24"/>
-                <w:szCs w:val="24"/>
-                <w:lang w:val="en-US"/>
-              </w:rPr>
-              <w:t>Subject schedule</w:t>
+              <w:t>-Site budget documents -Subject schedule</w:t>
             </w:r>
           </w:p>
         </w:tc>
@@ -2305,7 +2137,758 @@
         <w:shd w:val="clear" w:color="auto" w:fill="FFFFFF"/>
         <w:spacing w:before="150" w:after="0" w:line="240" w:lineRule="auto"/>
         <w:rPr>
-          <w:rFonts w:ascii="Segoe UI" w:eastAsia="Times New Roman" w:hAnsi="Segoe UI" w:cs="Segoe UI"/>
+          <w:rFonts w:ascii="Times New Roman" w:eastAsia="Times New Roman" w:hAnsi="Times New Roman" w:cs="Times New Roman"/>
+          <w:sz w:val="21"/>
+          <w:szCs w:val="21"/>
+          <w:lang w:val="en-US"/>
+        </w:rPr>
+      </w:pPr>
+      <w:r>
+        <w:rPr>
+          <w:rFonts w:ascii="Times New Roman" w:eastAsia="Times New Roman" w:hAnsi="Times New Roman" w:cs="Times New Roman"/>
+          <w:sz w:val="21"/>
+          <w:szCs w:val="21"/>
+          <w:lang w:val="en-US"/>
+        </w:rPr>
+        <w:t>Defects</w:t>
+      </w:r>
+    </w:p>
+    <w:tbl>
+      <w:tblPr>
+        <w:tblStyle w:val="ad"/>
+        <w:tblW w:w="14784" w:type="dxa"/>
+        <w:tblLayout w:type="fixed"/>
+        <w:tblLook w:val="0000"/>
+      </w:tblPr>
+      <w:tblGrid>
+        <w:gridCol w:w="534"/>
+        <w:gridCol w:w="2693"/>
+        <w:gridCol w:w="6549"/>
+        <w:gridCol w:w="3799"/>
+        <w:gridCol w:w="1209"/>
+      </w:tblGrid>
+      <w:tr>
+        <w:trPr>
+          <w:trHeight w:val="323"/>
+        </w:trPr>
+        <w:tc>
+          <w:tcPr>
+            <w:tcW w:w="534" w:type="dxa"/>
+          </w:tcPr>
+          <w:p>
+            <w:pPr>
+              <w:autoSpaceDE w:val="0"/>
+              <w:autoSpaceDN w:val="0"/>
+              <w:adjustRightInd w:val="0"/>
+              <w:rPr>
+                <w:color w:val="000000"/>
+              </w:rPr>
+            </w:pPr>
+            <w:r>
+              <w:rPr>
+                <w:color w:val="000000"/>
+              </w:rPr>
+              <w:t>ID</w:t>
+            </w:r>
+          </w:p>
+        </w:tc>
+        <w:tc>
+          <w:tcPr>
+            <w:tcW w:w="2693" w:type="dxa"/>
+          </w:tcPr>
+          <w:p>
+            <w:pPr>
+              <w:autoSpaceDE w:val="0"/>
+              <w:autoSpaceDN w:val="0"/>
+              <w:adjustRightInd w:val="0"/>
+              <w:rPr>
+                <w:color w:val="000000"/>
+                <w:lang w:val="en-US"/>
+              </w:rPr>
+            </w:pPr>
+            <w:proofErr w:type="spellStart"/>
+            <w:r>
+              <w:rPr>
+                <w:color w:val="000000"/>
+              </w:rPr>
+              <w:t>Summary</w:t>
+            </w:r>
+            <w:proofErr w:type="spellEnd"/>
+          </w:p>
+        </w:tc>
+        <w:tc>
+          <w:tcPr>
+            <w:tcW w:w="6549" w:type="dxa"/>
+          </w:tcPr>
+          <w:p>
+            <w:pPr>
+              <w:autoSpaceDE w:val="0"/>
+              <w:autoSpaceDN w:val="0"/>
+              <w:adjustRightInd w:val="0"/>
+              <w:jc w:val="center"/>
+              <w:rPr>
+                <w:color w:val="000000"/>
+              </w:rPr>
+            </w:pPr>
+            <w:r>
+              <w:rPr>
+                <w:color w:val="000000"/>
+                <w:lang w:val="en-US"/>
+              </w:rPr>
+              <w:t>Actual</w:t>
+            </w:r>
+          </w:p>
+        </w:tc>
+        <w:tc>
+          <w:tcPr>
+            <w:tcW w:w="3799" w:type="dxa"/>
+          </w:tcPr>
+          <w:p>
+            <w:pPr>
+              <w:autoSpaceDE w:val="0"/>
+              <w:autoSpaceDN w:val="0"/>
+              <w:adjustRightInd w:val="0"/>
+              <w:jc w:val="center"/>
+              <w:rPr>
+                <w:color w:val="000000"/>
+              </w:rPr>
+            </w:pPr>
+            <w:proofErr w:type="spellStart"/>
+            <w:r>
+              <w:rPr>
+                <w:color w:val="000000"/>
+              </w:rPr>
+              <w:t>Expected</w:t>
+            </w:r>
+            <w:proofErr w:type="spellEnd"/>
+          </w:p>
+        </w:tc>
+        <w:tc>
+          <w:tcPr>
+            <w:tcW w:w="1209" w:type="dxa"/>
+          </w:tcPr>
+          <w:p>
+            <w:pPr>
+              <w:autoSpaceDE w:val="0"/>
+              <w:autoSpaceDN w:val="0"/>
+              <w:adjustRightInd w:val="0"/>
+              <w:rPr>
+                <w:color w:val="000000"/>
+              </w:rPr>
+            </w:pPr>
+            <w:proofErr w:type="spellStart"/>
+            <w:r>
+              <w:rPr>
+                <w:color w:val="000000"/>
+              </w:rPr>
+              <w:t>Severity</w:t>
+            </w:r>
+            <w:proofErr w:type="spellEnd"/>
+          </w:p>
+        </w:tc>
+      </w:tr>
+      <w:tr>
+        <w:trPr>
+          <w:trHeight w:val="588"/>
+        </w:trPr>
+        <w:tc>
+          <w:tcPr>
+            <w:tcW w:w="534" w:type="dxa"/>
+          </w:tcPr>
+          <w:p>
+            <w:pPr>
+              <w:autoSpaceDE w:val="0"/>
+              <w:autoSpaceDN w:val="0"/>
+              <w:adjustRightInd w:val="0"/>
+              <w:jc w:val="right"/>
+              <w:rPr>
+                <w:color w:val="000000"/>
+              </w:rPr>
+            </w:pPr>
+            <w:r>
+              <w:rPr>
+                <w:color w:val="000000"/>
+              </w:rPr>
+              <w:t>1</w:t>
+            </w:r>
+          </w:p>
+        </w:tc>
+        <w:tc>
+          <w:tcPr>
+            <w:tcW w:w="2693" w:type="dxa"/>
+          </w:tcPr>
+          <w:p>
+            <w:pPr>
+              <w:autoSpaceDE w:val="0"/>
+              <w:autoSpaceDN w:val="0"/>
+              <w:adjustRightInd w:val="0"/>
+              <w:rPr>
+                <w:color w:val="000000"/>
+                <w:lang w:val="en-US"/>
+              </w:rPr>
+            </w:pPr>
+            <w:r>
+              <w:rPr>
+                <w:color w:val="000000"/>
+                <w:lang w:val="en-US"/>
+              </w:rPr>
+              <w:t>Wrong data type in FR Specification F-PDC-002</w:t>
+            </w:r>
+          </w:p>
+        </w:tc>
+        <w:tc>
+          <w:tcPr>
+            <w:tcW w:w="6549" w:type="dxa"/>
+          </w:tcPr>
+          <w:p>
+            <w:pPr>
+              <w:autoSpaceDE w:val="0"/>
+              <w:autoSpaceDN w:val="0"/>
+              <w:adjustRightInd w:val="0"/>
+              <w:rPr>
+                <w:color w:val="000000"/>
+                <w:lang w:val="en-US"/>
+              </w:rPr>
+            </w:pPr>
+            <w:r>
+              <w:rPr>
+                <w:color w:val="000000"/>
+                <w:lang w:val="en-US"/>
+              </w:rPr>
+              <w:t>Study part name parameter is described as "</w:t>
+            </w:r>
+            <w:proofErr w:type="spellStart"/>
+            <w:r>
+              <w:rPr>
+                <w:color w:val="000000"/>
+                <w:lang w:val="en-US"/>
+              </w:rPr>
+              <w:t>boolean</w:t>
+            </w:r>
+            <w:proofErr w:type="spellEnd"/>
+            <w:r>
+              <w:rPr>
+                <w:color w:val="000000"/>
+                <w:lang w:val="en-US"/>
+              </w:rPr>
+              <w:t>, 256 symbols".</w:t>
+            </w:r>
+          </w:p>
+          <w:p>
+            <w:pPr>
+              <w:autoSpaceDE w:val="0"/>
+              <w:autoSpaceDN w:val="0"/>
+              <w:adjustRightInd w:val="0"/>
+              <w:rPr>
+                <w:color w:val="000000"/>
+                <w:lang w:val="en-US"/>
+              </w:rPr>
+            </w:pPr>
+          </w:p>
+        </w:tc>
+        <w:tc>
+          <w:tcPr>
+            <w:tcW w:w="3799" w:type="dxa"/>
+          </w:tcPr>
+          <w:p>
+            <w:pPr>
+              <w:autoSpaceDE w:val="0"/>
+              <w:autoSpaceDN w:val="0"/>
+              <w:adjustRightInd w:val="0"/>
+              <w:rPr>
+                <w:color w:val="000000"/>
+                <w:lang w:val="en-US"/>
+              </w:rPr>
+            </w:pPr>
+            <w:r>
+              <w:rPr>
+                <w:color w:val="000000"/>
+                <w:lang w:val="en-US"/>
+              </w:rPr>
+              <w:t>Data type and length corresponds to expected text data: [Text, 256 symbols].</w:t>
+            </w:r>
+          </w:p>
+        </w:tc>
+        <w:tc>
+          <w:tcPr>
+            <w:tcW w:w="1209" w:type="dxa"/>
+          </w:tcPr>
+          <w:p>
+            <w:pPr>
+              <w:autoSpaceDE w:val="0"/>
+              <w:autoSpaceDN w:val="0"/>
+              <w:adjustRightInd w:val="0"/>
+              <w:rPr>
+                <w:color w:val="000000"/>
+              </w:rPr>
+            </w:pPr>
+            <w:proofErr w:type="spellStart"/>
+            <w:r>
+              <w:rPr>
+                <w:color w:val="000000"/>
+              </w:rPr>
+              <w:t>Blocker</w:t>
+            </w:r>
+            <w:proofErr w:type="spellEnd"/>
+          </w:p>
+        </w:tc>
+      </w:tr>
+      <w:tr>
+        <w:trPr>
+          <w:trHeight w:val="588"/>
+        </w:trPr>
+        <w:tc>
+          <w:tcPr>
+            <w:tcW w:w="534" w:type="dxa"/>
+          </w:tcPr>
+          <w:p>
+            <w:pPr>
+              <w:autoSpaceDE w:val="0"/>
+              <w:autoSpaceDN w:val="0"/>
+              <w:adjustRightInd w:val="0"/>
+              <w:jc w:val="right"/>
+              <w:rPr>
+                <w:color w:val="000000"/>
+              </w:rPr>
+            </w:pPr>
+            <w:r>
+              <w:rPr>
+                <w:color w:val="000000"/>
+              </w:rPr>
+              <w:t>2</w:t>
+            </w:r>
+          </w:p>
+        </w:tc>
+        <w:tc>
+          <w:tcPr>
+            <w:tcW w:w="2693" w:type="dxa"/>
+          </w:tcPr>
+          <w:p>
+            <w:pPr>
+              <w:autoSpaceDE w:val="0"/>
+              <w:autoSpaceDN w:val="0"/>
+              <w:adjustRightInd w:val="0"/>
+              <w:rPr>
+                <w:color w:val="000000"/>
+                <w:lang w:val="en-US"/>
+              </w:rPr>
+            </w:pPr>
+            <w:r>
+              <w:rPr>
+                <w:color w:val="000000"/>
+                <w:lang w:val="en-US"/>
+              </w:rPr>
+              <w:t>Different font in FR Specification F-PDC-005</w:t>
+            </w:r>
+          </w:p>
+        </w:tc>
+        <w:tc>
+          <w:tcPr>
+            <w:tcW w:w="6549" w:type="dxa"/>
+          </w:tcPr>
+          <w:p>
+            <w:pPr>
+              <w:autoSpaceDE w:val="0"/>
+              <w:autoSpaceDN w:val="0"/>
+              <w:adjustRightInd w:val="0"/>
+              <w:rPr>
+                <w:color w:val="000000"/>
+                <w:lang w:val="en-US"/>
+              </w:rPr>
+            </w:pPr>
+            <w:r>
+              <w:rPr>
+                <w:color w:val="000000"/>
+                <w:lang w:val="en-US"/>
+              </w:rPr>
+              <w:t>The font of the text, describing FR Specification F-PDC-005 is Century Gothic, the rest of document is Times New Roman.</w:t>
+            </w:r>
+          </w:p>
+        </w:tc>
+        <w:tc>
+          <w:tcPr>
+            <w:tcW w:w="3799" w:type="dxa"/>
+          </w:tcPr>
+          <w:p>
+            <w:pPr>
+              <w:autoSpaceDE w:val="0"/>
+              <w:autoSpaceDN w:val="0"/>
+              <w:adjustRightInd w:val="0"/>
+              <w:rPr>
+                <w:color w:val="000000"/>
+                <w:lang w:val="en-US"/>
+              </w:rPr>
+            </w:pPr>
+            <w:r>
+              <w:rPr>
+                <w:color w:val="000000"/>
+                <w:lang w:val="en-US"/>
+              </w:rPr>
+              <w:t>Font is the same for all the document.</w:t>
+            </w:r>
+          </w:p>
+        </w:tc>
+        <w:tc>
+          <w:tcPr>
+            <w:tcW w:w="1209" w:type="dxa"/>
+          </w:tcPr>
+          <w:p>
+            <w:pPr>
+              <w:autoSpaceDE w:val="0"/>
+              <w:autoSpaceDN w:val="0"/>
+              <w:adjustRightInd w:val="0"/>
+              <w:rPr>
+                <w:color w:val="000000"/>
+              </w:rPr>
+            </w:pPr>
+            <w:proofErr w:type="spellStart"/>
+            <w:r>
+              <w:rPr>
+                <w:color w:val="000000"/>
+              </w:rPr>
+              <w:t>Trivial</w:t>
+            </w:r>
+            <w:proofErr w:type="spellEnd"/>
+          </w:p>
+        </w:tc>
+      </w:tr>
+      <w:tr>
+        <w:trPr>
+          <w:trHeight w:val="1176"/>
+        </w:trPr>
+        <w:tc>
+          <w:tcPr>
+            <w:tcW w:w="534" w:type="dxa"/>
+          </w:tcPr>
+          <w:p>
+            <w:pPr>
+              <w:autoSpaceDE w:val="0"/>
+              <w:autoSpaceDN w:val="0"/>
+              <w:adjustRightInd w:val="0"/>
+              <w:jc w:val="right"/>
+              <w:rPr>
+                <w:color w:val="000000"/>
+              </w:rPr>
+            </w:pPr>
+            <w:r>
+              <w:rPr>
+                <w:color w:val="000000"/>
+              </w:rPr>
+              <w:t>3</w:t>
+            </w:r>
+          </w:p>
+        </w:tc>
+        <w:tc>
+          <w:tcPr>
+            <w:tcW w:w="2693" w:type="dxa"/>
+          </w:tcPr>
+          <w:p>
+            <w:pPr>
+              <w:autoSpaceDE w:val="0"/>
+              <w:autoSpaceDN w:val="0"/>
+              <w:adjustRightInd w:val="0"/>
+              <w:rPr>
+                <w:color w:val="000000"/>
+                <w:lang w:val="en-US"/>
+              </w:rPr>
+            </w:pPr>
+            <w:r>
+              <w:rPr>
+                <w:color w:val="000000"/>
+                <w:lang w:val="en-US"/>
+              </w:rPr>
+              <w:t>Missing mandatory parameter "Version" in Study Parts module when creating/editing  record.</w:t>
+            </w:r>
+          </w:p>
+        </w:tc>
+        <w:tc>
+          <w:tcPr>
+            <w:tcW w:w="6549" w:type="dxa"/>
+          </w:tcPr>
+          <w:p>
+            <w:pPr>
+              <w:autoSpaceDE w:val="0"/>
+              <w:autoSpaceDN w:val="0"/>
+              <w:adjustRightInd w:val="0"/>
+              <w:rPr>
+                <w:color w:val="000000"/>
+              </w:rPr>
+            </w:pPr>
+            <w:r>
+              <w:rPr>
+                <w:color w:val="000000"/>
+                <w:lang w:val="en-US"/>
+              </w:rPr>
+              <w:t xml:space="preserve">Study Parts module has only field "name"  when creating/editing  record. </w:t>
+            </w:r>
+            <w:proofErr w:type="spellStart"/>
+            <w:r>
+              <w:rPr>
+                <w:color w:val="000000"/>
+                <w:lang w:val="en-US"/>
+              </w:rPr>
+              <w:t>Mandatory</w:t>
+            </w:r>
+            <w:proofErr w:type="spellEnd"/>
+            <w:r>
+              <w:rPr>
+                <w:color w:val="000000"/>
+              </w:rPr>
+              <w:t xml:space="preserve"> </w:t>
+            </w:r>
+            <w:proofErr w:type="spellStart"/>
+            <w:r>
+              <w:rPr>
+                <w:color w:val="000000"/>
+                <w:lang w:val="en-US"/>
+              </w:rPr>
+              <w:t>parameter</w:t>
+            </w:r>
+            <w:proofErr w:type="spellEnd"/>
+            <w:r>
+              <w:rPr>
+                <w:color w:val="000000"/>
+              </w:rPr>
+              <w:t xml:space="preserve"> "</w:t>
+            </w:r>
+            <w:proofErr w:type="spellStart"/>
+            <w:r>
+              <w:rPr>
+                <w:color w:val="000000"/>
+              </w:rPr>
+              <w:t>Version</w:t>
+            </w:r>
+            <w:proofErr w:type="spellEnd"/>
+            <w:r>
+              <w:rPr>
+                <w:color w:val="000000"/>
+              </w:rPr>
+              <w:t xml:space="preserve">" </w:t>
+            </w:r>
+            <w:proofErr w:type="spellStart"/>
+            <w:r>
+              <w:rPr>
+                <w:color w:val="000000"/>
+              </w:rPr>
+              <w:t>isn`t</w:t>
+            </w:r>
+            <w:proofErr w:type="spellEnd"/>
+            <w:r>
+              <w:rPr>
+                <w:color w:val="000000"/>
+              </w:rPr>
+              <w:t xml:space="preserve"> </w:t>
+            </w:r>
+            <w:proofErr w:type="spellStart"/>
+            <w:r>
+              <w:rPr>
+                <w:color w:val="000000"/>
+              </w:rPr>
+              <w:t>present</w:t>
+            </w:r>
+            <w:proofErr w:type="spellEnd"/>
+            <w:r>
+              <w:rPr>
+                <w:color w:val="000000"/>
+              </w:rPr>
+              <w:t>.</w:t>
+            </w:r>
+          </w:p>
+        </w:tc>
+        <w:tc>
+          <w:tcPr>
+            <w:tcW w:w="3799" w:type="dxa"/>
+          </w:tcPr>
+          <w:p>
+            <w:pPr>
+              <w:autoSpaceDE w:val="0"/>
+              <w:autoSpaceDN w:val="0"/>
+              <w:adjustRightInd w:val="0"/>
+              <w:rPr>
+                <w:color w:val="000000"/>
+                <w:lang w:val="en-US"/>
+              </w:rPr>
+            </w:pPr>
+            <w:r>
+              <w:rPr>
+                <w:color w:val="000000"/>
+                <w:lang w:val="en-US"/>
+              </w:rPr>
+              <w:t>Both mandatory parameters have fields to be filled during creating/editing records.</w:t>
+            </w:r>
+          </w:p>
+        </w:tc>
+        <w:tc>
+          <w:tcPr>
+            <w:tcW w:w="1209" w:type="dxa"/>
+          </w:tcPr>
+          <w:p>
+            <w:pPr>
+              <w:autoSpaceDE w:val="0"/>
+              <w:autoSpaceDN w:val="0"/>
+              <w:adjustRightInd w:val="0"/>
+              <w:rPr>
+                <w:color w:val="000000"/>
+              </w:rPr>
+            </w:pPr>
+            <w:proofErr w:type="spellStart"/>
+            <w:r>
+              <w:rPr>
+                <w:color w:val="000000"/>
+              </w:rPr>
+              <w:t>Major</w:t>
+            </w:r>
+            <w:proofErr w:type="spellEnd"/>
+          </w:p>
+        </w:tc>
+      </w:tr>
+      <w:tr>
+        <w:trPr>
+          <w:trHeight w:val="896"/>
+        </w:trPr>
+        <w:tc>
+          <w:tcPr>
+            <w:tcW w:w="534" w:type="dxa"/>
+          </w:tcPr>
+          <w:p>
+            <w:pPr>
+              <w:autoSpaceDE w:val="0"/>
+              <w:autoSpaceDN w:val="0"/>
+              <w:adjustRightInd w:val="0"/>
+              <w:jc w:val="right"/>
+              <w:rPr>
+                <w:color w:val="000000"/>
+              </w:rPr>
+            </w:pPr>
+            <w:r>
+              <w:rPr>
+                <w:color w:val="000000"/>
+              </w:rPr>
+              <w:t>4</w:t>
+            </w:r>
+          </w:p>
+        </w:tc>
+        <w:tc>
+          <w:tcPr>
+            <w:tcW w:w="2693" w:type="dxa"/>
+          </w:tcPr>
+          <w:p>
+            <w:pPr>
+              <w:autoSpaceDE w:val="0"/>
+              <w:autoSpaceDN w:val="0"/>
+              <w:adjustRightInd w:val="0"/>
+              <w:rPr>
+                <w:color w:val="000000"/>
+                <w:lang w:val="en-US"/>
+              </w:rPr>
+            </w:pPr>
+            <w:r>
+              <w:rPr>
+                <w:color w:val="000000"/>
+                <w:lang w:val="en-US"/>
+              </w:rPr>
+              <w:t>Incomplete field description in Study Parts module when creating/editing record.</w:t>
+            </w:r>
+          </w:p>
+        </w:tc>
+        <w:tc>
+          <w:tcPr>
+            <w:tcW w:w="6549" w:type="dxa"/>
+          </w:tcPr>
+          <w:p>
+            <w:pPr>
+              <w:autoSpaceDE w:val="0"/>
+              <w:autoSpaceDN w:val="0"/>
+              <w:adjustRightInd w:val="0"/>
+              <w:rPr>
+                <w:color w:val="000000"/>
+                <w:lang w:val="en-US"/>
+              </w:rPr>
+            </w:pPr>
+            <w:r>
+              <w:rPr>
+                <w:color w:val="000000"/>
+                <w:lang w:val="en-US"/>
+              </w:rPr>
+              <w:t>When adding a new Study Part record, the field has a description "study part" without a designation of name, version or any other data should be entered</w:t>
+            </w:r>
+          </w:p>
+        </w:tc>
+        <w:tc>
+          <w:tcPr>
+            <w:tcW w:w="3799" w:type="dxa"/>
+          </w:tcPr>
+          <w:p>
+            <w:pPr>
+              <w:autoSpaceDE w:val="0"/>
+              <w:autoSpaceDN w:val="0"/>
+              <w:adjustRightInd w:val="0"/>
+              <w:rPr>
+                <w:color w:val="000000"/>
+                <w:lang w:val="en-US"/>
+              </w:rPr>
+            </w:pPr>
+            <w:r>
+              <w:rPr>
+                <w:color w:val="000000"/>
+                <w:lang w:val="en-US"/>
+              </w:rPr>
+              <w:t>A field has a</w:t>
+            </w:r>
+            <w:r>
+              <w:rPr>
+                <w:color w:val="000000"/>
+                <w:lang w:val="en-US"/>
+              </w:rPr>
+              <w:t xml:space="preserve"> </w:t>
+            </w:r>
+            <w:r>
+              <w:rPr>
+                <w:color w:val="000000"/>
+                <w:lang w:val="en-US"/>
+              </w:rPr>
+              <w:t xml:space="preserve">unambiguous and complete </w:t>
+            </w:r>
+            <w:r>
+              <w:rPr>
+                <w:color w:val="000000"/>
+                <w:lang w:val="en-US"/>
+              </w:rPr>
+              <w:t>description.</w:t>
+            </w:r>
+          </w:p>
+        </w:tc>
+        <w:tc>
+          <w:tcPr>
+            <w:tcW w:w="1209" w:type="dxa"/>
+          </w:tcPr>
+          <w:p>
+            <w:pPr>
+              <w:autoSpaceDE w:val="0"/>
+              <w:autoSpaceDN w:val="0"/>
+              <w:adjustRightInd w:val="0"/>
+              <w:rPr>
+                <w:color w:val="000000"/>
+              </w:rPr>
+            </w:pPr>
+            <w:proofErr w:type="spellStart"/>
+            <w:r>
+              <w:rPr>
+                <w:color w:val="000000"/>
+              </w:rPr>
+              <w:t>Minor</w:t>
+            </w:r>
+            <w:proofErr w:type="spellEnd"/>
+          </w:p>
+        </w:tc>
+      </w:tr>
+    </w:tbl>
+    <w:p>
+      <w:pPr>
+        <w:shd w:val="clear" w:color="auto" w:fill="FFFFFF"/>
+        <w:spacing w:before="150" w:after="0" w:line="240" w:lineRule="auto"/>
+        <w:rPr>
+          <w:rFonts w:ascii="Times New Roman" w:eastAsia="Times New Roman" w:hAnsi="Times New Roman" w:cs="Times New Roman"/>
           <w:color w:val="172B4D"/>
           <w:sz w:val="21"/>
           <w:szCs w:val="21"/>
@@ -2315,25 +2898,14 @@
     </w:p>
     <w:p>
       <w:pPr>
-        <w:shd w:val="clear" w:color="auto" w:fill="FFFFFF"/>
-        <w:spacing w:before="150" w:after="0" w:line="240" w:lineRule="auto"/>
-        <w:rPr>
-          <w:rFonts w:ascii="Segoe UI" w:eastAsia="Times New Roman" w:hAnsi="Segoe UI" w:cs="Segoe UI"/>
-          <w:color w:val="172B4D"/>
-          <w:sz w:val="21"/>
-          <w:szCs w:val="21"/>
+        <w:rPr>
+          <w:rFonts w:ascii="Times New Roman" w:hAnsi="Times New Roman" w:cs="Times New Roman"/>
           <w:lang w:val="en-US"/>
         </w:rPr>
       </w:pPr>
-    </w:p>
-    <w:p>
-      <w:pPr>
-        <w:rPr>
-          <w:lang w:val="en-US"/>
-        </w:rPr>
-      </w:pPr>
       <w:r>
         <w:rPr>
+          <w:rFonts w:ascii="Times New Roman" w:hAnsi="Times New Roman" w:cs="Times New Roman"/>
           <w:noProof/>
           <w:lang w:eastAsia="ru-RU"/>
         </w:rPr>
@@ -2378,9 +2950,3439 @@
     <w:p>
       <w:pPr>
         <w:rPr>
+          <w:rFonts w:ascii="Times New Roman" w:hAnsi="Times New Roman" w:cs="Times New Roman"/>
           <w:lang w:val="en-US"/>
         </w:rPr>
       </w:pPr>
+    </w:p>
+    <w:p>
+      <w:pPr>
+        <w:rPr>
+          <w:rFonts w:ascii="Times New Roman" w:hAnsi="Times New Roman" w:cs="Times New Roman"/>
+          <w:sz w:val="30"/>
+          <w:szCs w:val="30"/>
+          <w:lang w:val="en-US"/>
+        </w:rPr>
+      </w:pPr>
+      <w:r>
+        <w:rPr>
+          <w:rFonts w:ascii="Times New Roman" w:hAnsi="Times New Roman" w:cs="Times New Roman"/>
+          <w:sz w:val="30"/>
+          <w:szCs w:val="30"/>
+          <w:lang w:val="en-US"/>
+        </w:rPr>
+        <w:br w:type="page"/>
+      </w:r>
+    </w:p>
+    <w:p>
+      <w:pPr>
+        <w:rPr>
+          <w:rFonts w:ascii="Times New Roman" w:hAnsi="Times New Roman" w:cs="Times New Roman"/>
+          <w:sz w:val="30"/>
+          <w:szCs w:val="30"/>
+          <w:lang w:val="en-US"/>
+        </w:rPr>
+      </w:pPr>
+      <w:r>
+        <w:rPr>
+          <w:rFonts w:ascii="Times New Roman" w:hAnsi="Times New Roman" w:cs="Times New Roman"/>
+          <w:sz w:val="30"/>
+          <w:szCs w:val="30"/>
+          <w:lang w:val="en-US"/>
+        </w:rPr>
+        <w:lastRenderedPageBreak/>
+        <w:t>Checklist:</w:t>
+      </w:r>
+    </w:p>
+    <w:tbl>
+      <w:tblPr>
+        <w:tblW w:w="14201" w:type="dxa"/>
+        <w:tblInd w:w="103" w:type="dxa"/>
+        <w:tblLook w:val="04A0"/>
+      </w:tblPr>
+      <w:tblGrid>
+        <w:gridCol w:w="723"/>
+        <w:gridCol w:w="1738"/>
+        <w:gridCol w:w="7845"/>
+        <w:gridCol w:w="3895"/>
+      </w:tblGrid>
+      <w:tr>
+        <w:trPr>
+          <w:trHeight w:val="337"/>
+        </w:trPr>
+        <w:tc>
+          <w:tcPr>
+            <w:tcW w:w="14201" w:type="dxa"/>
+            <w:gridSpan w:val="4"/>
+            <w:tcBorders>
+              <w:top w:val="single" w:sz="4" w:space="0" w:color="000000"/>
+              <w:left w:val="single" w:sz="4" w:space="0" w:color="000000"/>
+              <w:bottom w:val="single" w:sz="4" w:space="0" w:color="000000"/>
+              <w:right w:val="single" w:sz="4" w:space="0" w:color="000000"/>
+            </w:tcBorders>
+            <w:shd w:val="clear" w:color="000000" w:fill="CED1D1"/>
+            <w:vAlign w:val="bottom"/>
+            <w:hideMark/>
+          </w:tcPr>
+          <w:p>
+            <w:pPr>
+              <w:spacing w:after="0" w:line="240" w:lineRule="auto"/>
+              <w:jc w:val="center"/>
+              <w:rPr>
+                <w:rFonts w:ascii="Arial Unicode MS" w:eastAsia="Arial Unicode MS" w:hAnsi="Arial Unicode MS" w:cs="Arial Unicode MS"/>
+                <w:color w:val="000000"/>
+                <w:sz w:val="20"/>
+                <w:szCs w:val="20"/>
+                <w:lang w:eastAsia="ru-RU"/>
+              </w:rPr>
+            </w:pPr>
+            <w:proofErr w:type="spellStart"/>
+            <w:r>
+              <w:rPr>
+                <w:rFonts w:ascii="Arial Unicode MS" w:eastAsia="Arial Unicode MS" w:hAnsi="Arial Unicode MS" w:cs="Arial Unicode MS" w:hint="eastAsia"/>
+                <w:color w:val="000000"/>
+                <w:sz w:val="20"/>
+                <w:szCs w:val="20"/>
+                <w:lang w:eastAsia="ru-RU"/>
+              </w:rPr>
+              <w:t>Protocol</w:t>
+            </w:r>
+            <w:proofErr w:type="spellEnd"/>
+            <w:r>
+              <w:rPr>
+                <w:rFonts w:ascii="Arial Unicode MS" w:eastAsia="Arial Unicode MS" w:hAnsi="Arial Unicode MS" w:cs="Arial Unicode MS" w:hint="eastAsia"/>
+                <w:color w:val="000000"/>
+                <w:sz w:val="20"/>
+                <w:szCs w:val="20"/>
+                <w:lang w:eastAsia="ru-RU"/>
+              </w:rPr>
+              <w:t xml:space="preserve"> </w:t>
+            </w:r>
+            <w:proofErr w:type="spellStart"/>
+            <w:r>
+              <w:rPr>
+                <w:rFonts w:ascii="Arial Unicode MS" w:eastAsia="Arial Unicode MS" w:hAnsi="Arial Unicode MS" w:cs="Arial Unicode MS" w:hint="eastAsia"/>
+                <w:color w:val="000000"/>
+                <w:sz w:val="20"/>
+                <w:szCs w:val="20"/>
+                <w:lang w:eastAsia="ru-RU"/>
+              </w:rPr>
+              <w:t>Design</w:t>
+            </w:r>
+            <w:proofErr w:type="spellEnd"/>
+            <w:r>
+              <w:rPr>
+                <w:rFonts w:ascii="Arial Unicode MS" w:eastAsia="Arial Unicode MS" w:hAnsi="Arial Unicode MS" w:cs="Arial Unicode MS" w:hint="eastAsia"/>
+                <w:color w:val="000000"/>
+                <w:sz w:val="20"/>
+                <w:szCs w:val="20"/>
+                <w:lang w:eastAsia="ru-RU"/>
+              </w:rPr>
+              <w:t xml:space="preserve"> </w:t>
+            </w:r>
+            <w:proofErr w:type="spellStart"/>
+            <w:r>
+              <w:rPr>
+                <w:rFonts w:ascii="Arial Unicode MS" w:eastAsia="Arial Unicode MS" w:hAnsi="Arial Unicode MS" w:cs="Arial Unicode MS" w:hint="eastAsia"/>
+                <w:color w:val="000000"/>
+                <w:sz w:val="20"/>
+                <w:szCs w:val="20"/>
+                <w:lang w:eastAsia="ru-RU"/>
+              </w:rPr>
+              <w:t>tool</w:t>
+            </w:r>
+            <w:proofErr w:type="spellEnd"/>
+          </w:p>
+        </w:tc>
+      </w:tr>
+      <w:tr>
+        <w:trPr>
+          <w:trHeight w:val="337"/>
+        </w:trPr>
+        <w:tc>
+          <w:tcPr>
+            <w:tcW w:w="723" w:type="dxa"/>
+            <w:tcBorders>
+              <w:top w:val="nil"/>
+              <w:left w:val="single" w:sz="4" w:space="0" w:color="000000"/>
+              <w:bottom w:val="single" w:sz="4" w:space="0" w:color="000000"/>
+              <w:right w:val="single" w:sz="4" w:space="0" w:color="000000"/>
+            </w:tcBorders>
+            <w:shd w:val="clear" w:color="auto" w:fill="auto"/>
+            <w:vAlign w:val="bottom"/>
+            <w:hideMark/>
+          </w:tcPr>
+          <w:p>
+            <w:pPr>
+              <w:spacing w:after="0" w:line="240" w:lineRule="auto"/>
+              <w:rPr>
+                <w:rFonts w:ascii="Arial Unicode MS" w:eastAsia="Arial Unicode MS" w:hAnsi="Arial Unicode MS" w:cs="Arial Unicode MS"/>
+                <w:color w:val="000000"/>
+                <w:sz w:val="20"/>
+                <w:szCs w:val="20"/>
+                <w:lang w:eastAsia="ru-RU"/>
+              </w:rPr>
+            </w:pPr>
+            <w:r>
+              <w:rPr>
+                <w:rFonts w:ascii="Arial Unicode MS" w:eastAsia="Arial Unicode MS" w:hAnsi="Arial Unicode MS" w:cs="Arial Unicode MS" w:hint="eastAsia"/>
+                <w:color w:val="000000"/>
+                <w:sz w:val="20"/>
+                <w:szCs w:val="20"/>
+                <w:lang w:eastAsia="ru-RU"/>
+              </w:rPr>
+              <w:t>№</w:t>
+            </w:r>
+          </w:p>
+        </w:tc>
+        <w:tc>
+          <w:tcPr>
+            <w:tcW w:w="1738" w:type="dxa"/>
+            <w:tcBorders>
+              <w:top w:val="nil"/>
+              <w:left w:val="nil"/>
+              <w:bottom w:val="single" w:sz="4" w:space="0" w:color="000000"/>
+              <w:right w:val="single" w:sz="4" w:space="0" w:color="000000"/>
+            </w:tcBorders>
+            <w:shd w:val="clear" w:color="auto" w:fill="auto"/>
+            <w:vAlign w:val="bottom"/>
+            <w:hideMark/>
+          </w:tcPr>
+          <w:p>
+            <w:pPr>
+              <w:spacing w:after="0" w:line="240" w:lineRule="auto"/>
+              <w:rPr>
+                <w:rFonts w:ascii="Arial Unicode MS" w:eastAsia="Arial Unicode MS" w:hAnsi="Arial Unicode MS" w:cs="Arial Unicode MS"/>
+                <w:color w:val="000000"/>
+                <w:sz w:val="20"/>
+                <w:szCs w:val="20"/>
+                <w:lang w:eastAsia="ru-RU"/>
+              </w:rPr>
+            </w:pPr>
+            <w:proofErr w:type="spellStart"/>
+            <w:r>
+              <w:rPr>
+                <w:rFonts w:ascii="Arial Unicode MS" w:eastAsia="Arial Unicode MS" w:hAnsi="Arial Unicode MS" w:cs="Arial Unicode MS" w:hint="eastAsia"/>
+                <w:color w:val="000000"/>
+                <w:sz w:val="20"/>
+                <w:szCs w:val="20"/>
+                <w:lang w:eastAsia="ru-RU"/>
+              </w:rPr>
+              <w:t>Priority</w:t>
+            </w:r>
+            <w:proofErr w:type="spellEnd"/>
+          </w:p>
+        </w:tc>
+        <w:tc>
+          <w:tcPr>
+            <w:tcW w:w="7845" w:type="dxa"/>
+            <w:tcBorders>
+              <w:top w:val="nil"/>
+              <w:left w:val="nil"/>
+              <w:bottom w:val="single" w:sz="4" w:space="0" w:color="000000"/>
+              <w:right w:val="single" w:sz="4" w:space="0" w:color="000000"/>
+            </w:tcBorders>
+            <w:shd w:val="clear" w:color="auto" w:fill="auto"/>
+            <w:vAlign w:val="bottom"/>
+            <w:hideMark/>
+          </w:tcPr>
+          <w:p>
+            <w:pPr>
+              <w:spacing w:after="0" w:line="240" w:lineRule="auto"/>
+              <w:rPr>
+                <w:rFonts w:ascii="Arial Unicode MS" w:eastAsia="Arial Unicode MS" w:hAnsi="Arial Unicode MS" w:cs="Arial Unicode MS"/>
+                <w:color w:val="000000"/>
+                <w:sz w:val="20"/>
+                <w:szCs w:val="20"/>
+                <w:lang w:eastAsia="ru-RU"/>
+              </w:rPr>
+            </w:pPr>
+            <w:proofErr w:type="spellStart"/>
+            <w:r>
+              <w:rPr>
+                <w:rFonts w:ascii="Arial Unicode MS" w:eastAsia="Arial Unicode MS" w:hAnsi="Arial Unicode MS" w:cs="Arial Unicode MS" w:hint="eastAsia"/>
+                <w:color w:val="000000"/>
+                <w:sz w:val="20"/>
+                <w:szCs w:val="20"/>
+                <w:lang w:eastAsia="ru-RU"/>
+              </w:rPr>
+              <w:t>Test</w:t>
+            </w:r>
+            <w:proofErr w:type="spellEnd"/>
+          </w:p>
+        </w:tc>
+        <w:tc>
+          <w:tcPr>
+            <w:tcW w:w="3895" w:type="dxa"/>
+            <w:tcBorders>
+              <w:top w:val="nil"/>
+              <w:left w:val="nil"/>
+              <w:bottom w:val="single" w:sz="4" w:space="0" w:color="000000"/>
+              <w:right w:val="single" w:sz="4" w:space="0" w:color="000000"/>
+            </w:tcBorders>
+            <w:shd w:val="clear" w:color="auto" w:fill="auto"/>
+            <w:vAlign w:val="bottom"/>
+            <w:hideMark/>
+          </w:tcPr>
+          <w:p>
+            <w:pPr>
+              <w:spacing w:after="0" w:line="240" w:lineRule="auto"/>
+              <w:rPr>
+                <w:rFonts w:ascii="Arial Unicode MS" w:eastAsia="Arial Unicode MS" w:hAnsi="Arial Unicode MS" w:cs="Arial Unicode MS"/>
+                <w:color w:val="000000"/>
+                <w:sz w:val="20"/>
+                <w:szCs w:val="20"/>
+                <w:lang w:eastAsia="ru-RU"/>
+              </w:rPr>
+            </w:pPr>
+            <w:proofErr w:type="spellStart"/>
+            <w:r>
+              <w:rPr>
+                <w:rFonts w:ascii="Arial Unicode MS" w:eastAsia="Arial Unicode MS" w:hAnsi="Arial Unicode MS" w:cs="Arial Unicode MS" w:hint="eastAsia"/>
+                <w:color w:val="000000"/>
+                <w:sz w:val="20"/>
+                <w:szCs w:val="20"/>
+                <w:lang w:eastAsia="ru-RU"/>
+              </w:rPr>
+              <w:t>Result</w:t>
+            </w:r>
+            <w:proofErr w:type="spellEnd"/>
+          </w:p>
+        </w:tc>
+      </w:tr>
+      <w:tr>
+        <w:trPr>
+          <w:trHeight w:val="337"/>
+        </w:trPr>
+        <w:tc>
+          <w:tcPr>
+            <w:tcW w:w="723" w:type="dxa"/>
+            <w:tcBorders>
+              <w:top w:val="nil"/>
+              <w:left w:val="single" w:sz="4" w:space="0" w:color="000000"/>
+              <w:bottom w:val="single" w:sz="4" w:space="0" w:color="000000"/>
+              <w:right w:val="single" w:sz="4" w:space="0" w:color="000000"/>
+            </w:tcBorders>
+            <w:shd w:val="clear" w:color="auto" w:fill="auto"/>
+            <w:vAlign w:val="bottom"/>
+            <w:hideMark/>
+          </w:tcPr>
+          <w:p>
+            <w:pPr>
+              <w:spacing w:after="0" w:line="240" w:lineRule="auto"/>
+              <w:jc w:val="right"/>
+              <w:rPr>
+                <w:rFonts w:ascii="Arial Unicode MS" w:eastAsia="Arial Unicode MS" w:hAnsi="Arial Unicode MS" w:cs="Arial Unicode MS"/>
+                <w:color w:val="000000"/>
+                <w:sz w:val="20"/>
+                <w:szCs w:val="20"/>
+                <w:lang w:eastAsia="ru-RU"/>
+              </w:rPr>
+            </w:pPr>
+            <w:r>
+              <w:rPr>
+                <w:rFonts w:ascii="Arial Unicode MS" w:eastAsia="Arial Unicode MS" w:hAnsi="Arial Unicode MS" w:cs="Arial Unicode MS" w:hint="eastAsia"/>
+                <w:color w:val="000000"/>
+                <w:sz w:val="20"/>
+                <w:szCs w:val="20"/>
+                <w:lang w:eastAsia="ru-RU"/>
+              </w:rPr>
+              <w:t>1</w:t>
+            </w:r>
+          </w:p>
+        </w:tc>
+        <w:tc>
+          <w:tcPr>
+            <w:tcW w:w="1738" w:type="dxa"/>
+            <w:tcBorders>
+              <w:top w:val="nil"/>
+              <w:left w:val="nil"/>
+              <w:bottom w:val="single" w:sz="4" w:space="0" w:color="000000"/>
+              <w:right w:val="single" w:sz="4" w:space="0" w:color="000000"/>
+            </w:tcBorders>
+            <w:shd w:val="clear" w:color="auto" w:fill="auto"/>
+            <w:vAlign w:val="bottom"/>
+            <w:hideMark/>
+          </w:tcPr>
+          <w:p>
+            <w:pPr>
+              <w:spacing w:after="0" w:line="240" w:lineRule="auto"/>
+              <w:rPr>
+                <w:rFonts w:ascii="Arial Unicode MS" w:eastAsia="Arial Unicode MS" w:hAnsi="Arial Unicode MS" w:cs="Arial Unicode MS"/>
+                <w:color w:val="000000"/>
+                <w:sz w:val="20"/>
+                <w:szCs w:val="20"/>
+                <w:lang w:eastAsia="ru-RU"/>
+              </w:rPr>
+            </w:pPr>
+            <w:proofErr w:type="spellStart"/>
+            <w:r>
+              <w:rPr>
+                <w:rFonts w:ascii="Arial Unicode MS" w:eastAsia="Arial Unicode MS" w:hAnsi="Arial Unicode MS" w:cs="Arial Unicode MS" w:hint="eastAsia"/>
+                <w:color w:val="000000"/>
+                <w:sz w:val="20"/>
+                <w:szCs w:val="20"/>
+                <w:lang w:eastAsia="ru-RU"/>
+              </w:rPr>
+              <w:t>High</w:t>
+            </w:r>
+            <w:proofErr w:type="spellEnd"/>
+          </w:p>
+        </w:tc>
+        <w:tc>
+          <w:tcPr>
+            <w:tcW w:w="7845" w:type="dxa"/>
+            <w:tcBorders>
+              <w:top w:val="nil"/>
+              <w:left w:val="nil"/>
+              <w:bottom w:val="single" w:sz="4" w:space="0" w:color="000000"/>
+              <w:right w:val="single" w:sz="4" w:space="0" w:color="000000"/>
+            </w:tcBorders>
+            <w:shd w:val="clear" w:color="auto" w:fill="auto"/>
+            <w:vAlign w:val="bottom"/>
+            <w:hideMark/>
+          </w:tcPr>
+          <w:p>
+            <w:pPr>
+              <w:spacing w:after="0" w:line="240" w:lineRule="auto"/>
+              <w:rPr>
+                <w:rFonts w:ascii="Arial Unicode MS" w:eastAsia="Arial Unicode MS" w:hAnsi="Arial Unicode MS" w:cs="Arial Unicode MS"/>
+                <w:color w:val="000000"/>
+                <w:sz w:val="20"/>
+                <w:szCs w:val="20"/>
+                <w:lang w:eastAsia="ru-RU"/>
+              </w:rPr>
+            </w:pPr>
+            <w:proofErr w:type="spellStart"/>
+            <w:r>
+              <w:rPr>
+                <w:rFonts w:ascii="Arial Unicode MS" w:eastAsia="Arial Unicode MS" w:hAnsi="Arial Unicode MS" w:cs="Arial Unicode MS" w:hint="eastAsia"/>
+                <w:color w:val="000000"/>
+                <w:sz w:val="20"/>
+                <w:szCs w:val="20"/>
+                <w:lang w:eastAsia="ru-RU"/>
+              </w:rPr>
+              <w:t>Access</w:t>
+            </w:r>
+            <w:proofErr w:type="spellEnd"/>
+            <w:r>
+              <w:rPr>
+                <w:rFonts w:ascii="Arial Unicode MS" w:eastAsia="Arial Unicode MS" w:hAnsi="Arial Unicode MS" w:cs="Arial Unicode MS" w:hint="eastAsia"/>
+                <w:color w:val="000000"/>
+                <w:sz w:val="20"/>
+                <w:szCs w:val="20"/>
+                <w:lang w:eastAsia="ru-RU"/>
+              </w:rPr>
+              <w:t xml:space="preserve"> </w:t>
+            </w:r>
+            <w:proofErr w:type="spellStart"/>
+            <w:r>
+              <w:rPr>
+                <w:rFonts w:ascii="Arial Unicode MS" w:eastAsia="Arial Unicode MS" w:hAnsi="Arial Unicode MS" w:cs="Arial Unicode MS" w:hint="eastAsia"/>
+                <w:color w:val="000000"/>
+                <w:sz w:val="20"/>
+                <w:szCs w:val="20"/>
+                <w:lang w:eastAsia="ru-RU"/>
+              </w:rPr>
+              <w:t>by</w:t>
+            </w:r>
+            <w:proofErr w:type="spellEnd"/>
+            <w:r>
+              <w:rPr>
+                <w:rFonts w:ascii="Arial Unicode MS" w:eastAsia="Arial Unicode MS" w:hAnsi="Arial Unicode MS" w:cs="Arial Unicode MS" w:hint="eastAsia"/>
+                <w:color w:val="000000"/>
+                <w:sz w:val="20"/>
+                <w:szCs w:val="20"/>
+                <w:lang w:eastAsia="ru-RU"/>
+              </w:rPr>
+              <w:t xml:space="preserve"> </w:t>
+            </w:r>
+            <w:proofErr w:type="spellStart"/>
+            <w:r>
+              <w:rPr>
+                <w:rFonts w:ascii="Arial Unicode MS" w:eastAsia="Arial Unicode MS" w:hAnsi="Arial Unicode MS" w:cs="Arial Unicode MS" w:hint="eastAsia"/>
+                <w:color w:val="000000"/>
+                <w:sz w:val="20"/>
+                <w:szCs w:val="20"/>
+                <w:lang w:eastAsia="ru-RU"/>
+              </w:rPr>
+              <w:t>Manager</w:t>
+            </w:r>
+            <w:proofErr w:type="spellEnd"/>
+          </w:p>
+        </w:tc>
+        <w:tc>
+          <w:tcPr>
+            <w:tcW w:w="3895" w:type="dxa"/>
+            <w:tcBorders>
+              <w:top w:val="nil"/>
+              <w:left w:val="nil"/>
+              <w:bottom w:val="single" w:sz="4" w:space="0" w:color="000000"/>
+              <w:right w:val="single" w:sz="4" w:space="0" w:color="000000"/>
+            </w:tcBorders>
+            <w:shd w:val="clear" w:color="auto" w:fill="auto"/>
+            <w:vAlign w:val="bottom"/>
+            <w:hideMark/>
+          </w:tcPr>
+          <w:p>
+            <w:pPr>
+              <w:spacing w:after="0" w:line="240" w:lineRule="auto"/>
+              <w:rPr>
+                <w:rFonts w:ascii="Arial Unicode MS" w:eastAsia="Arial Unicode MS" w:hAnsi="Arial Unicode MS" w:cs="Arial Unicode MS"/>
+                <w:color w:val="000000"/>
+                <w:sz w:val="20"/>
+                <w:szCs w:val="20"/>
+                <w:lang w:eastAsia="ru-RU"/>
+              </w:rPr>
+            </w:pPr>
+            <w:proofErr w:type="spellStart"/>
+            <w:r>
+              <w:rPr>
+                <w:rFonts w:ascii="Arial Unicode MS" w:eastAsia="Arial Unicode MS" w:hAnsi="Arial Unicode MS" w:cs="Arial Unicode MS" w:hint="eastAsia"/>
+                <w:color w:val="000000"/>
+                <w:sz w:val="20"/>
+                <w:szCs w:val="20"/>
+                <w:lang w:eastAsia="ru-RU"/>
+              </w:rPr>
+              <w:t>Yes</w:t>
+            </w:r>
+            <w:proofErr w:type="spellEnd"/>
+          </w:p>
+        </w:tc>
+      </w:tr>
+      <w:tr>
+        <w:trPr>
+          <w:trHeight w:val="337"/>
+        </w:trPr>
+        <w:tc>
+          <w:tcPr>
+            <w:tcW w:w="723" w:type="dxa"/>
+            <w:tcBorders>
+              <w:top w:val="nil"/>
+              <w:left w:val="single" w:sz="4" w:space="0" w:color="000000"/>
+              <w:bottom w:val="single" w:sz="4" w:space="0" w:color="000000"/>
+              <w:right w:val="single" w:sz="4" w:space="0" w:color="000000"/>
+            </w:tcBorders>
+            <w:shd w:val="clear" w:color="auto" w:fill="auto"/>
+            <w:vAlign w:val="bottom"/>
+            <w:hideMark/>
+          </w:tcPr>
+          <w:p>
+            <w:pPr>
+              <w:spacing w:after="0" w:line="240" w:lineRule="auto"/>
+              <w:jc w:val="right"/>
+              <w:rPr>
+                <w:rFonts w:ascii="Arial Unicode MS" w:eastAsia="Arial Unicode MS" w:hAnsi="Arial Unicode MS" w:cs="Arial Unicode MS"/>
+                <w:color w:val="000000"/>
+                <w:sz w:val="20"/>
+                <w:szCs w:val="20"/>
+                <w:lang w:eastAsia="ru-RU"/>
+              </w:rPr>
+            </w:pPr>
+            <w:r>
+              <w:rPr>
+                <w:rFonts w:ascii="Arial Unicode MS" w:eastAsia="Arial Unicode MS" w:hAnsi="Arial Unicode MS" w:cs="Arial Unicode MS" w:hint="eastAsia"/>
+                <w:color w:val="000000"/>
+                <w:sz w:val="20"/>
+                <w:szCs w:val="20"/>
+                <w:lang w:eastAsia="ru-RU"/>
+              </w:rPr>
+              <w:t>2</w:t>
+            </w:r>
+          </w:p>
+        </w:tc>
+        <w:tc>
+          <w:tcPr>
+            <w:tcW w:w="1738" w:type="dxa"/>
+            <w:tcBorders>
+              <w:top w:val="nil"/>
+              <w:left w:val="nil"/>
+              <w:bottom w:val="single" w:sz="4" w:space="0" w:color="000000"/>
+              <w:right w:val="single" w:sz="4" w:space="0" w:color="000000"/>
+            </w:tcBorders>
+            <w:shd w:val="clear" w:color="auto" w:fill="auto"/>
+            <w:vAlign w:val="bottom"/>
+            <w:hideMark/>
+          </w:tcPr>
+          <w:p>
+            <w:pPr>
+              <w:spacing w:after="0" w:line="240" w:lineRule="auto"/>
+              <w:rPr>
+                <w:rFonts w:ascii="Arial Unicode MS" w:eastAsia="Arial Unicode MS" w:hAnsi="Arial Unicode MS" w:cs="Arial Unicode MS"/>
+                <w:color w:val="000000"/>
+                <w:sz w:val="20"/>
+                <w:szCs w:val="20"/>
+                <w:lang w:eastAsia="ru-RU"/>
+              </w:rPr>
+            </w:pPr>
+            <w:proofErr w:type="spellStart"/>
+            <w:r>
+              <w:rPr>
+                <w:rFonts w:ascii="Arial Unicode MS" w:eastAsia="Arial Unicode MS" w:hAnsi="Arial Unicode MS" w:cs="Arial Unicode MS" w:hint="eastAsia"/>
+                <w:color w:val="000000"/>
+                <w:sz w:val="20"/>
+                <w:szCs w:val="20"/>
+                <w:lang w:eastAsia="ru-RU"/>
+              </w:rPr>
+              <w:t>High</w:t>
+            </w:r>
+            <w:proofErr w:type="spellEnd"/>
+          </w:p>
+        </w:tc>
+        <w:tc>
+          <w:tcPr>
+            <w:tcW w:w="7845" w:type="dxa"/>
+            <w:tcBorders>
+              <w:top w:val="nil"/>
+              <w:left w:val="nil"/>
+              <w:bottom w:val="single" w:sz="4" w:space="0" w:color="000000"/>
+              <w:right w:val="single" w:sz="4" w:space="0" w:color="000000"/>
+            </w:tcBorders>
+            <w:shd w:val="clear" w:color="auto" w:fill="auto"/>
+            <w:vAlign w:val="bottom"/>
+            <w:hideMark/>
+          </w:tcPr>
+          <w:p>
+            <w:pPr>
+              <w:spacing w:after="0" w:line="240" w:lineRule="auto"/>
+              <w:rPr>
+                <w:rFonts w:ascii="Arial Unicode MS" w:eastAsia="Arial Unicode MS" w:hAnsi="Arial Unicode MS" w:cs="Arial Unicode MS"/>
+                <w:color w:val="000000"/>
+                <w:sz w:val="20"/>
+                <w:szCs w:val="20"/>
+                <w:lang w:eastAsia="ru-RU"/>
+              </w:rPr>
+            </w:pPr>
+            <w:proofErr w:type="spellStart"/>
+            <w:r>
+              <w:rPr>
+                <w:rFonts w:ascii="Arial Unicode MS" w:eastAsia="Arial Unicode MS" w:hAnsi="Arial Unicode MS" w:cs="Arial Unicode MS" w:hint="eastAsia"/>
+                <w:color w:val="000000"/>
+                <w:sz w:val="20"/>
+                <w:szCs w:val="20"/>
+                <w:lang w:eastAsia="ru-RU"/>
+              </w:rPr>
+              <w:t>Access</w:t>
+            </w:r>
+            <w:proofErr w:type="spellEnd"/>
+            <w:r>
+              <w:rPr>
+                <w:rFonts w:ascii="Arial Unicode MS" w:eastAsia="Arial Unicode MS" w:hAnsi="Arial Unicode MS" w:cs="Arial Unicode MS" w:hint="eastAsia"/>
+                <w:color w:val="000000"/>
+                <w:sz w:val="20"/>
+                <w:szCs w:val="20"/>
+                <w:lang w:eastAsia="ru-RU"/>
+              </w:rPr>
+              <w:t xml:space="preserve"> </w:t>
+            </w:r>
+            <w:proofErr w:type="spellStart"/>
+            <w:r>
+              <w:rPr>
+                <w:rFonts w:ascii="Arial Unicode MS" w:eastAsia="Arial Unicode MS" w:hAnsi="Arial Unicode MS" w:cs="Arial Unicode MS" w:hint="eastAsia"/>
+                <w:color w:val="000000"/>
+                <w:sz w:val="20"/>
+                <w:szCs w:val="20"/>
+                <w:lang w:eastAsia="ru-RU"/>
+              </w:rPr>
+              <w:t>by</w:t>
+            </w:r>
+            <w:proofErr w:type="spellEnd"/>
+            <w:r>
+              <w:rPr>
+                <w:rFonts w:ascii="Arial Unicode MS" w:eastAsia="Arial Unicode MS" w:hAnsi="Arial Unicode MS" w:cs="Arial Unicode MS" w:hint="eastAsia"/>
+                <w:color w:val="000000"/>
+                <w:sz w:val="20"/>
+                <w:szCs w:val="20"/>
+                <w:lang w:eastAsia="ru-RU"/>
+              </w:rPr>
+              <w:t xml:space="preserve"> </w:t>
+            </w:r>
+            <w:proofErr w:type="spellStart"/>
+            <w:r>
+              <w:rPr>
+                <w:rFonts w:ascii="Arial Unicode MS" w:eastAsia="Arial Unicode MS" w:hAnsi="Arial Unicode MS" w:cs="Arial Unicode MS" w:hint="eastAsia"/>
+                <w:color w:val="000000"/>
+                <w:sz w:val="20"/>
+                <w:szCs w:val="20"/>
+                <w:lang w:eastAsia="ru-RU"/>
+              </w:rPr>
+              <w:t>Specialist</w:t>
+            </w:r>
+            <w:proofErr w:type="spellEnd"/>
+          </w:p>
+        </w:tc>
+        <w:tc>
+          <w:tcPr>
+            <w:tcW w:w="3895" w:type="dxa"/>
+            <w:tcBorders>
+              <w:top w:val="nil"/>
+              <w:left w:val="nil"/>
+              <w:bottom w:val="single" w:sz="4" w:space="0" w:color="000000"/>
+              <w:right w:val="single" w:sz="4" w:space="0" w:color="000000"/>
+            </w:tcBorders>
+            <w:shd w:val="clear" w:color="auto" w:fill="auto"/>
+            <w:vAlign w:val="bottom"/>
+            <w:hideMark/>
+          </w:tcPr>
+          <w:p>
+            <w:pPr>
+              <w:spacing w:after="0" w:line="240" w:lineRule="auto"/>
+              <w:rPr>
+                <w:rFonts w:ascii="Arial Unicode MS" w:eastAsia="Arial Unicode MS" w:hAnsi="Arial Unicode MS" w:cs="Arial Unicode MS"/>
+                <w:color w:val="000000"/>
+                <w:sz w:val="20"/>
+                <w:szCs w:val="20"/>
+                <w:lang w:eastAsia="ru-RU"/>
+              </w:rPr>
+            </w:pPr>
+            <w:proofErr w:type="spellStart"/>
+            <w:r>
+              <w:rPr>
+                <w:rFonts w:ascii="Arial Unicode MS" w:eastAsia="Arial Unicode MS" w:hAnsi="Arial Unicode MS" w:cs="Arial Unicode MS" w:hint="eastAsia"/>
+                <w:color w:val="000000"/>
+                <w:sz w:val="20"/>
+                <w:szCs w:val="20"/>
+                <w:lang w:eastAsia="ru-RU"/>
+              </w:rPr>
+              <w:t>Yes</w:t>
+            </w:r>
+            <w:proofErr w:type="spellEnd"/>
+          </w:p>
+        </w:tc>
+      </w:tr>
+      <w:tr>
+        <w:trPr>
+          <w:trHeight w:val="337"/>
+        </w:trPr>
+        <w:tc>
+          <w:tcPr>
+            <w:tcW w:w="723" w:type="dxa"/>
+            <w:tcBorders>
+              <w:top w:val="nil"/>
+              <w:left w:val="single" w:sz="4" w:space="0" w:color="000000"/>
+              <w:bottom w:val="single" w:sz="4" w:space="0" w:color="000000"/>
+              <w:right w:val="single" w:sz="4" w:space="0" w:color="000000"/>
+            </w:tcBorders>
+            <w:shd w:val="clear" w:color="auto" w:fill="auto"/>
+            <w:vAlign w:val="bottom"/>
+            <w:hideMark/>
+          </w:tcPr>
+          <w:p>
+            <w:pPr>
+              <w:spacing w:after="0" w:line="240" w:lineRule="auto"/>
+              <w:jc w:val="right"/>
+              <w:rPr>
+                <w:rFonts w:ascii="Arial Unicode MS" w:eastAsia="Arial Unicode MS" w:hAnsi="Arial Unicode MS" w:cs="Arial Unicode MS"/>
+                <w:color w:val="000000"/>
+                <w:sz w:val="20"/>
+                <w:szCs w:val="20"/>
+                <w:lang w:eastAsia="ru-RU"/>
+              </w:rPr>
+            </w:pPr>
+            <w:r>
+              <w:rPr>
+                <w:rFonts w:ascii="Arial Unicode MS" w:eastAsia="Arial Unicode MS" w:hAnsi="Arial Unicode MS" w:cs="Arial Unicode MS" w:hint="eastAsia"/>
+                <w:color w:val="000000"/>
+                <w:sz w:val="20"/>
+                <w:szCs w:val="20"/>
+                <w:lang w:eastAsia="ru-RU"/>
+              </w:rPr>
+              <w:t>3</w:t>
+            </w:r>
+          </w:p>
+        </w:tc>
+        <w:tc>
+          <w:tcPr>
+            <w:tcW w:w="1738" w:type="dxa"/>
+            <w:tcBorders>
+              <w:top w:val="nil"/>
+              <w:left w:val="nil"/>
+              <w:bottom w:val="single" w:sz="4" w:space="0" w:color="000000"/>
+              <w:right w:val="single" w:sz="4" w:space="0" w:color="000000"/>
+            </w:tcBorders>
+            <w:shd w:val="clear" w:color="auto" w:fill="auto"/>
+            <w:vAlign w:val="bottom"/>
+            <w:hideMark/>
+          </w:tcPr>
+          <w:p>
+            <w:pPr>
+              <w:spacing w:after="0" w:line="240" w:lineRule="auto"/>
+              <w:rPr>
+                <w:rFonts w:ascii="Arial Unicode MS" w:eastAsia="Arial Unicode MS" w:hAnsi="Arial Unicode MS" w:cs="Arial Unicode MS"/>
+                <w:color w:val="000000"/>
+                <w:sz w:val="20"/>
+                <w:szCs w:val="20"/>
+                <w:lang w:eastAsia="ru-RU"/>
+              </w:rPr>
+            </w:pPr>
+            <w:proofErr w:type="spellStart"/>
+            <w:r>
+              <w:rPr>
+                <w:rFonts w:ascii="Arial Unicode MS" w:eastAsia="Arial Unicode MS" w:hAnsi="Arial Unicode MS" w:cs="Arial Unicode MS" w:hint="eastAsia"/>
+                <w:color w:val="000000"/>
+                <w:sz w:val="20"/>
+                <w:szCs w:val="20"/>
+                <w:lang w:eastAsia="ru-RU"/>
+              </w:rPr>
+              <w:t>High</w:t>
+            </w:r>
+            <w:proofErr w:type="spellEnd"/>
+          </w:p>
+        </w:tc>
+        <w:tc>
+          <w:tcPr>
+            <w:tcW w:w="7845" w:type="dxa"/>
+            <w:tcBorders>
+              <w:top w:val="nil"/>
+              <w:left w:val="nil"/>
+              <w:bottom w:val="single" w:sz="4" w:space="0" w:color="000000"/>
+              <w:right w:val="single" w:sz="4" w:space="0" w:color="000000"/>
+            </w:tcBorders>
+            <w:shd w:val="clear" w:color="auto" w:fill="auto"/>
+            <w:vAlign w:val="bottom"/>
+            <w:hideMark/>
+          </w:tcPr>
+          <w:p>
+            <w:pPr>
+              <w:spacing w:after="0" w:line="240" w:lineRule="auto"/>
+              <w:rPr>
+                <w:rFonts w:ascii="Arial Unicode MS" w:eastAsia="Arial Unicode MS" w:hAnsi="Arial Unicode MS" w:cs="Arial Unicode MS"/>
+                <w:color w:val="000000"/>
+                <w:sz w:val="20"/>
+                <w:szCs w:val="20"/>
+                <w:lang w:eastAsia="ru-RU"/>
+              </w:rPr>
+            </w:pPr>
+            <w:proofErr w:type="spellStart"/>
+            <w:r>
+              <w:rPr>
+                <w:rFonts w:ascii="Arial Unicode MS" w:eastAsia="Arial Unicode MS" w:hAnsi="Arial Unicode MS" w:cs="Arial Unicode MS" w:hint="eastAsia"/>
+                <w:color w:val="000000"/>
+                <w:sz w:val="20"/>
+                <w:szCs w:val="20"/>
+                <w:lang w:eastAsia="ru-RU"/>
+              </w:rPr>
+              <w:t>Access</w:t>
+            </w:r>
+            <w:proofErr w:type="spellEnd"/>
+            <w:r>
+              <w:rPr>
+                <w:rFonts w:ascii="Arial Unicode MS" w:eastAsia="Arial Unicode MS" w:hAnsi="Arial Unicode MS" w:cs="Arial Unicode MS" w:hint="eastAsia"/>
+                <w:color w:val="000000"/>
+                <w:sz w:val="20"/>
+                <w:szCs w:val="20"/>
+                <w:lang w:eastAsia="ru-RU"/>
+              </w:rPr>
+              <w:t xml:space="preserve"> </w:t>
+            </w:r>
+            <w:proofErr w:type="spellStart"/>
+            <w:r>
+              <w:rPr>
+                <w:rFonts w:ascii="Arial Unicode MS" w:eastAsia="Arial Unicode MS" w:hAnsi="Arial Unicode MS" w:cs="Arial Unicode MS" w:hint="eastAsia"/>
+                <w:color w:val="000000"/>
+                <w:sz w:val="20"/>
+                <w:szCs w:val="20"/>
+                <w:lang w:eastAsia="ru-RU"/>
+              </w:rPr>
+              <w:t>by</w:t>
+            </w:r>
+            <w:proofErr w:type="spellEnd"/>
+            <w:r>
+              <w:rPr>
+                <w:rFonts w:ascii="Arial Unicode MS" w:eastAsia="Arial Unicode MS" w:hAnsi="Arial Unicode MS" w:cs="Arial Unicode MS" w:hint="eastAsia"/>
+                <w:color w:val="000000"/>
+                <w:sz w:val="20"/>
+                <w:szCs w:val="20"/>
+                <w:lang w:eastAsia="ru-RU"/>
+              </w:rPr>
+              <w:t xml:space="preserve"> </w:t>
+            </w:r>
+            <w:proofErr w:type="spellStart"/>
+            <w:r>
+              <w:rPr>
+                <w:rFonts w:ascii="Arial Unicode MS" w:eastAsia="Arial Unicode MS" w:hAnsi="Arial Unicode MS" w:cs="Arial Unicode MS" w:hint="eastAsia"/>
+                <w:color w:val="000000"/>
+                <w:sz w:val="20"/>
+                <w:szCs w:val="20"/>
+                <w:lang w:eastAsia="ru-RU"/>
+              </w:rPr>
+              <w:t>user</w:t>
+            </w:r>
+            <w:proofErr w:type="spellEnd"/>
+          </w:p>
+        </w:tc>
+        <w:tc>
+          <w:tcPr>
+            <w:tcW w:w="3895" w:type="dxa"/>
+            <w:tcBorders>
+              <w:top w:val="nil"/>
+              <w:left w:val="nil"/>
+              <w:bottom w:val="single" w:sz="4" w:space="0" w:color="000000"/>
+              <w:right w:val="single" w:sz="4" w:space="0" w:color="000000"/>
+            </w:tcBorders>
+            <w:shd w:val="clear" w:color="auto" w:fill="auto"/>
+            <w:vAlign w:val="bottom"/>
+            <w:hideMark/>
+          </w:tcPr>
+          <w:p>
+            <w:pPr>
+              <w:spacing w:after="0" w:line="240" w:lineRule="auto"/>
+              <w:rPr>
+                <w:rFonts w:ascii="Arial Unicode MS" w:eastAsia="Arial Unicode MS" w:hAnsi="Arial Unicode MS" w:cs="Arial Unicode MS"/>
+                <w:color w:val="000000"/>
+                <w:sz w:val="20"/>
+                <w:szCs w:val="20"/>
+                <w:lang w:eastAsia="ru-RU"/>
+              </w:rPr>
+            </w:pPr>
+            <w:proofErr w:type="spellStart"/>
+            <w:r>
+              <w:rPr>
+                <w:rFonts w:ascii="Arial Unicode MS" w:eastAsia="Arial Unicode MS" w:hAnsi="Arial Unicode MS" w:cs="Arial Unicode MS" w:hint="eastAsia"/>
+                <w:color w:val="000000"/>
+                <w:sz w:val="20"/>
+                <w:szCs w:val="20"/>
+                <w:lang w:eastAsia="ru-RU"/>
+              </w:rPr>
+              <w:t>No</w:t>
+            </w:r>
+            <w:proofErr w:type="spellEnd"/>
+          </w:p>
+        </w:tc>
+      </w:tr>
+      <w:tr>
+        <w:trPr>
+          <w:trHeight w:val="337"/>
+        </w:trPr>
+        <w:tc>
+          <w:tcPr>
+            <w:tcW w:w="723" w:type="dxa"/>
+            <w:tcBorders>
+              <w:top w:val="nil"/>
+              <w:left w:val="single" w:sz="4" w:space="0" w:color="000000"/>
+              <w:bottom w:val="single" w:sz="4" w:space="0" w:color="000000"/>
+              <w:right w:val="single" w:sz="4" w:space="0" w:color="000000"/>
+            </w:tcBorders>
+            <w:shd w:val="clear" w:color="auto" w:fill="auto"/>
+            <w:vAlign w:val="bottom"/>
+            <w:hideMark/>
+          </w:tcPr>
+          <w:p>
+            <w:pPr>
+              <w:spacing w:after="0" w:line="240" w:lineRule="auto"/>
+              <w:jc w:val="right"/>
+              <w:rPr>
+                <w:rFonts w:ascii="Arial Unicode MS" w:eastAsia="Arial Unicode MS" w:hAnsi="Arial Unicode MS" w:cs="Arial Unicode MS"/>
+                <w:color w:val="000000"/>
+                <w:sz w:val="20"/>
+                <w:szCs w:val="20"/>
+                <w:lang w:eastAsia="ru-RU"/>
+              </w:rPr>
+            </w:pPr>
+            <w:r>
+              <w:rPr>
+                <w:rFonts w:ascii="Arial Unicode MS" w:eastAsia="Arial Unicode MS" w:hAnsi="Arial Unicode MS" w:cs="Arial Unicode MS" w:hint="eastAsia"/>
+                <w:color w:val="000000"/>
+                <w:sz w:val="20"/>
+                <w:szCs w:val="20"/>
+                <w:lang w:eastAsia="ru-RU"/>
+              </w:rPr>
+              <w:t>4</w:t>
+            </w:r>
+          </w:p>
+        </w:tc>
+        <w:tc>
+          <w:tcPr>
+            <w:tcW w:w="1738" w:type="dxa"/>
+            <w:tcBorders>
+              <w:top w:val="nil"/>
+              <w:left w:val="nil"/>
+              <w:bottom w:val="single" w:sz="4" w:space="0" w:color="000000"/>
+              <w:right w:val="single" w:sz="4" w:space="0" w:color="000000"/>
+            </w:tcBorders>
+            <w:shd w:val="clear" w:color="auto" w:fill="auto"/>
+            <w:vAlign w:val="bottom"/>
+            <w:hideMark/>
+          </w:tcPr>
+          <w:p>
+            <w:pPr>
+              <w:spacing w:after="0" w:line="240" w:lineRule="auto"/>
+              <w:rPr>
+                <w:rFonts w:ascii="Arial Unicode MS" w:eastAsia="Arial Unicode MS" w:hAnsi="Arial Unicode MS" w:cs="Arial Unicode MS"/>
+                <w:color w:val="000000"/>
+                <w:sz w:val="20"/>
+                <w:szCs w:val="20"/>
+                <w:lang w:eastAsia="ru-RU"/>
+              </w:rPr>
+            </w:pPr>
+            <w:proofErr w:type="spellStart"/>
+            <w:r>
+              <w:rPr>
+                <w:rFonts w:ascii="Arial Unicode MS" w:eastAsia="Arial Unicode MS" w:hAnsi="Arial Unicode MS" w:cs="Arial Unicode MS" w:hint="eastAsia"/>
+                <w:color w:val="000000"/>
+                <w:sz w:val="20"/>
+                <w:szCs w:val="20"/>
+                <w:lang w:eastAsia="ru-RU"/>
+              </w:rPr>
+              <w:t>High</w:t>
+            </w:r>
+            <w:proofErr w:type="spellEnd"/>
+          </w:p>
+        </w:tc>
+        <w:tc>
+          <w:tcPr>
+            <w:tcW w:w="7845" w:type="dxa"/>
+            <w:tcBorders>
+              <w:top w:val="nil"/>
+              <w:left w:val="nil"/>
+              <w:bottom w:val="single" w:sz="4" w:space="0" w:color="000000"/>
+              <w:right w:val="single" w:sz="4" w:space="0" w:color="000000"/>
+            </w:tcBorders>
+            <w:shd w:val="clear" w:color="auto" w:fill="auto"/>
+            <w:vAlign w:val="bottom"/>
+            <w:hideMark/>
+          </w:tcPr>
+          <w:p>
+            <w:pPr>
+              <w:spacing w:after="0" w:line="240" w:lineRule="auto"/>
+              <w:rPr>
+                <w:rFonts w:ascii="Arial Unicode MS" w:eastAsia="Arial Unicode MS" w:hAnsi="Arial Unicode MS" w:cs="Arial Unicode MS"/>
+                <w:color w:val="000000"/>
+                <w:sz w:val="20"/>
+                <w:szCs w:val="20"/>
+                <w:lang w:eastAsia="ru-RU"/>
+              </w:rPr>
+            </w:pPr>
+            <w:proofErr w:type="spellStart"/>
+            <w:r>
+              <w:rPr>
+                <w:rFonts w:ascii="Arial Unicode MS" w:eastAsia="Arial Unicode MS" w:hAnsi="Arial Unicode MS" w:cs="Arial Unicode MS" w:hint="eastAsia"/>
+                <w:color w:val="000000"/>
+                <w:sz w:val="20"/>
+                <w:szCs w:val="20"/>
+                <w:lang w:eastAsia="ru-RU"/>
+              </w:rPr>
+              <w:t>Access</w:t>
+            </w:r>
+            <w:proofErr w:type="spellEnd"/>
+            <w:r>
+              <w:rPr>
+                <w:rFonts w:ascii="Arial Unicode MS" w:eastAsia="Arial Unicode MS" w:hAnsi="Arial Unicode MS" w:cs="Arial Unicode MS" w:hint="eastAsia"/>
+                <w:color w:val="000000"/>
+                <w:sz w:val="20"/>
+                <w:szCs w:val="20"/>
+                <w:lang w:eastAsia="ru-RU"/>
+              </w:rPr>
+              <w:t xml:space="preserve"> </w:t>
+            </w:r>
+            <w:proofErr w:type="spellStart"/>
+            <w:r>
+              <w:rPr>
+                <w:rFonts w:ascii="Arial Unicode MS" w:eastAsia="Arial Unicode MS" w:hAnsi="Arial Unicode MS" w:cs="Arial Unicode MS" w:hint="eastAsia"/>
+                <w:color w:val="000000"/>
+                <w:sz w:val="20"/>
+                <w:szCs w:val="20"/>
+                <w:lang w:eastAsia="ru-RU"/>
+              </w:rPr>
+              <w:t>by</w:t>
+            </w:r>
+            <w:proofErr w:type="spellEnd"/>
+            <w:r>
+              <w:rPr>
+                <w:rFonts w:ascii="Arial Unicode MS" w:eastAsia="Arial Unicode MS" w:hAnsi="Arial Unicode MS" w:cs="Arial Unicode MS" w:hint="eastAsia"/>
+                <w:color w:val="000000"/>
+                <w:sz w:val="20"/>
+                <w:szCs w:val="20"/>
+                <w:lang w:eastAsia="ru-RU"/>
+              </w:rPr>
+              <w:t xml:space="preserve"> </w:t>
+            </w:r>
+            <w:proofErr w:type="spellStart"/>
+            <w:r>
+              <w:rPr>
+                <w:rFonts w:ascii="Arial Unicode MS" w:eastAsia="Arial Unicode MS" w:hAnsi="Arial Unicode MS" w:cs="Arial Unicode MS" w:hint="eastAsia"/>
+                <w:color w:val="000000"/>
+                <w:sz w:val="20"/>
+                <w:szCs w:val="20"/>
+                <w:lang w:eastAsia="ru-RU"/>
+              </w:rPr>
+              <w:t>unauthorized</w:t>
+            </w:r>
+            <w:proofErr w:type="spellEnd"/>
+          </w:p>
+        </w:tc>
+        <w:tc>
+          <w:tcPr>
+            <w:tcW w:w="3895" w:type="dxa"/>
+            <w:tcBorders>
+              <w:top w:val="nil"/>
+              <w:left w:val="nil"/>
+              <w:bottom w:val="single" w:sz="4" w:space="0" w:color="000000"/>
+              <w:right w:val="single" w:sz="4" w:space="0" w:color="000000"/>
+            </w:tcBorders>
+            <w:shd w:val="clear" w:color="auto" w:fill="auto"/>
+            <w:vAlign w:val="bottom"/>
+            <w:hideMark/>
+          </w:tcPr>
+          <w:p>
+            <w:pPr>
+              <w:spacing w:after="0" w:line="240" w:lineRule="auto"/>
+              <w:rPr>
+                <w:rFonts w:ascii="Arial Unicode MS" w:eastAsia="Arial Unicode MS" w:hAnsi="Arial Unicode MS" w:cs="Arial Unicode MS"/>
+                <w:color w:val="000000"/>
+                <w:sz w:val="20"/>
+                <w:szCs w:val="20"/>
+                <w:lang w:eastAsia="ru-RU"/>
+              </w:rPr>
+            </w:pPr>
+            <w:proofErr w:type="spellStart"/>
+            <w:r>
+              <w:rPr>
+                <w:rFonts w:ascii="Arial Unicode MS" w:eastAsia="Arial Unicode MS" w:hAnsi="Arial Unicode MS" w:cs="Arial Unicode MS" w:hint="eastAsia"/>
+                <w:color w:val="000000"/>
+                <w:sz w:val="20"/>
+                <w:szCs w:val="20"/>
+                <w:lang w:eastAsia="ru-RU"/>
+              </w:rPr>
+              <w:t>No</w:t>
+            </w:r>
+            <w:proofErr w:type="spellEnd"/>
+          </w:p>
+        </w:tc>
+      </w:tr>
+      <w:tr>
+        <w:trPr>
+          <w:trHeight w:val="337"/>
+        </w:trPr>
+        <w:tc>
+          <w:tcPr>
+            <w:tcW w:w="14201" w:type="dxa"/>
+            <w:gridSpan w:val="4"/>
+            <w:tcBorders>
+              <w:top w:val="single" w:sz="4" w:space="0" w:color="000000"/>
+              <w:left w:val="single" w:sz="4" w:space="0" w:color="000000"/>
+              <w:bottom w:val="single" w:sz="4" w:space="0" w:color="000000"/>
+              <w:right w:val="single" w:sz="4" w:space="0" w:color="000000"/>
+            </w:tcBorders>
+            <w:shd w:val="clear" w:color="000000" w:fill="CED1D1"/>
+            <w:vAlign w:val="bottom"/>
+            <w:hideMark/>
+          </w:tcPr>
+          <w:p>
+            <w:pPr>
+              <w:spacing w:after="0" w:line="240" w:lineRule="auto"/>
+              <w:jc w:val="center"/>
+              <w:rPr>
+                <w:rFonts w:ascii="Arial Unicode MS" w:eastAsia="Arial Unicode MS" w:hAnsi="Arial Unicode MS" w:cs="Arial Unicode MS"/>
+                <w:color w:val="000000"/>
+                <w:sz w:val="20"/>
+                <w:szCs w:val="20"/>
+                <w:lang w:eastAsia="ru-RU"/>
+              </w:rPr>
+            </w:pPr>
+            <w:proofErr w:type="spellStart"/>
+            <w:r>
+              <w:rPr>
+                <w:rFonts w:ascii="Arial Unicode MS" w:eastAsia="Arial Unicode MS" w:hAnsi="Arial Unicode MS" w:cs="Arial Unicode MS" w:hint="eastAsia"/>
+                <w:color w:val="000000"/>
+                <w:sz w:val="20"/>
+                <w:szCs w:val="20"/>
+                <w:lang w:eastAsia="ru-RU"/>
+              </w:rPr>
+              <w:t>Study</w:t>
+            </w:r>
+            <w:proofErr w:type="spellEnd"/>
+            <w:r>
+              <w:rPr>
+                <w:rFonts w:ascii="Arial Unicode MS" w:eastAsia="Arial Unicode MS" w:hAnsi="Arial Unicode MS" w:cs="Arial Unicode MS" w:hint="eastAsia"/>
+                <w:color w:val="000000"/>
+                <w:sz w:val="20"/>
+                <w:szCs w:val="20"/>
+                <w:lang w:eastAsia="ru-RU"/>
+              </w:rPr>
+              <w:t xml:space="preserve"> </w:t>
+            </w:r>
+            <w:proofErr w:type="spellStart"/>
+            <w:r>
+              <w:rPr>
+                <w:rFonts w:ascii="Arial Unicode MS" w:eastAsia="Arial Unicode MS" w:hAnsi="Arial Unicode MS" w:cs="Arial Unicode MS" w:hint="eastAsia"/>
+                <w:color w:val="000000"/>
+                <w:sz w:val="20"/>
+                <w:szCs w:val="20"/>
+                <w:lang w:eastAsia="ru-RU"/>
+              </w:rPr>
+              <w:t>Parts</w:t>
+            </w:r>
+            <w:proofErr w:type="spellEnd"/>
+          </w:p>
+        </w:tc>
+      </w:tr>
+      <w:tr>
+        <w:trPr>
+          <w:trHeight w:val="337"/>
+        </w:trPr>
+        <w:tc>
+          <w:tcPr>
+            <w:tcW w:w="723" w:type="dxa"/>
+            <w:tcBorders>
+              <w:top w:val="nil"/>
+              <w:left w:val="single" w:sz="4" w:space="0" w:color="000000"/>
+              <w:bottom w:val="single" w:sz="4" w:space="0" w:color="000000"/>
+              <w:right w:val="single" w:sz="4" w:space="0" w:color="000000"/>
+            </w:tcBorders>
+            <w:shd w:val="clear" w:color="auto" w:fill="auto"/>
+            <w:vAlign w:val="bottom"/>
+            <w:hideMark/>
+          </w:tcPr>
+          <w:p>
+            <w:pPr>
+              <w:spacing w:after="0" w:line="240" w:lineRule="auto"/>
+              <w:jc w:val="right"/>
+              <w:rPr>
+                <w:rFonts w:ascii="Arial Unicode MS" w:eastAsia="Arial Unicode MS" w:hAnsi="Arial Unicode MS" w:cs="Arial Unicode MS"/>
+                <w:color w:val="000000"/>
+                <w:sz w:val="20"/>
+                <w:szCs w:val="20"/>
+                <w:lang w:eastAsia="ru-RU"/>
+              </w:rPr>
+            </w:pPr>
+            <w:r>
+              <w:rPr>
+                <w:rFonts w:ascii="Arial Unicode MS" w:eastAsia="Arial Unicode MS" w:hAnsi="Arial Unicode MS" w:cs="Arial Unicode MS" w:hint="eastAsia"/>
+                <w:color w:val="000000"/>
+                <w:sz w:val="20"/>
+                <w:szCs w:val="20"/>
+                <w:lang w:eastAsia="ru-RU"/>
+              </w:rPr>
+              <w:t>5</w:t>
+            </w:r>
+          </w:p>
+        </w:tc>
+        <w:tc>
+          <w:tcPr>
+            <w:tcW w:w="1738" w:type="dxa"/>
+            <w:tcBorders>
+              <w:top w:val="nil"/>
+              <w:left w:val="nil"/>
+              <w:bottom w:val="single" w:sz="4" w:space="0" w:color="000000"/>
+              <w:right w:val="single" w:sz="4" w:space="0" w:color="000000"/>
+            </w:tcBorders>
+            <w:shd w:val="clear" w:color="auto" w:fill="auto"/>
+            <w:vAlign w:val="bottom"/>
+            <w:hideMark/>
+          </w:tcPr>
+          <w:p>
+            <w:pPr>
+              <w:spacing w:after="0" w:line="240" w:lineRule="auto"/>
+              <w:rPr>
+                <w:rFonts w:ascii="Arial Unicode MS" w:eastAsia="Arial Unicode MS" w:hAnsi="Arial Unicode MS" w:cs="Arial Unicode MS"/>
+                <w:color w:val="000000"/>
+                <w:sz w:val="20"/>
+                <w:szCs w:val="20"/>
+                <w:lang w:eastAsia="ru-RU"/>
+              </w:rPr>
+            </w:pPr>
+            <w:proofErr w:type="spellStart"/>
+            <w:r>
+              <w:rPr>
+                <w:rFonts w:ascii="Arial Unicode MS" w:eastAsia="Arial Unicode MS" w:hAnsi="Arial Unicode MS" w:cs="Arial Unicode MS" w:hint="eastAsia"/>
+                <w:color w:val="000000"/>
+                <w:sz w:val="20"/>
+                <w:szCs w:val="20"/>
+                <w:lang w:eastAsia="ru-RU"/>
+              </w:rPr>
+              <w:t>High</w:t>
+            </w:r>
+            <w:proofErr w:type="spellEnd"/>
+          </w:p>
+        </w:tc>
+        <w:tc>
+          <w:tcPr>
+            <w:tcW w:w="7845" w:type="dxa"/>
+            <w:tcBorders>
+              <w:top w:val="nil"/>
+              <w:left w:val="nil"/>
+              <w:bottom w:val="single" w:sz="4" w:space="0" w:color="000000"/>
+              <w:right w:val="single" w:sz="4" w:space="0" w:color="000000"/>
+            </w:tcBorders>
+            <w:shd w:val="clear" w:color="auto" w:fill="auto"/>
+            <w:vAlign w:val="bottom"/>
+            <w:hideMark/>
+          </w:tcPr>
+          <w:p>
+            <w:pPr>
+              <w:spacing w:after="0" w:line="240" w:lineRule="auto"/>
+              <w:rPr>
+                <w:rFonts w:ascii="Arial Unicode MS" w:eastAsia="Arial Unicode MS" w:hAnsi="Arial Unicode MS" w:cs="Arial Unicode MS"/>
+                <w:color w:val="000000"/>
+                <w:sz w:val="20"/>
+                <w:szCs w:val="20"/>
+                <w:lang w:eastAsia="ru-RU"/>
+              </w:rPr>
+            </w:pPr>
+            <w:proofErr w:type="spellStart"/>
+            <w:r>
+              <w:rPr>
+                <w:rFonts w:ascii="Arial Unicode MS" w:eastAsia="Arial Unicode MS" w:hAnsi="Arial Unicode MS" w:cs="Arial Unicode MS" w:hint="eastAsia"/>
+                <w:color w:val="000000"/>
+                <w:sz w:val="20"/>
+                <w:szCs w:val="20"/>
+                <w:lang w:eastAsia="ru-RU"/>
+              </w:rPr>
+              <w:t>Study</w:t>
+            </w:r>
+            <w:proofErr w:type="spellEnd"/>
+            <w:r>
+              <w:rPr>
+                <w:rFonts w:ascii="Arial Unicode MS" w:eastAsia="Arial Unicode MS" w:hAnsi="Arial Unicode MS" w:cs="Arial Unicode MS" w:hint="eastAsia"/>
+                <w:color w:val="000000"/>
+                <w:sz w:val="20"/>
+                <w:szCs w:val="20"/>
+                <w:lang w:eastAsia="ru-RU"/>
+              </w:rPr>
+              <w:t xml:space="preserve"> </w:t>
+            </w:r>
+            <w:proofErr w:type="spellStart"/>
+            <w:r>
+              <w:rPr>
+                <w:rFonts w:ascii="Arial Unicode MS" w:eastAsia="Arial Unicode MS" w:hAnsi="Arial Unicode MS" w:cs="Arial Unicode MS" w:hint="eastAsia"/>
+                <w:color w:val="000000"/>
+                <w:sz w:val="20"/>
+                <w:szCs w:val="20"/>
+                <w:lang w:eastAsia="ru-RU"/>
+              </w:rPr>
+              <w:t>part</w:t>
+            </w:r>
+            <w:proofErr w:type="spellEnd"/>
+            <w:r>
+              <w:rPr>
+                <w:rFonts w:ascii="Arial Unicode MS" w:eastAsia="Arial Unicode MS" w:hAnsi="Arial Unicode MS" w:cs="Arial Unicode MS" w:hint="eastAsia"/>
+                <w:color w:val="000000"/>
+                <w:sz w:val="20"/>
+                <w:szCs w:val="20"/>
+                <w:lang w:eastAsia="ru-RU"/>
+              </w:rPr>
+              <w:t xml:space="preserve"> </w:t>
+            </w:r>
+            <w:proofErr w:type="spellStart"/>
+            <w:r>
+              <w:rPr>
+                <w:rFonts w:ascii="Arial Unicode MS" w:eastAsia="Arial Unicode MS" w:hAnsi="Arial Unicode MS" w:cs="Arial Unicode MS" w:hint="eastAsia"/>
+                <w:color w:val="000000"/>
+                <w:sz w:val="20"/>
+                <w:szCs w:val="20"/>
+                <w:lang w:eastAsia="ru-RU"/>
+              </w:rPr>
+              <w:t>name</w:t>
+            </w:r>
+            <w:proofErr w:type="spellEnd"/>
+            <w:r>
+              <w:rPr>
+                <w:rFonts w:ascii="Arial Unicode MS" w:eastAsia="Arial Unicode MS" w:hAnsi="Arial Unicode MS" w:cs="Arial Unicode MS" w:hint="eastAsia"/>
+                <w:color w:val="000000"/>
+                <w:sz w:val="20"/>
+                <w:szCs w:val="20"/>
+                <w:lang w:eastAsia="ru-RU"/>
+              </w:rPr>
+              <w:t xml:space="preserve"> =&lt; 256 </w:t>
+            </w:r>
+            <w:proofErr w:type="spellStart"/>
+            <w:r>
+              <w:rPr>
+                <w:rFonts w:ascii="Arial Unicode MS" w:eastAsia="Arial Unicode MS" w:hAnsi="Arial Unicode MS" w:cs="Arial Unicode MS" w:hint="eastAsia"/>
+                <w:color w:val="000000"/>
+                <w:sz w:val="20"/>
+                <w:szCs w:val="20"/>
+                <w:lang w:eastAsia="ru-RU"/>
+              </w:rPr>
+              <w:t>sym</w:t>
+            </w:r>
+            <w:proofErr w:type="spellEnd"/>
+          </w:p>
+        </w:tc>
+        <w:tc>
+          <w:tcPr>
+            <w:tcW w:w="3895" w:type="dxa"/>
+            <w:tcBorders>
+              <w:top w:val="nil"/>
+              <w:left w:val="nil"/>
+              <w:bottom w:val="single" w:sz="4" w:space="0" w:color="000000"/>
+              <w:right w:val="single" w:sz="4" w:space="0" w:color="000000"/>
+            </w:tcBorders>
+            <w:shd w:val="clear" w:color="auto" w:fill="auto"/>
+            <w:vAlign w:val="bottom"/>
+            <w:hideMark/>
+          </w:tcPr>
+          <w:p>
+            <w:pPr>
+              <w:spacing w:after="0" w:line="240" w:lineRule="auto"/>
+              <w:rPr>
+                <w:rFonts w:ascii="Arial Unicode MS" w:eastAsia="Arial Unicode MS" w:hAnsi="Arial Unicode MS" w:cs="Arial Unicode MS"/>
+                <w:color w:val="000000"/>
+                <w:sz w:val="20"/>
+                <w:szCs w:val="20"/>
+                <w:lang w:eastAsia="ru-RU"/>
+              </w:rPr>
+            </w:pPr>
+            <w:proofErr w:type="spellStart"/>
+            <w:r>
+              <w:rPr>
+                <w:rFonts w:ascii="Arial Unicode MS" w:eastAsia="Arial Unicode MS" w:hAnsi="Arial Unicode MS" w:cs="Arial Unicode MS" w:hint="eastAsia"/>
+                <w:color w:val="000000"/>
+                <w:sz w:val="20"/>
+                <w:szCs w:val="20"/>
+                <w:lang w:eastAsia="ru-RU"/>
+              </w:rPr>
+              <w:t>Yes</w:t>
+            </w:r>
+            <w:proofErr w:type="spellEnd"/>
+          </w:p>
+        </w:tc>
+      </w:tr>
+      <w:tr>
+        <w:trPr>
+          <w:trHeight w:val="337"/>
+        </w:trPr>
+        <w:tc>
+          <w:tcPr>
+            <w:tcW w:w="723" w:type="dxa"/>
+            <w:tcBorders>
+              <w:top w:val="nil"/>
+              <w:left w:val="single" w:sz="4" w:space="0" w:color="000000"/>
+              <w:bottom w:val="single" w:sz="4" w:space="0" w:color="000000"/>
+              <w:right w:val="single" w:sz="4" w:space="0" w:color="000000"/>
+            </w:tcBorders>
+            <w:shd w:val="clear" w:color="auto" w:fill="auto"/>
+            <w:vAlign w:val="bottom"/>
+            <w:hideMark/>
+          </w:tcPr>
+          <w:p>
+            <w:pPr>
+              <w:spacing w:after="0" w:line="240" w:lineRule="auto"/>
+              <w:jc w:val="right"/>
+              <w:rPr>
+                <w:rFonts w:ascii="Arial Unicode MS" w:eastAsia="Arial Unicode MS" w:hAnsi="Arial Unicode MS" w:cs="Arial Unicode MS"/>
+                <w:color w:val="000000"/>
+                <w:sz w:val="20"/>
+                <w:szCs w:val="20"/>
+                <w:lang w:eastAsia="ru-RU"/>
+              </w:rPr>
+            </w:pPr>
+            <w:r>
+              <w:rPr>
+                <w:rFonts w:ascii="Arial Unicode MS" w:eastAsia="Arial Unicode MS" w:hAnsi="Arial Unicode MS" w:cs="Arial Unicode MS" w:hint="eastAsia"/>
+                <w:color w:val="000000"/>
+                <w:sz w:val="20"/>
+                <w:szCs w:val="20"/>
+                <w:lang w:eastAsia="ru-RU"/>
+              </w:rPr>
+              <w:t>6</w:t>
+            </w:r>
+          </w:p>
+        </w:tc>
+        <w:tc>
+          <w:tcPr>
+            <w:tcW w:w="1738" w:type="dxa"/>
+            <w:tcBorders>
+              <w:top w:val="nil"/>
+              <w:left w:val="nil"/>
+              <w:bottom w:val="single" w:sz="4" w:space="0" w:color="000000"/>
+              <w:right w:val="single" w:sz="4" w:space="0" w:color="000000"/>
+            </w:tcBorders>
+            <w:shd w:val="clear" w:color="auto" w:fill="auto"/>
+            <w:vAlign w:val="bottom"/>
+            <w:hideMark/>
+          </w:tcPr>
+          <w:p>
+            <w:pPr>
+              <w:spacing w:after="0" w:line="240" w:lineRule="auto"/>
+              <w:rPr>
+                <w:rFonts w:ascii="Arial Unicode MS" w:eastAsia="Arial Unicode MS" w:hAnsi="Arial Unicode MS" w:cs="Arial Unicode MS"/>
+                <w:color w:val="000000"/>
+                <w:sz w:val="20"/>
+                <w:szCs w:val="20"/>
+                <w:lang w:eastAsia="ru-RU"/>
+              </w:rPr>
+            </w:pPr>
+            <w:proofErr w:type="spellStart"/>
+            <w:r>
+              <w:rPr>
+                <w:rFonts w:ascii="Arial Unicode MS" w:eastAsia="Arial Unicode MS" w:hAnsi="Arial Unicode MS" w:cs="Arial Unicode MS" w:hint="eastAsia"/>
+                <w:color w:val="000000"/>
+                <w:sz w:val="20"/>
+                <w:szCs w:val="20"/>
+                <w:lang w:eastAsia="ru-RU"/>
+              </w:rPr>
+              <w:t>High</w:t>
+            </w:r>
+            <w:proofErr w:type="spellEnd"/>
+          </w:p>
+        </w:tc>
+        <w:tc>
+          <w:tcPr>
+            <w:tcW w:w="7845" w:type="dxa"/>
+            <w:tcBorders>
+              <w:top w:val="nil"/>
+              <w:left w:val="nil"/>
+              <w:bottom w:val="single" w:sz="4" w:space="0" w:color="000000"/>
+              <w:right w:val="single" w:sz="4" w:space="0" w:color="000000"/>
+            </w:tcBorders>
+            <w:shd w:val="clear" w:color="auto" w:fill="auto"/>
+            <w:vAlign w:val="bottom"/>
+            <w:hideMark/>
+          </w:tcPr>
+          <w:p>
+            <w:pPr>
+              <w:spacing w:after="0" w:line="240" w:lineRule="auto"/>
+              <w:rPr>
+                <w:rFonts w:ascii="Arial Unicode MS" w:eastAsia="Arial Unicode MS" w:hAnsi="Arial Unicode MS" w:cs="Arial Unicode MS"/>
+                <w:color w:val="000000"/>
+                <w:sz w:val="20"/>
+                <w:szCs w:val="20"/>
+                <w:lang w:eastAsia="ru-RU"/>
+              </w:rPr>
+            </w:pPr>
+            <w:proofErr w:type="spellStart"/>
+            <w:r>
+              <w:rPr>
+                <w:rFonts w:ascii="Arial Unicode MS" w:eastAsia="Arial Unicode MS" w:hAnsi="Arial Unicode MS" w:cs="Arial Unicode MS" w:hint="eastAsia"/>
+                <w:color w:val="000000"/>
+                <w:sz w:val="20"/>
+                <w:szCs w:val="20"/>
+                <w:lang w:eastAsia="ru-RU"/>
+              </w:rPr>
+              <w:t>Study</w:t>
+            </w:r>
+            <w:proofErr w:type="spellEnd"/>
+            <w:r>
+              <w:rPr>
+                <w:rFonts w:ascii="Arial Unicode MS" w:eastAsia="Arial Unicode MS" w:hAnsi="Arial Unicode MS" w:cs="Arial Unicode MS" w:hint="eastAsia"/>
+                <w:color w:val="000000"/>
+                <w:sz w:val="20"/>
+                <w:szCs w:val="20"/>
+                <w:lang w:eastAsia="ru-RU"/>
+              </w:rPr>
+              <w:t xml:space="preserve"> </w:t>
+            </w:r>
+            <w:proofErr w:type="spellStart"/>
+            <w:r>
+              <w:rPr>
+                <w:rFonts w:ascii="Arial Unicode MS" w:eastAsia="Arial Unicode MS" w:hAnsi="Arial Unicode MS" w:cs="Arial Unicode MS" w:hint="eastAsia"/>
+                <w:color w:val="000000"/>
+                <w:sz w:val="20"/>
+                <w:szCs w:val="20"/>
+                <w:lang w:eastAsia="ru-RU"/>
+              </w:rPr>
+              <w:t>part</w:t>
+            </w:r>
+            <w:proofErr w:type="spellEnd"/>
+            <w:r>
+              <w:rPr>
+                <w:rFonts w:ascii="Arial Unicode MS" w:eastAsia="Arial Unicode MS" w:hAnsi="Arial Unicode MS" w:cs="Arial Unicode MS" w:hint="eastAsia"/>
+                <w:color w:val="000000"/>
+                <w:sz w:val="20"/>
+                <w:szCs w:val="20"/>
+                <w:lang w:eastAsia="ru-RU"/>
+              </w:rPr>
+              <w:t xml:space="preserve"> </w:t>
+            </w:r>
+            <w:proofErr w:type="spellStart"/>
+            <w:r>
+              <w:rPr>
+                <w:rFonts w:ascii="Arial Unicode MS" w:eastAsia="Arial Unicode MS" w:hAnsi="Arial Unicode MS" w:cs="Arial Unicode MS" w:hint="eastAsia"/>
+                <w:color w:val="000000"/>
+                <w:sz w:val="20"/>
+                <w:szCs w:val="20"/>
+                <w:lang w:eastAsia="ru-RU"/>
+              </w:rPr>
+              <w:t>Version</w:t>
+            </w:r>
+            <w:proofErr w:type="spellEnd"/>
+            <w:r>
+              <w:rPr>
+                <w:rFonts w:ascii="Arial Unicode MS" w:eastAsia="Arial Unicode MS" w:hAnsi="Arial Unicode MS" w:cs="Arial Unicode MS" w:hint="eastAsia"/>
+                <w:color w:val="000000"/>
+                <w:sz w:val="20"/>
+                <w:szCs w:val="20"/>
+                <w:lang w:eastAsia="ru-RU"/>
+              </w:rPr>
+              <w:t xml:space="preserve"> =&lt; 256 </w:t>
+            </w:r>
+            <w:proofErr w:type="spellStart"/>
+            <w:r>
+              <w:rPr>
+                <w:rFonts w:ascii="Arial Unicode MS" w:eastAsia="Arial Unicode MS" w:hAnsi="Arial Unicode MS" w:cs="Arial Unicode MS" w:hint="eastAsia"/>
+                <w:color w:val="000000"/>
+                <w:sz w:val="20"/>
+                <w:szCs w:val="20"/>
+                <w:lang w:eastAsia="ru-RU"/>
+              </w:rPr>
+              <w:t>sym</w:t>
+            </w:r>
+            <w:proofErr w:type="spellEnd"/>
+          </w:p>
+        </w:tc>
+        <w:tc>
+          <w:tcPr>
+            <w:tcW w:w="3895" w:type="dxa"/>
+            <w:tcBorders>
+              <w:top w:val="nil"/>
+              <w:left w:val="nil"/>
+              <w:bottom w:val="single" w:sz="4" w:space="0" w:color="000000"/>
+              <w:right w:val="single" w:sz="4" w:space="0" w:color="000000"/>
+            </w:tcBorders>
+            <w:shd w:val="clear" w:color="auto" w:fill="auto"/>
+            <w:vAlign w:val="bottom"/>
+            <w:hideMark/>
+          </w:tcPr>
+          <w:p>
+            <w:pPr>
+              <w:spacing w:after="0" w:line="240" w:lineRule="auto"/>
+              <w:rPr>
+                <w:rFonts w:ascii="Arial Unicode MS" w:eastAsia="Arial Unicode MS" w:hAnsi="Arial Unicode MS" w:cs="Arial Unicode MS"/>
+                <w:color w:val="000000"/>
+                <w:sz w:val="20"/>
+                <w:szCs w:val="20"/>
+                <w:lang w:eastAsia="ru-RU"/>
+              </w:rPr>
+            </w:pPr>
+            <w:proofErr w:type="spellStart"/>
+            <w:r>
+              <w:rPr>
+                <w:rFonts w:ascii="Arial Unicode MS" w:eastAsia="Arial Unicode MS" w:hAnsi="Arial Unicode MS" w:cs="Arial Unicode MS" w:hint="eastAsia"/>
+                <w:color w:val="000000"/>
+                <w:sz w:val="20"/>
+                <w:szCs w:val="20"/>
+                <w:lang w:eastAsia="ru-RU"/>
+              </w:rPr>
+              <w:t>Yes</w:t>
+            </w:r>
+            <w:proofErr w:type="spellEnd"/>
+          </w:p>
+        </w:tc>
+      </w:tr>
+      <w:tr>
+        <w:trPr>
+          <w:trHeight w:val="337"/>
+        </w:trPr>
+        <w:tc>
+          <w:tcPr>
+            <w:tcW w:w="723" w:type="dxa"/>
+            <w:tcBorders>
+              <w:top w:val="nil"/>
+              <w:left w:val="single" w:sz="4" w:space="0" w:color="000000"/>
+              <w:bottom w:val="single" w:sz="4" w:space="0" w:color="000000"/>
+              <w:right w:val="single" w:sz="4" w:space="0" w:color="000000"/>
+            </w:tcBorders>
+            <w:shd w:val="clear" w:color="auto" w:fill="auto"/>
+            <w:vAlign w:val="bottom"/>
+            <w:hideMark/>
+          </w:tcPr>
+          <w:p>
+            <w:pPr>
+              <w:spacing w:after="0" w:line="240" w:lineRule="auto"/>
+              <w:jc w:val="right"/>
+              <w:rPr>
+                <w:rFonts w:ascii="Arial Unicode MS" w:eastAsia="Arial Unicode MS" w:hAnsi="Arial Unicode MS" w:cs="Arial Unicode MS"/>
+                <w:color w:val="000000"/>
+                <w:sz w:val="20"/>
+                <w:szCs w:val="20"/>
+                <w:lang w:eastAsia="ru-RU"/>
+              </w:rPr>
+            </w:pPr>
+            <w:r>
+              <w:rPr>
+                <w:rFonts w:ascii="Arial Unicode MS" w:eastAsia="Arial Unicode MS" w:hAnsi="Arial Unicode MS" w:cs="Arial Unicode MS" w:hint="eastAsia"/>
+                <w:color w:val="000000"/>
+                <w:sz w:val="20"/>
+                <w:szCs w:val="20"/>
+                <w:lang w:eastAsia="ru-RU"/>
+              </w:rPr>
+              <w:t>7</w:t>
+            </w:r>
+          </w:p>
+        </w:tc>
+        <w:tc>
+          <w:tcPr>
+            <w:tcW w:w="1738" w:type="dxa"/>
+            <w:tcBorders>
+              <w:top w:val="nil"/>
+              <w:left w:val="nil"/>
+              <w:bottom w:val="single" w:sz="4" w:space="0" w:color="000000"/>
+              <w:right w:val="single" w:sz="4" w:space="0" w:color="000000"/>
+            </w:tcBorders>
+            <w:shd w:val="clear" w:color="auto" w:fill="auto"/>
+            <w:vAlign w:val="bottom"/>
+            <w:hideMark/>
+          </w:tcPr>
+          <w:p>
+            <w:pPr>
+              <w:spacing w:after="0" w:line="240" w:lineRule="auto"/>
+              <w:rPr>
+                <w:rFonts w:ascii="Arial Unicode MS" w:eastAsia="Arial Unicode MS" w:hAnsi="Arial Unicode MS" w:cs="Arial Unicode MS"/>
+                <w:color w:val="000000"/>
+                <w:sz w:val="20"/>
+                <w:szCs w:val="20"/>
+                <w:lang w:eastAsia="ru-RU"/>
+              </w:rPr>
+            </w:pPr>
+            <w:proofErr w:type="spellStart"/>
+            <w:r>
+              <w:rPr>
+                <w:rFonts w:ascii="Arial Unicode MS" w:eastAsia="Arial Unicode MS" w:hAnsi="Arial Unicode MS" w:cs="Arial Unicode MS" w:hint="eastAsia"/>
+                <w:color w:val="000000"/>
+                <w:sz w:val="20"/>
+                <w:szCs w:val="20"/>
+                <w:lang w:eastAsia="ru-RU"/>
+              </w:rPr>
+              <w:t>High</w:t>
+            </w:r>
+            <w:proofErr w:type="spellEnd"/>
+          </w:p>
+        </w:tc>
+        <w:tc>
+          <w:tcPr>
+            <w:tcW w:w="7845" w:type="dxa"/>
+            <w:tcBorders>
+              <w:top w:val="nil"/>
+              <w:left w:val="nil"/>
+              <w:bottom w:val="single" w:sz="4" w:space="0" w:color="000000"/>
+              <w:right w:val="single" w:sz="4" w:space="0" w:color="000000"/>
+            </w:tcBorders>
+            <w:shd w:val="clear" w:color="auto" w:fill="auto"/>
+            <w:vAlign w:val="bottom"/>
+            <w:hideMark/>
+          </w:tcPr>
+          <w:p>
+            <w:pPr>
+              <w:spacing w:after="0" w:line="240" w:lineRule="auto"/>
+              <w:rPr>
+                <w:rFonts w:ascii="Arial Unicode MS" w:eastAsia="Arial Unicode MS" w:hAnsi="Arial Unicode MS" w:cs="Arial Unicode MS"/>
+                <w:color w:val="000000"/>
+                <w:sz w:val="20"/>
+                <w:szCs w:val="20"/>
+                <w:lang w:eastAsia="ru-RU"/>
+              </w:rPr>
+            </w:pPr>
+            <w:proofErr w:type="spellStart"/>
+            <w:r>
+              <w:rPr>
+                <w:rFonts w:ascii="Arial Unicode MS" w:eastAsia="Arial Unicode MS" w:hAnsi="Arial Unicode MS" w:cs="Arial Unicode MS" w:hint="eastAsia"/>
+                <w:color w:val="000000"/>
+                <w:sz w:val="20"/>
+                <w:szCs w:val="20"/>
+                <w:lang w:eastAsia="ru-RU"/>
+              </w:rPr>
+              <w:t>Study</w:t>
+            </w:r>
+            <w:proofErr w:type="spellEnd"/>
+            <w:r>
+              <w:rPr>
+                <w:rFonts w:ascii="Arial Unicode MS" w:eastAsia="Arial Unicode MS" w:hAnsi="Arial Unicode MS" w:cs="Arial Unicode MS" w:hint="eastAsia"/>
+                <w:color w:val="000000"/>
+                <w:sz w:val="20"/>
+                <w:szCs w:val="20"/>
+                <w:lang w:eastAsia="ru-RU"/>
+              </w:rPr>
+              <w:t xml:space="preserve"> </w:t>
+            </w:r>
+            <w:proofErr w:type="spellStart"/>
+            <w:r>
+              <w:rPr>
+                <w:rFonts w:ascii="Arial Unicode MS" w:eastAsia="Arial Unicode MS" w:hAnsi="Arial Unicode MS" w:cs="Arial Unicode MS" w:hint="eastAsia"/>
+                <w:color w:val="000000"/>
+                <w:sz w:val="20"/>
+                <w:szCs w:val="20"/>
+                <w:lang w:eastAsia="ru-RU"/>
+              </w:rPr>
+              <w:t>part</w:t>
+            </w:r>
+            <w:proofErr w:type="spellEnd"/>
+            <w:r>
+              <w:rPr>
+                <w:rFonts w:ascii="Arial Unicode MS" w:eastAsia="Arial Unicode MS" w:hAnsi="Arial Unicode MS" w:cs="Arial Unicode MS" w:hint="eastAsia"/>
+                <w:color w:val="000000"/>
+                <w:sz w:val="20"/>
+                <w:szCs w:val="20"/>
+                <w:lang w:eastAsia="ru-RU"/>
+              </w:rPr>
+              <w:t xml:space="preserve"> </w:t>
+            </w:r>
+            <w:proofErr w:type="spellStart"/>
+            <w:r>
+              <w:rPr>
+                <w:rFonts w:ascii="Arial Unicode MS" w:eastAsia="Arial Unicode MS" w:hAnsi="Arial Unicode MS" w:cs="Arial Unicode MS" w:hint="eastAsia"/>
+                <w:color w:val="000000"/>
+                <w:sz w:val="20"/>
+                <w:szCs w:val="20"/>
+                <w:lang w:eastAsia="ru-RU"/>
+              </w:rPr>
+              <w:t>name</w:t>
+            </w:r>
+            <w:proofErr w:type="spellEnd"/>
+            <w:r>
+              <w:rPr>
+                <w:rFonts w:ascii="Arial Unicode MS" w:eastAsia="Arial Unicode MS" w:hAnsi="Arial Unicode MS" w:cs="Arial Unicode MS" w:hint="eastAsia"/>
+                <w:color w:val="000000"/>
+                <w:sz w:val="20"/>
+                <w:szCs w:val="20"/>
+                <w:lang w:eastAsia="ru-RU"/>
+              </w:rPr>
+              <w:t xml:space="preserve"> &gt; 256 </w:t>
+            </w:r>
+            <w:proofErr w:type="spellStart"/>
+            <w:r>
+              <w:rPr>
+                <w:rFonts w:ascii="Arial Unicode MS" w:eastAsia="Arial Unicode MS" w:hAnsi="Arial Unicode MS" w:cs="Arial Unicode MS" w:hint="eastAsia"/>
+                <w:color w:val="000000"/>
+                <w:sz w:val="20"/>
+                <w:szCs w:val="20"/>
+                <w:lang w:eastAsia="ru-RU"/>
+              </w:rPr>
+              <w:t>sym</w:t>
+            </w:r>
+            <w:proofErr w:type="spellEnd"/>
+          </w:p>
+        </w:tc>
+        <w:tc>
+          <w:tcPr>
+            <w:tcW w:w="3895" w:type="dxa"/>
+            <w:tcBorders>
+              <w:top w:val="nil"/>
+              <w:left w:val="nil"/>
+              <w:bottom w:val="single" w:sz="4" w:space="0" w:color="000000"/>
+              <w:right w:val="single" w:sz="4" w:space="0" w:color="000000"/>
+            </w:tcBorders>
+            <w:shd w:val="clear" w:color="auto" w:fill="auto"/>
+            <w:vAlign w:val="bottom"/>
+            <w:hideMark/>
+          </w:tcPr>
+          <w:p>
+            <w:pPr>
+              <w:spacing w:after="0" w:line="240" w:lineRule="auto"/>
+              <w:rPr>
+                <w:rFonts w:ascii="Arial Unicode MS" w:eastAsia="Arial Unicode MS" w:hAnsi="Arial Unicode MS" w:cs="Arial Unicode MS"/>
+                <w:color w:val="000000"/>
+                <w:sz w:val="20"/>
+                <w:szCs w:val="20"/>
+                <w:lang w:eastAsia="ru-RU"/>
+              </w:rPr>
+            </w:pPr>
+            <w:proofErr w:type="spellStart"/>
+            <w:r>
+              <w:rPr>
+                <w:rFonts w:ascii="Arial Unicode MS" w:eastAsia="Arial Unicode MS" w:hAnsi="Arial Unicode MS" w:cs="Arial Unicode MS" w:hint="eastAsia"/>
+                <w:color w:val="000000"/>
+                <w:sz w:val="20"/>
+                <w:szCs w:val="20"/>
+                <w:lang w:eastAsia="ru-RU"/>
+              </w:rPr>
+              <w:t>No</w:t>
+            </w:r>
+            <w:proofErr w:type="spellEnd"/>
+          </w:p>
+        </w:tc>
+      </w:tr>
+      <w:tr>
+        <w:trPr>
+          <w:trHeight w:val="337"/>
+        </w:trPr>
+        <w:tc>
+          <w:tcPr>
+            <w:tcW w:w="723" w:type="dxa"/>
+            <w:tcBorders>
+              <w:top w:val="nil"/>
+              <w:left w:val="single" w:sz="4" w:space="0" w:color="000000"/>
+              <w:bottom w:val="single" w:sz="4" w:space="0" w:color="000000"/>
+              <w:right w:val="single" w:sz="4" w:space="0" w:color="000000"/>
+            </w:tcBorders>
+            <w:shd w:val="clear" w:color="auto" w:fill="auto"/>
+            <w:vAlign w:val="bottom"/>
+            <w:hideMark/>
+          </w:tcPr>
+          <w:p>
+            <w:pPr>
+              <w:spacing w:after="0" w:line="240" w:lineRule="auto"/>
+              <w:jc w:val="right"/>
+              <w:rPr>
+                <w:rFonts w:ascii="Arial Unicode MS" w:eastAsia="Arial Unicode MS" w:hAnsi="Arial Unicode MS" w:cs="Arial Unicode MS"/>
+                <w:color w:val="000000"/>
+                <w:sz w:val="20"/>
+                <w:szCs w:val="20"/>
+                <w:lang w:eastAsia="ru-RU"/>
+              </w:rPr>
+            </w:pPr>
+            <w:r>
+              <w:rPr>
+                <w:rFonts w:ascii="Arial Unicode MS" w:eastAsia="Arial Unicode MS" w:hAnsi="Arial Unicode MS" w:cs="Arial Unicode MS" w:hint="eastAsia"/>
+                <w:color w:val="000000"/>
+                <w:sz w:val="20"/>
+                <w:szCs w:val="20"/>
+                <w:lang w:eastAsia="ru-RU"/>
+              </w:rPr>
+              <w:t>8</w:t>
+            </w:r>
+          </w:p>
+        </w:tc>
+        <w:tc>
+          <w:tcPr>
+            <w:tcW w:w="1738" w:type="dxa"/>
+            <w:tcBorders>
+              <w:top w:val="nil"/>
+              <w:left w:val="nil"/>
+              <w:bottom w:val="single" w:sz="4" w:space="0" w:color="000000"/>
+              <w:right w:val="single" w:sz="4" w:space="0" w:color="000000"/>
+            </w:tcBorders>
+            <w:shd w:val="clear" w:color="auto" w:fill="auto"/>
+            <w:vAlign w:val="bottom"/>
+            <w:hideMark/>
+          </w:tcPr>
+          <w:p>
+            <w:pPr>
+              <w:spacing w:after="0" w:line="240" w:lineRule="auto"/>
+              <w:rPr>
+                <w:rFonts w:ascii="Arial Unicode MS" w:eastAsia="Arial Unicode MS" w:hAnsi="Arial Unicode MS" w:cs="Arial Unicode MS"/>
+                <w:color w:val="000000"/>
+                <w:sz w:val="20"/>
+                <w:szCs w:val="20"/>
+                <w:lang w:eastAsia="ru-RU"/>
+              </w:rPr>
+            </w:pPr>
+            <w:proofErr w:type="spellStart"/>
+            <w:r>
+              <w:rPr>
+                <w:rFonts w:ascii="Arial Unicode MS" w:eastAsia="Arial Unicode MS" w:hAnsi="Arial Unicode MS" w:cs="Arial Unicode MS" w:hint="eastAsia"/>
+                <w:color w:val="000000"/>
+                <w:sz w:val="20"/>
+                <w:szCs w:val="20"/>
+                <w:lang w:eastAsia="ru-RU"/>
+              </w:rPr>
+              <w:t>High</w:t>
+            </w:r>
+            <w:proofErr w:type="spellEnd"/>
+          </w:p>
+        </w:tc>
+        <w:tc>
+          <w:tcPr>
+            <w:tcW w:w="7845" w:type="dxa"/>
+            <w:tcBorders>
+              <w:top w:val="nil"/>
+              <w:left w:val="nil"/>
+              <w:bottom w:val="single" w:sz="4" w:space="0" w:color="000000"/>
+              <w:right w:val="single" w:sz="4" w:space="0" w:color="000000"/>
+            </w:tcBorders>
+            <w:shd w:val="clear" w:color="auto" w:fill="auto"/>
+            <w:vAlign w:val="bottom"/>
+            <w:hideMark/>
+          </w:tcPr>
+          <w:p>
+            <w:pPr>
+              <w:spacing w:after="0" w:line="240" w:lineRule="auto"/>
+              <w:rPr>
+                <w:rFonts w:ascii="Arial Unicode MS" w:eastAsia="Arial Unicode MS" w:hAnsi="Arial Unicode MS" w:cs="Arial Unicode MS"/>
+                <w:color w:val="000000"/>
+                <w:sz w:val="20"/>
+                <w:szCs w:val="20"/>
+                <w:lang w:eastAsia="ru-RU"/>
+              </w:rPr>
+            </w:pPr>
+            <w:proofErr w:type="spellStart"/>
+            <w:r>
+              <w:rPr>
+                <w:rFonts w:ascii="Arial Unicode MS" w:eastAsia="Arial Unicode MS" w:hAnsi="Arial Unicode MS" w:cs="Arial Unicode MS" w:hint="eastAsia"/>
+                <w:color w:val="000000"/>
+                <w:sz w:val="20"/>
+                <w:szCs w:val="20"/>
+                <w:lang w:eastAsia="ru-RU"/>
+              </w:rPr>
+              <w:t>Study</w:t>
+            </w:r>
+            <w:proofErr w:type="spellEnd"/>
+            <w:r>
+              <w:rPr>
+                <w:rFonts w:ascii="Arial Unicode MS" w:eastAsia="Arial Unicode MS" w:hAnsi="Arial Unicode MS" w:cs="Arial Unicode MS" w:hint="eastAsia"/>
+                <w:color w:val="000000"/>
+                <w:sz w:val="20"/>
+                <w:szCs w:val="20"/>
+                <w:lang w:eastAsia="ru-RU"/>
+              </w:rPr>
+              <w:t xml:space="preserve"> </w:t>
+            </w:r>
+            <w:proofErr w:type="spellStart"/>
+            <w:r>
+              <w:rPr>
+                <w:rFonts w:ascii="Arial Unicode MS" w:eastAsia="Arial Unicode MS" w:hAnsi="Arial Unicode MS" w:cs="Arial Unicode MS" w:hint="eastAsia"/>
+                <w:color w:val="000000"/>
+                <w:sz w:val="20"/>
+                <w:szCs w:val="20"/>
+                <w:lang w:eastAsia="ru-RU"/>
+              </w:rPr>
+              <w:t>part</w:t>
+            </w:r>
+            <w:proofErr w:type="spellEnd"/>
+            <w:r>
+              <w:rPr>
+                <w:rFonts w:ascii="Arial Unicode MS" w:eastAsia="Arial Unicode MS" w:hAnsi="Arial Unicode MS" w:cs="Arial Unicode MS" w:hint="eastAsia"/>
+                <w:color w:val="000000"/>
+                <w:sz w:val="20"/>
+                <w:szCs w:val="20"/>
+                <w:lang w:eastAsia="ru-RU"/>
+              </w:rPr>
+              <w:t xml:space="preserve"> </w:t>
+            </w:r>
+            <w:proofErr w:type="spellStart"/>
+            <w:r>
+              <w:rPr>
+                <w:rFonts w:ascii="Arial Unicode MS" w:eastAsia="Arial Unicode MS" w:hAnsi="Arial Unicode MS" w:cs="Arial Unicode MS" w:hint="eastAsia"/>
+                <w:color w:val="000000"/>
+                <w:sz w:val="20"/>
+                <w:szCs w:val="20"/>
+                <w:lang w:eastAsia="ru-RU"/>
+              </w:rPr>
+              <w:t>Version</w:t>
+            </w:r>
+            <w:proofErr w:type="spellEnd"/>
+            <w:r>
+              <w:rPr>
+                <w:rFonts w:ascii="Arial Unicode MS" w:eastAsia="Arial Unicode MS" w:hAnsi="Arial Unicode MS" w:cs="Arial Unicode MS" w:hint="eastAsia"/>
+                <w:color w:val="000000"/>
+                <w:sz w:val="20"/>
+                <w:szCs w:val="20"/>
+                <w:lang w:eastAsia="ru-RU"/>
+              </w:rPr>
+              <w:t xml:space="preserve"> &gt; 256 </w:t>
+            </w:r>
+            <w:proofErr w:type="spellStart"/>
+            <w:r>
+              <w:rPr>
+                <w:rFonts w:ascii="Arial Unicode MS" w:eastAsia="Arial Unicode MS" w:hAnsi="Arial Unicode MS" w:cs="Arial Unicode MS" w:hint="eastAsia"/>
+                <w:color w:val="000000"/>
+                <w:sz w:val="20"/>
+                <w:szCs w:val="20"/>
+                <w:lang w:eastAsia="ru-RU"/>
+              </w:rPr>
+              <w:t>sym</w:t>
+            </w:r>
+            <w:proofErr w:type="spellEnd"/>
+          </w:p>
+        </w:tc>
+        <w:tc>
+          <w:tcPr>
+            <w:tcW w:w="3895" w:type="dxa"/>
+            <w:tcBorders>
+              <w:top w:val="nil"/>
+              <w:left w:val="nil"/>
+              <w:bottom w:val="single" w:sz="4" w:space="0" w:color="000000"/>
+              <w:right w:val="single" w:sz="4" w:space="0" w:color="000000"/>
+            </w:tcBorders>
+            <w:shd w:val="clear" w:color="auto" w:fill="auto"/>
+            <w:vAlign w:val="bottom"/>
+            <w:hideMark/>
+          </w:tcPr>
+          <w:p>
+            <w:pPr>
+              <w:spacing w:after="0" w:line="240" w:lineRule="auto"/>
+              <w:rPr>
+                <w:rFonts w:ascii="Arial Unicode MS" w:eastAsia="Arial Unicode MS" w:hAnsi="Arial Unicode MS" w:cs="Arial Unicode MS"/>
+                <w:color w:val="000000"/>
+                <w:sz w:val="20"/>
+                <w:szCs w:val="20"/>
+                <w:lang w:eastAsia="ru-RU"/>
+              </w:rPr>
+            </w:pPr>
+            <w:proofErr w:type="spellStart"/>
+            <w:r>
+              <w:rPr>
+                <w:rFonts w:ascii="Arial Unicode MS" w:eastAsia="Arial Unicode MS" w:hAnsi="Arial Unicode MS" w:cs="Arial Unicode MS" w:hint="eastAsia"/>
+                <w:color w:val="000000"/>
+                <w:sz w:val="20"/>
+                <w:szCs w:val="20"/>
+                <w:lang w:eastAsia="ru-RU"/>
+              </w:rPr>
+              <w:t>No</w:t>
+            </w:r>
+            <w:proofErr w:type="spellEnd"/>
+          </w:p>
+        </w:tc>
+      </w:tr>
+      <w:tr>
+        <w:trPr>
+          <w:trHeight w:val="337"/>
+        </w:trPr>
+        <w:tc>
+          <w:tcPr>
+            <w:tcW w:w="723" w:type="dxa"/>
+            <w:tcBorders>
+              <w:top w:val="nil"/>
+              <w:left w:val="single" w:sz="4" w:space="0" w:color="000000"/>
+              <w:bottom w:val="single" w:sz="4" w:space="0" w:color="000000"/>
+              <w:right w:val="single" w:sz="4" w:space="0" w:color="000000"/>
+            </w:tcBorders>
+            <w:shd w:val="clear" w:color="auto" w:fill="auto"/>
+            <w:vAlign w:val="bottom"/>
+            <w:hideMark/>
+          </w:tcPr>
+          <w:p>
+            <w:pPr>
+              <w:spacing w:after="0" w:line="240" w:lineRule="auto"/>
+              <w:jc w:val="right"/>
+              <w:rPr>
+                <w:rFonts w:ascii="Arial Unicode MS" w:eastAsia="Arial Unicode MS" w:hAnsi="Arial Unicode MS" w:cs="Arial Unicode MS"/>
+                <w:color w:val="000000"/>
+                <w:sz w:val="20"/>
+                <w:szCs w:val="20"/>
+                <w:lang w:eastAsia="ru-RU"/>
+              </w:rPr>
+            </w:pPr>
+            <w:r>
+              <w:rPr>
+                <w:rFonts w:ascii="Arial Unicode MS" w:eastAsia="Arial Unicode MS" w:hAnsi="Arial Unicode MS" w:cs="Arial Unicode MS" w:hint="eastAsia"/>
+                <w:color w:val="000000"/>
+                <w:sz w:val="20"/>
+                <w:szCs w:val="20"/>
+                <w:lang w:eastAsia="ru-RU"/>
+              </w:rPr>
+              <w:t>9</w:t>
+            </w:r>
+          </w:p>
+        </w:tc>
+        <w:tc>
+          <w:tcPr>
+            <w:tcW w:w="1738" w:type="dxa"/>
+            <w:tcBorders>
+              <w:top w:val="nil"/>
+              <w:left w:val="nil"/>
+              <w:bottom w:val="single" w:sz="4" w:space="0" w:color="000000"/>
+              <w:right w:val="single" w:sz="4" w:space="0" w:color="000000"/>
+            </w:tcBorders>
+            <w:shd w:val="clear" w:color="auto" w:fill="auto"/>
+            <w:vAlign w:val="bottom"/>
+            <w:hideMark/>
+          </w:tcPr>
+          <w:p>
+            <w:pPr>
+              <w:spacing w:after="0" w:line="240" w:lineRule="auto"/>
+              <w:rPr>
+                <w:rFonts w:ascii="Arial Unicode MS" w:eastAsia="Arial Unicode MS" w:hAnsi="Arial Unicode MS" w:cs="Arial Unicode MS"/>
+                <w:color w:val="000000"/>
+                <w:sz w:val="20"/>
+                <w:szCs w:val="20"/>
+                <w:lang w:eastAsia="ru-RU"/>
+              </w:rPr>
+            </w:pPr>
+            <w:proofErr w:type="spellStart"/>
+            <w:r>
+              <w:rPr>
+                <w:rFonts w:ascii="Arial Unicode MS" w:eastAsia="Arial Unicode MS" w:hAnsi="Arial Unicode MS" w:cs="Arial Unicode MS" w:hint="eastAsia"/>
+                <w:color w:val="000000"/>
+                <w:sz w:val="20"/>
+                <w:szCs w:val="20"/>
+                <w:lang w:eastAsia="ru-RU"/>
+              </w:rPr>
+              <w:t>Low</w:t>
+            </w:r>
+            <w:proofErr w:type="spellEnd"/>
+          </w:p>
+        </w:tc>
+        <w:tc>
+          <w:tcPr>
+            <w:tcW w:w="7845" w:type="dxa"/>
+            <w:tcBorders>
+              <w:top w:val="nil"/>
+              <w:left w:val="nil"/>
+              <w:bottom w:val="single" w:sz="4" w:space="0" w:color="000000"/>
+              <w:right w:val="single" w:sz="4" w:space="0" w:color="000000"/>
+            </w:tcBorders>
+            <w:shd w:val="clear" w:color="auto" w:fill="auto"/>
+            <w:vAlign w:val="bottom"/>
+            <w:hideMark/>
+          </w:tcPr>
+          <w:p>
+            <w:pPr>
+              <w:spacing w:after="0" w:line="240" w:lineRule="auto"/>
+              <w:rPr>
+                <w:rFonts w:ascii="Arial Unicode MS" w:eastAsia="Arial Unicode MS" w:hAnsi="Arial Unicode MS" w:cs="Arial Unicode MS"/>
+                <w:color w:val="000000"/>
+                <w:sz w:val="20"/>
+                <w:szCs w:val="20"/>
+                <w:lang w:val="en-US" w:eastAsia="ru-RU"/>
+              </w:rPr>
+            </w:pPr>
+            <w:r>
+              <w:rPr>
+                <w:rFonts w:ascii="Arial Unicode MS" w:eastAsia="Arial Unicode MS" w:hAnsi="Arial Unicode MS" w:cs="Arial Unicode MS" w:hint="eastAsia"/>
+                <w:color w:val="000000"/>
+                <w:sz w:val="20"/>
+                <w:szCs w:val="20"/>
+                <w:lang w:val="en-US" w:eastAsia="ru-RU"/>
+              </w:rPr>
+              <w:t>Study part name is unique within list</w:t>
+            </w:r>
+          </w:p>
+        </w:tc>
+        <w:tc>
+          <w:tcPr>
+            <w:tcW w:w="3895" w:type="dxa"/>
+            <w:tcBorders>
+              <w:top w:val="nil"/>
+              <w:left w:val="nil"/>
+              <w:bottom w:val="single" w:sz="4" w:space="0" w:color="000000"/>
+              <w:right w:val="single" w:sz="4" w:space="0" w:color="000000"/>
+            </w:tcBorders>
+            <w:shd w:val="clear" w:color="auto" w:fill="auto"/>
+            <w:vAlign w:val="bottom"/>
+            <w:hideMark/>
+          </w:tcPr>
+          <w:p>
+            <w:pPr>
+              <w:spacing w:after="0" w:line="240" w:lineRule="auto"/>
+              <w:rPr>
+                <w:rFonts w:ascii="Arial Unicode MS" w:eastAsia="Arial Unicode MS" w:hAnsi="Arial Unicode MS" w:cs="Arial Unicode MS"/>
+                <w:color w:val="000000"/>
+                <w:sz w:val="20"/>
+                <w:szCs w:val="20"/>
+                <w:lang w:eastAsia="ru-RU"/>
+              </w:rPr>
+            </w:pPr>
+            <w:proofErr w:type="spellStart"/>
+            <w:r>
+              <w:rPr>
+                <w:rFonts w:ascii="Arial Unicode MS" w:eastAsia="Arial Unicode MS" w:hAnsi="Arial Unicode MS" w:cs="Arial Unicode MS" w:hint="eastAsia"/>
+                <w:color w:val="000000"/>
+                <w:sz w:val="20"/>
+                <w:szCs w:val="20"/>
+                <w:lang w:eastAsia="ru-RU"/>
+              </w:rPr>
+              <w:t>Yes</w:t>
+            </w:r>
+            <w:proofErr w:type="spellEnd"/>
+          </w:p>
+        </w:tc>
+      </w:tr>
+      <w:tr>
+        <w:trPr>
+          <w:trHeight w:val="321"/>
+        </w:trPr>
+        <w:tc>
+          <w:tcPr>
+            <w:tcW w:w="723" w:type="dxa"/>
+            <w:tcBorders>
+              <w:top w:val="nil"/>
+              <w:left w:val="single" w:sz="4" w:space="0" w:color="000000"/>
+              <w:bottom w:val="single" w:sz="4" w:space="0" w:color="000000"/>
+              <w:right w:val="single" w:sz="4" w:space="0" w:color="000000"/>
+            </w:tcBorders>
+            <w:shd w:val="clear" w:color="auto" w:fill="auto"/>
+            <w:vAlign w:val="bottom"/>
+            <w:hideMark/>
+          </w:tcPr>
+          <w:p>
+            <w:pPr>
+              <w:spacing w:after="0" w:line="240" w:lineRule="auto"/>
+              <w:jc w:val="right"/>
+              <w:rPr>
+                <w:rFonts w:ascii="Arial Unicode MS" w:eastAsia="Arial Unicode MS" w:hAnsi="Arial Unicode MS" w:cs="Arial Unicode MS"/>
+                <w:color w:val="000000"/>
+                <w:sz w:val="20"/>
+                <w:szCs w:val="20"/>
+                <w:lang w:eastAsia="ru-RU"/>
+              </w:rPr>
+            </w:pPr>
+            <w:r>
+              <w:rPr>
+                <w:rFonts w:ascii="Arial Unicode MS" w:eastAsia="Arial Unicode MS" w:hAnsi="Arial Unicode MS" w:cs="Arial Unicode MS" w:hint="eastAsia"/>
+                <w:color w:val="000000"/>
+                <w:sz w:val="20"/>
+                <w:szCs w:val="20"/>
+                <w:lang w:eastAsia="ru-RU"/>
+              </w:rPr>
+              <w:t>10</w:t>
+            </w:r>
+          </w:p>
+        </w:tc>
+        <w:tc>
+          <w:tcPr>
+            <w:tcW w:w="1738" w:type="dxa"/>
+            <w:tcBorders>
+              <w:top w:val="nil"/>
+              <w:left w:val="nil"/>
+              <w:bottom w:val="single" w:sz="4" w:space="0" w:color="000000"/>
+              <w:right w:val="single" w:sz="4" w:space="0" w:color="000000"/>
+            </w:tcBorders>
+            <w:shd w:val="clear" w:color="auto" w:fill="auto"/>
+            <w:vAlign w:val="bottom"/>
+            <w:hideMark/>
+          </w:tcPr>
+          <w:p>
+            <w:pPr>
+              <w:spacing w:after="0" w:line="240" w:lineRule="auto"/>
+              <w:rPr>
+                <w:rFonts w:ascii="Arial Unicode MS" w:eastAsia="Arial Unicode MS" w:hAnsi="Arial Unicode MS" w:cs="Arial Unicode MS"/>
+                <w:color w:val="000000"/>
+                <w:sz w:val="20"/>
+                <w:szCs w:val="20"/>
+                <w:lang w:eastAsia="ru-RU"/>
+              </w:rPr>
+            </w:pPr>
+            <w:proofErr w:type="spellStart"/>
+            <w:r>
+              <w:rPr>
+                <w:rFonts w:ascii="Arial Unicode MS" w:eastAsia="Arial Unicode MS" w:hAnsi="Arial Unicode MS" w:cs="Arial Unicode MS" w:hint="eastAsia"/>
+                <w:color w:val="000000"/>
+                <w:sz w:val="20"/>
+                <w:szCs w:val="20"/>
+                <w:lang w:eastAsia="ru-RU"/>
+              </w:rPr>
+              <w:t>Middle</w:t>
+            </w:r>
+            <w:proofErr w:type="spellEnd"/>
+          </w:p>
+        </w:tc>
+        <w:tc>
+          <w:tcPr>
+            <w:tcW w:w="7845" w:type="dxa"/>
+            <w:tcBorders>
+              <w:top w:val="nil"/>
+              <w:left w:val="nil"/>
+              <w:bottom w:val="single" w:sz="4" w:space="0" w:color="000000"/>
+              <w:right w:val="single" w:sz="4" w:space="0" w:color="000000"/>
+            </w:tcBorders>
+            <w:shd w:val="clear" w:color="auto" w:fill="auto"/>
+            <w:vAlign w:val="bottom"/>
+            <w:hideMark/>
+          </w:tcPr>
+          <w:p>
+            <w:pPr>
+              <w:spacing w:after="0" w:line="240" w:lineRule="auto"/>
+              <w:rPr>
+                <w:rFonts w:ascii="Arial Unicode MS" w:eastAsia="Arial Unicode MS" w:hAnsi="Arial Unicode MS" w:cs="Arial Unicode MS"/>
+                <w:color w:val="000000"/>
+                <w:sz w:val="20"/>
+                <w:szCs w:val="20"/>
+                <w:lang w:val="en-US" w:eastAsia="ru-RU"/>
+              </w:rPr>
+            </w:pPr>
+            <w:proofErr w:type="spellStart"/>
+            <w:r>
+              <w:rPr>
+                <w:rFonts w:ascii="Arial Unicode MS" w:eastAsia="Arial Unicode MS" w:hAnsi="Arial Unicode MS" w:cs="Arial Unicode MS" w:hint="eastAsia"/>
+                <w:color w:val="000000"/>
+                <w:sz w:val="20"/>
+                <w:szCs w:val="20"/>
+                <w:lang w:val="en-US" w:eastAsia="ru-RU"/>
+              </w:rPr>
+              <w:t>Autoshange</w:t>
+            </w:r>
+            <w:proofErr w:type="spellEnd"/>
+            <w:r>
+              <w:rPr>
+                <w:rFonts w:ascii="Arial Unicode MS" w:eastAsia="Arial Unicode MS" w:hAnsi="Arial Unicode MS" w:cs="Arial Unicode MS" w:hint="eastAsia"/>
+                <w:color w:val="000000"/>
+                <w:sz w:val="20"/>
+                <w:szCs w:val="20"/>
+                <w:lang w:val="en-US" w:eastAsia="ru-RU"/>
+              </w:rPr>
+              <w:t xml:space="preserve"> dependent datasets on Study part rename</w:t>
+            </w:r>
+          </w:p>
+        </w:tc>
+        <w:tc>
+          <w:tcPr>
+            <w:tcW w:w="3895" w:type="dxa"/>
+            <w:tcBorders>
+              <w:top w:val="nil"/>
+              <w:left w:val="nil"/>
+              <w:bottom w:val="single" w:sz="4" w:space="0" w:color="000000"/>
+              <w:right w:val="single" w:sz="4" w:space="0" w:color="000000"/>
+            </w:tcBorders>
+            <w:shd w:val="clear" w:color="auto" w:fill="auto"/>
+            <w:vAlign w:val="bottom"/>
+            <w:hideMark/>
+          </w:tcPr>
+          <w:p>
+            <w:pPr>
+              <w:spacing w:after="0" w:line="240" w:lineRule="auto"/>
+              <w:rPr>
+                <w:rFonts w:ascii="Arial Unicode MS" w:eastAsia="Arial Unicode MS" w:hAnsi="Arial Unicode MS" w:cs="Arial Unicode MS"/>
+                <w:color w:val="000000"/>
+                <w:sz w:val="20"/>
+                <w:szCs w:val="20"/>
+                <w:lang w:eastAsia="ru-RU"/>
+              </w:rPr>
+            </w:pPr>
+            <w:proofErr w:type="spellStart"/>
+            <w:r>
+              <w:rPr>
+                <w:rFonts w:ascii="Arial Unicode MS" w:eastAsia="Arial Unicode MS" w:hAnsi="Arial Unicode MS" w:cs="Arial Unicode MS" w:hint="eastAsia"/>
+                <w:color w:val="000000"/>
+                <w:sz w:val="20"/>
+                <w:szCs w:val="20"/>
+                <w:lang w:eastAsia="ru-RU"/>
+              </w:rPr>
+              <w:t>Yes</w:t>
+            </w:r>
+            <w:proofErr w:type="spellEnd"/>
+          </w:p>
+        </w:tc>
+      </w:tr>
+      <w:tr>
+        <w:trPr>
+          <w:trHeight w:val="382"/>
+        </w:trPr>
+        <w:tc>
+          <w:tcPr>
+            <w:tcW w:w="723" w:type="dxa"/>
+            <w:tcBorders>
+              <w:top w:val="nil"/>
+              <w:left w:val="single" w:sz="4" w:space="0" w:color="000000"/>
+              <w:bottom w:val="single" w:sz="4" w:space="0" w:color="000000"/>
+              <w:right w:val="single" w:sz="4" w:space="0" w:color="000000"/>
+            </w:tcBorders>
+            <w:shd w:val="clear" w:color="auto" w:fill="auto"/>
+            <w:vAlign w:val="bottom"/>
+            <w:hideMark/>
+          </w:tcPr>
+          <w:p>
+            <w:pPr>
+              <w:spacing w:after="0" w:line="240" w:lineRule="auto"/>
+              <w:jc w:val="right"/>
+              <w:rPr>
+                <w:rFonts w:ascii="Arial Unicode MS" w:eastAsia="Arial Unicode MS" w:hAnsi="Arial Unicode MS" w:cs="Arial Unicode MS"/>
+                <w:color w:val="000000"/>
+                <w:sz w:val="20"/>
+                <w:szCs w:val="20"/>
+                <w:lang w:eastAsia="ru-RU"/>
+              </w:rPr>
+            </w:pPr>
+            <w:r>
+              <w:rPr>
+                <w:rFonts w:ascii="Arial Unicode MS" w:eastAsia="Arial Unicode MS" w:hAnsi="Arial Unicode MS" w:cs="Arial Unicode MS" w:hint="eastAsia"/>
+                <w:color w:val="000000"/>
+                <w:sz w:val="20"/>
+                <w:szCs w:val="20"/>
+                <w:lang w:eastAsia="ru-RU"/>
+              </w:rPr>
+              <w:t>11</w:t>
+            </w:r>
+          </w:p>
+        </w:tc>
+        <w:tc>
+          <w:tcPr>
+            <w:tcW w:w="1738" w:type="dxa"/>
+            <w:tcBorders>
+              <w:top w:val="nil"/>
+              <w:left w:val="nil"/>
+              <w:bottom w:val="single" w:sz="4" w:space="0" w:color="000000"/>
+              <w:right w:val="single" w:sz="4" w:space="0" w:color="000000"/>
+            </w:tcBorders>
+            <w:shd w:val="clear" w:color="auto" w:fill="auto"/>
+            <w:vAlign w:val="bottom"/>
+            <w:hideMark/>
+          </w:tcPr>
+          <w:p>
+            <w:pPr>
+              <w:spacing w:after="0" w:line="240" w:lineRule="auto"/>
+              <w:rPr>
+                <w:rFonts w:ascii="Arial Unicode MS" w:eastAsia="Arial Unicode MS" w:hAnsi="Arial Unicode MS" w:cs="Arial Unicode MS"/>
+                <w:color w:val="000000"/>
+                <w:sz w:val="20"/>
+                <w:szCs w:val="20"/>
+                <w:lang w:eastAsia="ru-RU"/>
+              </w:rPr>
+            </w:pPr>
+            <w:proofErr w:type="spellStart"/>
+            <w:r>
+              <w:rPr>
+                <w:rFonts w:ascii="Arial Unicode MS" w:eastAsia="Arial Unicode MS" w:hAnsi="Arial Unicode MS" w:cs="Arial Unicode MS" w:hint="eastAsia"/>
+                <w:color w:val="000000"/>
+                <w:sz w:val="20"/>
+                <w:szCs w:val="20"/>
+                <w:lang w:eastAsia="ru-RU"/>
+              </w:rPr>
+              <w:t>Middle</w:t>
+            </w:r>
+            <w:proofErr w:type="spellEnd"/>
+          </w:p>
+        </w:tc>
+        <w:tc>
+          <w:tcPr>
+            <w:tcW w:w="7845" w:type="dxa"/>
+            <w:tcBorders>
+              <w:top w:val="nil"/>
+              <w:left w:val="nil"/>
+              <w:bottom w:val="single" w:sz="4" w:space="0" w:color="000000"/>
+              <w:right w:val="single" w:sz="4" w:space="0" w:color="000000"/>
+            </w:tcBorders>
+            <w:shd w:val="clear" w:color="auto" w:fill="auto"/>
+            <w:vAlign w:val="bottom"/>
+            <w:hideMark/>
+          </w:tcPr>
+          <w:p>
+            <w:pPr>
+              <w:spacing w:after="0" w:line="240" w:lineRule="auto"/>
+              <w:rPr>
+                <w:rFonts w:ascii="Arial Unicode MS" w:eastAsia="Arial Unicode MS" w:hAnsi="Arial Unicode MS" w:cs="Arial Unicode MS"/>
+                <w:color w:val="000000"/>
+                <w:sz w:val="20"/>
+                <w:szCs w:val="20"/>
+                <w:lang w:val="en-US" w:eastAsia="ru-RU"/>
+              </w:rPr>
+            </w:pPr>
+            <w:r>
+              <w:rPr>
+                <w:rFonts w:ascii="Arial Unicode MS" w:eastAsia="Arial Unicode MS" w:hAnsi="Arial Unicode MS" w:cs="Arial Unicode MS" w:hint="eastAsia"/>
+                <w:color w:val="000000"/>
+                <w:sz w:val="20"/>
+                <w:szCs w:val="20"/>
+                <w:lang w:val="en-US" w:eastAsia="ru-RU"/>
+              </w:rPr>
+              <w:t>Removable Study part if no visit group connected</w:t>
+            </w:r>
+          </w:p>
+        </w:tc>
+        <w:tc>
+          <w:tcPr>
+            <w:tcW w:w="3895" w:type="dxa"/>
+            <w:tcBorders>
+              <w:top w:val="nil"/>
+              <w:left w:val="nil"/>
+              <w:bottom w:val="single" w:sz="4" w:space="0" w:color="000000"/>
+              <w:right w:val="single" w:sz="4" w:space="0" w:color="000000"/>
+            </w:tcBorders>
+            <w:shd w:val="clear" w:color="auto" w:fill="auto"/>
+            <w:vAlign w:val="bottom"/>
+            <w:hideMark/>
+          </w:tcPr>
+          <w:p>
+            <w:pPr>
+              <w:spacing w:after="0" w:line="240" w:lineRule="auto"/>
+              <w:rPr>
+                <w:rFonts w:ascii="Arial Unicode MS" w:eastAsia="Arial Unicode MS" w:hAnsi="Arial Unicode MS" w:cs="Arial Unicode MS"/>
+                <w:color w:val="000000"/>
+                <w:sz w:val="20"/>
+                <w:szCs w:val="20"/>
+                <w:lang w:eastAsia="ru-RU"/>
+              </w:rPr>
+            </w:pPr>
+            <w:proofErr w:type="spellStart"/>
+            <w:r>
+              <w:rPr>
+                <w:rFonts w:ascii="Arial Unicode MS" w:eastAsia="Arial Unicode MS" w:hAnsi="Arial Unicode MS" w:cs="Arial Unicode MS" w:hint="eastAsia"/>
+                <w:color w:val="000000"/>
+                <w:sz w:val="20"/>
+                <w:szCs w:val="20"/>
+                <w:lang w:eastAsia="ru-RU"/>
+              </w:rPr>
+              <w:t>Yes</w:t>
+            </w:r>
+            <w:proofErr w:type="spellEnd"/>
+          </w:p>
+        </w:tc>
+      </w:tr>
+      <w:tr>
+        <w:trPr>
+          <w:trHeight w:val="337"/>
+        </w:trPr>
+        <w:tc>
+          <w:tcPr>
+            <w:tcW w:w="723" w:type="dxa"/>
+            <w:vMerge w:val="restart"/>
+            <w:tcBorders>
+              <w:top w:val="nil"/>
+              <w:left w:val="single" w:sz="4" w:space="0" w:color="000000"/>
+              <w:bottom w:val="single" w:sz="4" w:space="0" w:color="000000"/>
+              <w:right w:val="single" w:sz="4" w:space="0" w:color="000000"/>
+            </w:tcBorders>
+            <w:shd w:val="clear" w:color="auto" w:fill="auto"/>
+            <w:vAlign w:val="center"/>
+            <w:hideMark/>
+          </w:tcPr>
+          <w:p>
+            <w:pPr>
+              <w:spacing w:after="0" w:line="240" w:lineRule="auto"/>
+              <w:jc w:val="right"/>
+              <w:rPr>
+                <w:rFonts w:ascii="Arial Unicode MS" w:eastAsia="Arial Unicode MS" w:hAnsi="Arial Unicode MS" w:cs="Arial Unicode MS"/>
+                <w:color w:val="000000"/>
+                <w:sz w:val="20"/>
+                <w:szCs w:val="20"/>
+                <w:lang w:eastAsia="ru-RU"/>
+              </w:rPr>
+            </w:pPr>
+            <w:r>
+              <w:rPr>
+                <w:rFonts w:ascii="Arial Unicode MS" w:eastAsia="Arial Unicode MS" w:hAnsi="Arial Unicode MS" w:cs="Arial Unicode MS" w:hint="eastAsia"/>
+                <w:color w:val="000000"/>
+                <w:sz w:val="20"/>
+                <w:szCs w:val="20"/>
+                <w:lang w:eastAsia="ru-RU"/>
+              </w:rPr>
+              <w:t>12</w:t>
+            </w:r>
+          </w:p>
+        </w:tc>
+        <w:tc>
+          <w:tcPr>
+            <w:tcW w:w="1738" w:type="dxa"/>
+            <w:vMerge w:val="restart"/>
+            <w:tcBorders>
+              <w:top w:val="nil"/>
+              <w:left w:val="single" w:sz="4" w:space="0" w:color="000000"/>
+              <w:bottom w:val="single" w:sz="4" w:space="0" w:color="000000"/>
+              <w:right w:val="single" w:sz="4" w:space="0" w:color="000000"/>
+            </w:tcBorders>
+            <w:shd w:val="clear" w:color="auto" w:fill="auto"/>
+            <w:vAlign w:val="center"/>
+            <w:hideMark/>
+          </w:tcPr>
+          <w:p>
+            <w:pPr>
+              <w:spacing w:after="0" w:line="240" w:lineRule="auto"/>
+              <w:rPr>
+                <w:rFonts w:ascii="Arial Unicode MS" w:eastAsia="Arial Unicode MS" w:hAnsi="Arial Unicode MS" w:cs="Arial Unicode MS"/>
+                <w:color w:val="000000"/>
+                <w:sz w:val="20"/>
+                <w:szCs w:val="20"/>
+                <w:lang w:eastAsia="ru-RU"/>
+              </w:rPr>
+            </w:pPr>
+            <w:proofErr w:type="spellStart"/>
+            <w:r>
+              <w:rPr>
+                <w:rFonts w:ascii="Arial Unicode MS" w:eastAsia="Arial Unicode MS" w:hAnsi="Arial Unicode MS" w:cs="Arial Unicode MS" w:hint="eastAsia"/>
+                <w:color w:val="000000"/>
+                <w:sz w:val="20"/>
+                <w:szCs w:val="20"/>
+                <w:lang w:eastAsia="ru-RU"/>
+              </w:rPr>
+              <w:t>High</w:t>
+            </w:r>
+            <w:proofErr w:type="spellEnd"/>
+          </w:p>
+        </w:tc>
+        <w:tc>
+          <w:tcPr>
+            <w:tcW w:w="7845" w:type="dxa"/>
+            <w:tcBorders>
+              <w:top w:val="nil"/>
+              <w:left w:val="nil"/>
+              <w:bottom w:val="nil"/>
+              <w:right w:val="single" w:sz="4" w:space="0" w:color="000000"/>
+            </w:tcBorders>
+            <w:shd w:val="clear" w:color="auto" w:fill="auto"/>
+            <w:vAlign w:val="bottom"/>
+            <w:hideMark/>
+          </w:tcPr>
+          <w:p>
+            <w:pPr>
+              <w:spacing w:after="0" w:line="240" w:lineRule="auto"/>
+              <w:rPr>
+                <w:rFonts w:ascii="Arial Unicode MS" w:eastAsia="Arial Unicode MS" w:hAnsi="Arial Unicode MS" w:cs="Arial Unicode MS"/>
+                <w:color w:val="000000"/>
+                <w:sz w:val="20"/>
+                <w:szCs w:val="20"/>
+                <w:lang w:val="en-US" w:eastAsia="ru-RU"/>
+              </w:rPr>
+            </w:pPr>
+            <w:r>
+              <w:rPr>
+                <w:rFonts w:ascii="Arial Unicode MS" w:eastAsia="Arial Unicode MS" w:hAnsi="Arial Unicode MS" w:cs="Arial Unicode MS" w:hint="eastAsia"/>
+                <w:color w:val="000000"/>
+                <w:sz w:val="20"/>
+                <w:szCs w:val="20"/>
+                <w:lang w:val="en-US" w:eastAsia="ru-RU"/>
+              </w:rPr>
+              <w:t>Order of display Study parts in:</w:t>
+            </w:r>
+          </w:p>
+        </w:tc>
+        <w:tc>
+          <w:tcPr>
+            <w:tcW w:w="3895" w:type="dxa"/>
+            <w:vMerge w:val="restart"/>
+            <w:tcBorders>
+              <w:top w:val="nil"/>
+              <w:left w:val="single" w:sz="4" w:space="0" w:color="000000"/>
+              <w:bottom w:val="single" w:sz="4" w:space="0" w:color="000000"/>
+              <w:right w:val="single" w:sz="4" w:space="0" w:color="000000"/>
+            </w:tcBorders>
+            <w:shd w:val="clear" w:color="auto" w:fill="auto"/>
+            <w:vAlign w:val="center"/>
+            <w:hideMark/>
+          </w:tcPr>
+          <w:p>
+            <w:pPr>
+              <w:spacing w:after="0" w:line="240" w:lineRule="auto"/>
+              <w:rPr>
+                <w:rFonts w:ascii="Arial Unicode MS" w:eastAsia="Arial Unicode MS" w:hAnsi="Arial Unicode MS" w:cs="Arial Unicode MS"/>
+                <w:color w:val="000000"/>
+                <w:sz w:val="20"/>
+                <w:szCs w:val="20"/>
+                <w:lang w:val="en-US" w:eastAsia="ru-RU"/>
+              </w:rPr>
+            </w:pPr>
+            <w:r>
+              <w:rPr>
+                <w:rFonts w:ascii="Arial Unicode MS" w:eastAsia="Arial Unicode MS" w:hAnsi="Arial Unicode MS" w:cs="Arial Unicode MS" w:hint="eastAsia"/>
+                <w:color w:val="000000"/>
+                <w:sz w:val="20"/>
+                <w:szCs w:val="20"/>
+                <w:lang w:val="en-US" w:eastAsia="ru-RU"/>
+              </w:rPr>
+              <w:t>Same as in Study part list</w:t>
+            </w:r>
+          </w:p>
+        </w:tc>
+      </w:tr>
+      <w:tr>
+        <w:trPr>
+          <w:trHeight w:val="337"/>
+        </w:trPr>
+        <w:tc>
+          <w:tcPr>
+            <w:tcW w:w="723" w:type="dxa"/>
+            <w:vMerge/>
+            <w:tcBorders>
+              <w:top w:val="nil"/>
+              <w:left w:val="single" w:sz="4" w:space="0" w:color="000000"/>
+              <w:bottom w:val="single" w:sz="4" w:space="0" w:color="000000"/>
+              <w:right w:val="single" w:sz="4" w:space="0" w:color="000000"/>
+            </w:tcBorders>
+            <w:vAlign w:val="center"/>
+            <w:hideMark/>
+          </w:tcPr>
+          <w:p>
+            <w:pPr>
+              <w:spacing w:after="0" w:line="240" w:lineRule="auto"/>
+              <w:rPr>
+                <w:rFonts w:ascii="Arial Unicode MS" w:eastAsia="Arial Unicode MS" w:hAnsi="Arial Unicode MS" w:cs="Arial Unicode MS"/>
+                <w:color w:val="000000"/>
+                <w:sz w:val="20"/>
+                <w:szCs w:val="20"/>
+                <w:lang w:val="en-US" w:eastAsia="ru-RU"/>
+              </w:rPr>
+            </w:pPr>
+          </w:p>
+        </w:tc>
+        <w:tc>
+          <w:tcPr>
+            <w:tcW w:w="1738" w:type="dxa"/>
+            <w:vMerge/>
+            <w:tcBorders>
+              <w:top w:val="nil"/>
+              <w:left w:val="single" w:sz="4" w:space="0" w:color="000000"/>
+              <w:bottom w:val="single" w:sz="4" w:space="0" w:color="000000"/>
+              <w:right w:val="single" w:sz="4" w:space="0" w:color="000000"/>
+            </w:tcBorders>
+            <w:vAlign w:val="center"/>
+            <w:hideMark/>
+          </w:tcPr>
+          <w:p>
+            <w:pPr>
+              <w:spacing w:after="0" w:line="240" w:lineRule="auto"/>
+              <w:rPr>
+                <w:rFonts w:ascii="Arial Unicode MS" w:eastAsia="Arial Unicode MS" w:hAnsi="Arial Unicode MS" w:cs="Arial Unicode MS"/>
+                <w:color w:val="000000"/>
+                <w:sz w:val="20"/>
+                <w:szCs w:val="20"/>
+                <w:lang w:val="en-US" w:eastAsia="ru-RU"/>
+              </w:rPr>
+            </w:pPr>
+          </w:p>
+        </w:tc>
+        <w:tc>
+          <w:tcPr>
+            <w:tcW w:w="7845" w:type="dxa"/>
+            <w:tcBorders>
+              <w:top w:val="nil"/>
+              <w:left w:val="nil"/>
+              <w:bottom w:val="nil"/>
+              <w:right w:val="single" w:sz="4" w:space="0" w:color="000000"/>
+            </w:tcBorders>
+            <w:shd w:val="clear" w:color="auto" w:fill="auto"/>
+            <w:vAlign w:val="bottom"/>
+            <w:hideMark/>
+          </w:tcPr>
+          <w:p>
+            <w:pPr>
+              <w:spacing w:after="0" w:line="240" w:lineRule="auto"/>
+              <w:rPr>
+                <w:rFonts w:ascii="Arial Unicode MS" w:eastAsia="Arial Unicode MS" w:hAnsi="Arial Unicode MS" w:cs="Arial Unicode MS"/>
+                <w:color w:val="000000"/>
+                <w:sz w:val="20"/>
+                <w:szCs w:val="20"/>
+                <w:lang w:val="en-US" w:eastAsia="ru-RU"/>
+              </w:rPr>
+            </w:pPr>
+            <w:r>
+              <w:rPr>
+                <w:rFonts w:ascii="Arial Unicode MS" w:eastAsia="Arial Unicode MS" w:hAnsi="Arial Unicode MS" w:cs="Arial Unicode MS" w:hint="eastAsia"/>
+                <w:color w:val="000000"/>
+                <w:sz w:val="20"/>
+                <w:szCs w:val="20"/>
+                <w:lang w:val="en-US" w:eastAsia="ru-RU"/>
+              </w:rPr>
+              <w:t>• Visit group list -Visit list</w:t>
+            </w:r>
+          </w:p>
+        </w:tc>
+        <w:tc>
+          <w:tcPr>
+            <w:tcW w:w="3895" w:type="dxa"/>
+            <w:vMerge/>
+            <w:tcBorders>
+              <w:top w:val="nil"/>
+              <w:left w:val="single" w:sz="4" w:space="0" w:color="000000"/>
+              <w:bottom w:val="single" w:sz="4" w:space="0" w:color="000000"/>
+              <w:right w:val="single" w:sz="4" w:space="0" w:color="000000"/>
+            </w:tcBorders>
+            <w:vAlign w:val="center"/>
+            <w:hideMark/>
+          </w:tcPr>
+          <w:p>
+            <w:pPr>
+              <w:spacing w:after="0" w:line="240" w:lineRule="auto"/>
+              <w:rPr>
+                <w:rFonts w:ascii="Arial Unicode MS" w:eastAsia="Arial Unicode MS" w:hAnsi="Arial Unicode MS" w:cs="Arial Unicode MS"/>
+                <w:color w:val="000000"/>
+                <w:sz w:val="20"/>
+                <w:szCs w:val="20"/>
+                <w:lang w:val="en-US" w:eastAsia="ru-RU"/>
+              </w:rPr>
+            </w:pPr>
+          </w:p>
+        </w:tc>
+      </w:tr>
+      <w:tr>
+        <w:trPr>
+          <w:trHeight w:val="337"/>
+        </w:trPr>
+        <w:tc>
+          <w:tcPr>
+            <w:tcW w:w="723" w:type="dxa"/>
+            <w:vMerge/>
+            <w:tcBorders>
+              <w:top w:val="nil"/>
+              <w:left w:val="single" w:sz="4" w:space="0" w:color="000000"/>
+              <w:bottom w:val="single" w:sz="4" w:space="0" w:color="000000"/>
+              <w:right w:val="single" w:sz="4" w:space="0" w:color="000000"/>
+            </w:tcBorders>
+            <w:vAlign w:val="center"/>
+            <w:hideMark/>
+          </w:tcPr>
+          <w:p>
+            <w:pPr>
+              <w:spacing w:after="0" w:line="240" w:lineRule="auto"/>
+              <w:rPr>
+                <w:rFonts w:ascii="Arial Unicode MS" w:eastAsia="Arial Unicode MS" w:hAnsi="Arial Unicode MS" w:cs="Arial Unicode MS"/>
+                <w:color w:val="000000"/>
+                <w:sz w:val="20"/>
+                <w:szCs w:val="20"/>
+                <w:lang w:val="en-US" w:eastAsia="ru-RU"/>
+              </w:rPr>
+            </w:pPr>
+          </w:p>
+        </w:tc>
+        <w:tc>
+          <w:tcPr>
+            <w:tcW w:w="1738" w:type="dxa"/>
+            <w:vMerge/>
+            <w:tcBorders>
+              <w:top w:val="nil"/>
+              <w:left w:val="single" w:sz="4" w:space="0" w:color="000000"/>
+              <w:bottom w:val="single" w:sz="4" w:space="0" w:color="000000"/>
+              <w:right w:val="single" w:sz="4" w:space="0" w:color="000000"/>
+            </w:tcBorders>
+            <w:vAlign w:val="center"/>
+            <w:hideMark/>
+          </w:tcPr>
+          <w:p>
+            <w:pPr>
+              <w:spacing w:after="0" w:line="240" w:lineRule="auto"/>
+              <w:rPr>
+                <w:rFonts w:ascii="Arial Unicode MS" w:eastAsia="Arial Unicode MS" w:hAnsi="Arial Unicode MS" w:cs="Arial Unicode MS"/>
+                <w:color w:val="000000"/>
+                <w:sz w:val="20"/>
+                <w:szCs w:val="20"/>
+                <w:lang w:val="en-US" w:eastAsia="ru-RU"/>
+              </w:rPr>
+            </w:pPr>
+          </w:p>
+        </w:tc>
+        <w:tc>
+          <w:tcPr>
+            <w:tcW w:w="7845" w:type="dxa"/>
+            <w:tcBorders>
+              <w:top w:val="nil"/>
+              <w:left w:val="nil"/>
+              <w:bottom w:val="nil"/>
+              <w:right w:val="single" w:sz="4" w:space="0" w:color="000000"/>
+            </w:tcBorders>
+            <w:shd w:val="clear" w:color="auto" w:fill="auto"/>
+            <w:vAlign w:val="bottom"/>
+            <w:hideMark/>
+          </w:tcPr>
+          <w:p>
+            <w:pPr>
+              <w:spacing w:after="0" w:line="240" w:lineRule="auto"/>
+              <w:rPr>
+                <w:rFonts w:ascii="Arial Unicode MS" w:eastAsia="Arial Unicode MS" w:hAnsi="Arial Unicode MS" w:cs="Arial Unicode MS"/>
+                <w:color w:val="000000"/>
+                <w:sz w:val="20"/>
+                <w:szCs w:val="20"/>
+                <w:lang w:eastAsia="ru-RU"/>
+              </w:rPr>
+            </w:pPr>
+            <w:r>
+              <w:rPr>
+                <w:rFonts w:ascii="Arial Unicode MS" w:eastAsia="Arial Unicode MS" w:hAnsi="Arial Unicode MS" w:cs="Arial Unicode MS" w:hint="eastAsia"/>
+                <w:color w:val="000000"/>
+                <w:sz w:val="20"/>
+                <w:szCs w:val="20"/>
+                <w:lang w:eastAsia="ru-RU"/>
+              </w:rPr>
+              <w:t xml:space="preserve">• </w:t>
+            </w:r>
+            <w:proofErr w:type="spellStart"/>
+            <w:r>
+              <w:rPr>
+                <w:rFonts w:ascii="Arial Unicode MS" w:eastAsia="Arial Unicode MS" w:hAnsi="Arial Unicode MS" w:cs="Arial Unicode MS" w:hint="eastAsia"/>
+                <w:color w:val="000000"/>
+                <w:sz w:val="20"/>
+                <w:szCs w:val="20"/>
+                <w:lang w:eastAsia="ru-RU"/>
+              </w:rPr>
+              <w:t>Visit</w:t>
+            </w:r>
+            <w:proofErr w:type="spellEnd"/>
+            <w:r>
+              <w:rPr>
+                <w:rFonts w:ascii="Arial Unicode MS" w:eastAsia="Arial Unicode MS" w:hAnsi="Arial Unicode MS" w:cs="Arial Unicode MS" w:hint="eastAsia"/>
+                <w:color w:val="000000"/>
+                <w:sz w:val="20"/>
+                <w:szCs w:val="20"/>
+                <w:lang w:eastAsia="ru-RU"/>
+              </w:rPr>
+              <w:t xml:space="preserve"> </w:t>
+            </w:r>
+            <w:proofErr w:type="spellStart"/>
+            <w:r>
+              <w:rPr>
+                <w:rFonts w:ascii="Arial Unicode MS" w:eastAsia="Arial Unicode MS" w:hAnsi="Arial Unicode MS" w:cs="Arial Unicode MS" w:hint="eastAsia"/>
+                <w:color w:val="000000"/>
+                <w:sz w:val="20"/>
+                <w:szCs w:val="20"/>
+                <w:lang w:eastAsia="ru-RU"/>
+              </w:rPr>
+              <w:t>schedule</w:t>
+            </w:r>
+            <w:proofErr w:type="spellEnd"/>
+          </w:p>
+        </w:tc>
+        <w:tc>
+          <w:tcPr>
+            <w:tcW w:w="3895" w:type="dxa"/>
+            <w:vMerge/>
+            <w:tcBorders>
+              <w:top w:val="nil"/>
+              <w:left w:val="single" w:sz="4" w:space="0" w:color="000000"/>
+              <w:bottom w:val="single" w:sz="4" w:space="0" w:color="000000"/>
+              <w:right w:val="single" w:sz="4" w:space="0" w:color="000000"/>
+            </w:tcBorders>
+            <w:vAlign w:val="center"/>
+            <w:hideMark/>
+          </w:tcPr>
+          <w:p>
+            <w:pPr>
+              <w:spacing w:after="0" w:line="240" w:lineRule="auto"/>
+              <w:rPr>
+                <w:rFonts w:ascii="Arial Unicode MS" w:eastAsia="Arial Unicode MS" w:hAnsi="Arial Unicode MS" w:cs="Arial Unicode MS"/>
+                <w:color w:val="000000"/>
+                <w:sz w:val="20"/>
+                <w:szCs w:val="20"/>
+                <w:lang w:eastAsia="ru-RU"/>
+              </w:rPr>
+            </w:pPr>
+          </w:p>
+        </w:tc>
+      </w:tr>
+      <w:tr>
+        <w:trPr>
+          <w:trHeight w:val="337"/>
+        </w:trPr>
+        <w:tc>
+          <w:tcPr>
+            <w:tcW w:w="723" w:type="dxa"/>
+            <w:vMerge/>
+            <w:tcBorders>
+              <w:top w:val="nil"/>
+              <w:left w:val="single" w:sz="4" w:space="0" w:color="000000"/>
+              <w:bottom w:val="single" w:sz="4" w:space="0" w:color="000000"/>
+              <w:right w:val="single" w:sz="4" w:space="0" w:color="000000"/>
+            </w:tcBorders>
+            <w:vAlign w:val="center"/>
+            <w:hideMark/>
+          </w:tcPr>
+          <w:p>
+            <w:pPr>
+              <w:spacing w:after="0" w:line="240" w:lineRule="auto"/>
+              <w:rPr>
+                <w:rFonts w:ascii="Arial Unicode MS" w:eastAsia="Arial Unicode MS" w:hAnsi="Arial Unicode MS" w:cs="Arial Unicode MS"/>
+                <w:color w:val="000000"/>
+                <w:sz w:val="20"/>
+                <w:szCs w:val="20"/>
+                <w:lang w:eastAsia="ru-RU"/>
+              </w:rPr>
+            </w:pPr>
+          </w:p>
+        </w:tc>
+        <w:tc>
+          <w:tcPr>
+            <w:tcW w:w="1738" w:type="dxa"/>
+            <w:vMerge/>
+            <w:tcBorders>
+              <w:top w:val="nil"/>
+              <w:left w:val="single" w:sz="4" w:space="0" w:color="000000"/>
+              <w:bottom w:val="single" w:sz="4" w:space="0" w:color="000000"/>
+              <w:right w:val="single" w:sz="4" w:space="0" w:color="000000"/>
+            </w:tcBorders>
+            <w:vAlign w:val="center"/>
+            <w:hideMark/>
+          </w:tcPr>
+          <w:p>
+            <w:pPr>
+              <w:spacing w:after="0" w:line="240" w:lineRule="auto"/>
+              <w:rPr>
+                <w:rFonts w:ascii="Arial Unicode MS" w:eastAsia="Arial Unicode MS" w:hAnsi="Arial Unicode MS" w:cs="Arial Unicode MS"/>
+                <w:color w:val="000000"/>
+                <w:sz w:val="20"/>
+                <w:szCs w:val="20"/>
+                <w:lang w:eastAsia="ru-RU"/>
+              </w:rPr>
+            </w:pPr>
+          </w:p>
+        </w:tc>
+        <w:tc>
+          <w:tcPr>
+            <w:tcW w:w="7845" w:type="dxa"/>
+            <w:tcBorders>
+              <w:top w:val="nil"/>
+              <w:left w:val="nil"/>
+              <w:bottom w:val="nil"/>
+              <w:right w:val="single" w:sz="4" w:space="0" w:color="000000"/>
+            </w:tcBorders>
+            <w:shd w:val="clear" w:color="auto" w:fill="auto"/>
+            <w:vAlign w:val="bottom"/>
+            <w:hideMark/>
+          </w:tcPr>
+          <w:p>
+            <w:pPr>
+              <w:spacing w:after="0" w:line="240" w:lineRule="auto"/>
+              <w:rPr>
+                <w:rFonts w:ascii="Arial Unicode MS" w:eastAsia="Arial Unicode MS" w:hAnsi="Arial Unicode MS" w:cs="Arial Unicode MS"/>
+                <w:color w:val="000000"/>
+                <w:sz w:val="20"/>
+                <w:szCs w:val="20"/>
+                <w:lang w:eastAsia="ru-RU"/>
+              </w:rPr>
+            </w:pPr>
+            <w:r>
+              <w:rPr>
+                <w:rFonts w:ascii="Arial Unicode MS" w:eastAsia="Arial Unicode MS" w:hAnsi="Arial Unicode MS" w:cs="Arial Unicode MS" w:hint="eastAsia"/>
+                <w:color w:val="000000"/>
+                <w:sz w:val="20"/>
+                <w:szCs w:val="20"/>
+                <w:lang w:eastAsia="ru-RU"/>
+              </w:rPr>
+              <w:t xml:space="preserve">• </w:t>
+            </w:r>
+            <w:proofErr w:type="spellStart"/>
+            <w:r>
+              <w:rPr>
+                <w:rFonts w:ascii="Arial Unicode MS" w:eastAsia="Arial Unicode MS" w:hAnsi="Arial Unicode MS" w:cs="Arial Unicode MS" w:hint="eastAsia"/>
+                <w:color w:val="000000"/>
+                <w:sz w:val="20"/>
+                <w:szCs w:val="20"/>
+                <w:lang w:eastAsia="ru-RU"/>
+              </w:rPr>
+              <w:t>Study</w:t>
+            </w:r>
+            <w:proofErr w:type="spellEnd"/>
+            <w:r>
+              <w:rPr>
+                <w:rFonts w:ascii="Arial Unicode MS" w:eastAsia="Arial Unicode MS" w:hAnsi="Arial Unicode MS" w:cs="Arial Unicode MS" w:hint="eastAsia"/>
+                <w:color w:val="000000"/>
+                <w:sz w:val="20"/>
+                <w:szCs w:val="20"/>
+                <w:lang w:eastAsia="ru-RU"/>
+              </w:rPr>
+              <w:t xml:space="preserve"> </w:t>
+            </w:r>
+            <w:proofErr w:type="spellStart"/>
+            <w:r>
+              <w:rPr>
+                <w:rFonts w:ascii="Arial Unicode MS" w:eastAsia="Arial Unicode MS" w:hAnsi="Arial Unicode MS" w:cs="Arial Unicode MS" w:hint="eastAsia"/>
+                <w:color w:val="000000"/>
+                <w:sz w:val="20"/>
+                <w:szCs w:val="20"/>
+                <w:lang w:eastAsia="ru-RU"/>
+              </w:rPr>
+              <w:t>budgets</w:t>
+            </w:r>
+            <w:proofErr w:type="spellEnd"/>
+          </w:p>
+        </w:tc>
+        <w:tc>
+          <w:tcPr>
+            <w:tcW w:w="3895" w:type="dxa"/>
+            <w:vMerge/>
+            <w:tcBorders>
+              <w:top w:val="nil"/>
+              <w:left w:val="single" w:sz="4" w:space="0" w:color="000000"/>
+              <w:bottom w:val="single" w:sz="4" w:space="0" w:color="000000"/>
+              <w:right w:val="single" w:sz="4" w:space="0" w:color="000000"/>
+            </w:tcBorders>
+            <w:vAlign w:val="center"/>
+            <w:hideMark/>
+          </w:tcPr>
+          <w:p>
+            <w:pPr>
+              <w:spacing w:after="0" w:line="240" w:lineRule="auto"/>
+              <w:rPr>
+                <w:rFonts w:ascii="Arial Unicode MS" w:eastAsia="Arial Unicode MS" w:hAnsi="Arial Unicode MS" w:cs="Arial Unicode MS"/>
+                <w:color w:val="000000"/>
+                <w:sz w:val="20"/>
+                <w:szCs w:val="20"/>
+                <w:lang w:eastAsia="ru-RU"/>
+              </w:rPr>
+            </w:pPr>
+          </w:p>
+        </w:tc>
+      </w:tr>
+      <w:tr>
+        <w:trPr>
+          <w:trHeight w:val="337"/>
+        </w:trPr>
+        <w:tc>
+          <w:tcPr>
+            <w:tcW w:w="723" w:type="dxa"/>
+            <w:vMerge/>
+            <w:tcBorders>
+              <w:top w:val="nil"/>
+              <w:left w:val="single" w:sz="4" w:space="0" w:color="000000"/>
+              <w:bottom w:val="single" w:sz="4" w:space="0" w:color="000000"/>
+              <w:right w:val="single" w:sz="4" w:space="0" w:color="000000"/>
+            </w:tcBorders>
+            <w:vAlign w:val="center"/>
+            <w:hideMark/>
+          </w:tcPr>
+          <w:p>
+            <w:pPr>
+              <w:spacing w:after="0" w:line="240" w:lineRule="auto"/>
+              <w:rPr>
+                <w:rFonts w:ascii="Arial Unicode MS" w:eastAsia="Arial Unicode MS" w:hAnsi="Arial Unicode MS" w:cs="Arial Unicode MS"/>
+                <w:color w:val="000000"/>
+                <w:sz w:val="20"/>
+                <w:szCs w:val="20"/>
+                <w:lang w:eastAsia="ru-RU"/>
+              </w:rPr>
+            </w:pPr>
+          </w:p>
+        </w:tc>
+        <w:tc>
+          <w:tcPr>
+            <w:tcW w:w="1738" w:type="dxa"/>
+            <w:vMerge/>
+            <w:tcBorders>
+              <w:top w:val="nil"/>
+              <w:left w:val="single" w:sz="4" w:space="0" w:color="000000"/>
+              <w:bottom w:val="single" w:sz="4" w:space="0" w:color="000000"/>
+              <w:right w:val="single" w:sz="4" w:space="0" w:color="000000"/>
+            </w:tcBorders>
+            <w:vAlign w:val="center"/>
+            <w:hideMark/>
+          </w:tcPr>
+          <w:p>
+            <w:pPr>
+              <w:spacing w:after="0" w:line="240" w:lineRule="auto"/>
+              <w:rPr>
+                <w:rFonts w:ascii="Arial Unicode MS" w:eastAsia="Arial Unicode MS" w:hAnsi="Arial Unicode MS" w:cs="Arial Unicode MS"/>
+                <w:color w:val="000000"/>
+                <w:sz w:val="20"/>
+                <w:szCs w:val="20"/>
+                <w:lang w:eastAsia="ru-RU"/>
+              </w:rPr>
+            </w:pPr>
+          </w:p>
+        </w:tc>
+        <w:tc>
+          <w:tcPr>
+            <w:tcW w:w="7845" w:type="dxa"/>
+            <w:tcBorders>
+              <w:top w:val="nil"/>
+              <w:left w:val="nil"/>
+              <w:bottom w:val="single" w:sz="4" w:space="0" w:color="000000"/>
+              <w:right w:val="single" w:sz="4" w:space="0" w:color="000000"/>
+            </w:tcBorders>
+            <w:shd w:val="clear" w:color="auto" w:fill="auto"/>
+            <w:vAlign w:val="bottom"/>
+            <w:hideMark/>
+          </w:tcPr>
+          <w:p>
+            <w:pPr>
+              <w:spacing w:after="0" w:line="240" w:lineRule="auto"/>
+              <w:rPr>
+                <w:rFonts w:ascii="Arial Unicode MS" w:eastAsia="Arial Unicode MS" w:hAnsi="Arial Unicode MS" w:cs="Arial Unicode MS"/>
+                <w:color w:val="000000"/>
+                <w:sz w:val="20"/>
+                <w:szCs w:val="20"/>
+                <w:lang w:val="en-US" w:eastAsia="ru-RU"/>
+              </w:rPr>
+            </w:pPr>
+            <w:r>
+              <w:rPr>
+                <w:rFonts w:ascii="Arial Unicode MS" w:eastAsia="Arial Unicode MS" w:hAnsi="Arial Unicode MS" w:cs="Arial Unicode MS" w:hint="eastAsia"/>
+                <w:color w:val="000000"/>
+                <w:sz w:val="20"/>
+                <w:szCs w:val="20"/>
+                <w:lang w:val="en-US" w:eastAsia="ru-RU"/>
+              </w:rPr>
+              <w:t>• Site budget documents -Subject schedule</w:t>
+            </w:r>
+          </w:p>
+        </w:tc>
+        <w:tc>
+          <w:tcPr>
+            <w:tcW w:w="3895" w:type="dxa"/>
+            <w:vMerge/>
+            <w:tcBorders>
+              <w:top w:val="nil"/>
+              <w:left w:val="single" w:sz="4" w:space="0" w:color="000000"/>
+              <w:bottom w:val="single" w:sz="4" w:space="0" w:color="000000"/>
+              <w:right w:val="single" w:sz="4" w:space="0" w:color="000000"/>
+            </w:tcBorders>
+            <w:vAlign w:val="center"/>
+            <w:hideMark/>
+          </w:tcPr>
+          <w:p>
+            <w:pPr>
+              <w:spacing w:after="0" w:line="240" w:lineRule="auto"/>
+              <w:rPr>
+                <w:rFonts w:ascii="Arial Unicode MS" w:eastAsia="Arial Unicode MS" w:hAnsi="Arial Unicode MS" w:cs="Arial Unicode MS"/>
+                <w:color w:val="000000"/>
+                <w:sz w:val="20"/>
+                <w:szCs w:val="20"/>
+                <w:lang w:val="en-US" w:eastAsia="ru-RU"/>
+              </w:rPr>
+            </w:pPr>
+          </w:p>
+        </w:tc>
+      </w:tr>
+      <w:tr>
+        <w:trPr>
+          <w:trHeight w:val="337"/>
+        </w:trPr>
+        <w:tc>
+          <w:tcPr>
+            <w:tcW w:w="723" w:type="dxa"/>
+            <w:tcBorders>
+              <w:top w:val="nil"/>
+              <w:left w:val="single" w:sz="4" w:space="0" w:color="000000"/>
+              <w:bottom w:val="single" w:sz="4" w:space="0" w:color="000000"/>
+              <w:right w:val="single" w:sz="4" w:space="0" w:color="000000"/>
+            </w:tcBorders>
+            <w:shd w:val="clear" w:color="auto" w:fill="auto"/>
+            <w:vAlign w:val="bottom"/>
+            <w:hideMark/>
+          </w:tcPr>
+          <w:p>
+            <w:pPr>
+              <w:spacing w:after="0" w:line="240" w:lineRule="auto"/>
+              <w:jc w:val="right"/>
+              <w:rPr>
+                <w:rFonts w:ascii="Arial Unicode MS" w:eastAsia="Arial Unicode MS" w:hAnsi="Arial Unicode MS" w:cs="Arial Unicode MS"/>
+                <w:color w:val="000000"/>
+                <w:sz w:val="20"/>
+                <w:szCs w:val="20"/>
+                <w:lang w:eastAsia="ru-RU"/>
+              </w:rPr>
+            </w:pPr>
+            <w:r>
+              <w:rPr>
+                <w:rFonts w:ascii="Arial Unicode MS" w:eastAsia="Arial Unicode MS" w:hAnsi="Arial Unicode MS" w:cs="Arial Unicode MS" w:hint="eastAsia"/>
+                <w:color w:val="000000"/>
+                <w:sz w:val="20"/>
+                <w:szCs w:val="20"/>
+                <w:lang w:eastAsia="ru-RU"/>
+              </w:rPr>
+              <w:t>13</w:t>
+            </w:r>
+          </w:p>
+        </w:tc>
+        <w:tc>
+          <w:tcPr>
+            <w:tcW w:w="1738" w:type="dxa"/>
+            <w:tcBorders>
+              <w:top w:val="nil"/>
+              <w:left w:val="nil"/>
+              <w:bottom w:val="single" w:sz="4" w:space="0" w:color="000000"/>
+              <w:right w:val="single" w:sz="4" w:space="0" w:color="000000"/>
+            </w:tcBorders>
+            <w:shd w:val="clear" w:color="auto" w:fill="auto"/>
+            <w:vAlign w:val="bottom"/>
+            <w:hideMark/>
+          </w:tcPr>
+          <w:p>
+            <w:pPr>
+              <w:spacing w:after="0" w:line="240" w:lineRule="auto"/>
+              <w:rPr>
+                <w:rFonts w:ascii="Arial Unicode MS" w:eastAsia="Arial Unicode MS" w:hAnsi="Arial Unicode MS" w:cs="Arial Unicode MS"/>
+                <w:color w:val="000000"/>
+                <w:sz w:val="20"/>
+                <w:szCs w:val="20"/>
+                <w:lang w:eastAsia="ru-RU"/>
+              </w:rPr>
+            </w:pPr>
+            <w:proofErr w:type="spellStart"/>
+            <w:r>
+              <w:rPr>
+                <w:rFonts w:ascii="Arial Unicode MS" w:eastAsia="Arial Unicode MS" w:hAnsi="Arial Unicode MS" w:cs="Arial Unicode MS" w:hint="eastAsia"/>
+                <w:color w:val="000000"/>
+                <w:sz w:val="20"/>
+                <w:szCs w:val="20"/>
+                <w:lang w:eastAsia="ru-RU"/>
+              </w:rPr>
+              <w:t>Low</w:t>
+            </w:r>
+            <w:proofErr w:type="spellEnd"/>
+          </w:p>
+        </w:tc>
+        <w:tc>
+          <w:tcPr>
+            <w:tcW w:w="7845" w:type="dxa"/>
+            <w:tcBorders>
+              <w:top w:val="nil"/>
+              <w:left w:val="nil"/>
+              <w:bottom w:val="single" w:sz="4" w:space="0" w:color="000000"/>
+              <w:right w:val="single" w:sz="4" w:space="0" w:color="000000"/>
+            </w:tcBorders>
+            <w:shd w:val="clear" w:color="auto" w:fill="auto"/>
+            <w:vAlign w:val="bottom"/>
+            <w:hideMark/>
+          </w:tcPr>
+          <w:p>
+            <w:pPr>
+              <w:spacing w:after="0" w:line="240" w:lineRule="auto"/>
+              <w:rPr>
+                <w:rFonts w:ascii="Arial Unicode MS" w:eastAsia="Arial Unicode MS" w:hAnsi="Arial Unicode MS" w:cs="Arial Unicode MS"/>
+                <w:color w:val="000000"/>
+                <w:sz w:val="20"/>
+                <w:szCs w:val="20"/>
+                <w:lang w:val="en-US" w:eastAsia="ru-RU"/>
+              </w:rPr>
+            </w:pPr>
+            <w:r>
+              <w:rPr>
+                <w:rFonts w:ascii="Arial Unicode MS" w:eastAsia="Arial Unicode MS" w:hAnsi="Arial Unicode MS" w:cs="Arial Unicode MS" w:hint="eastAsia"/>
+                <w:color w:val="000000"/>
+                <w:sz w:val="20"/>
+                <w:szCs w:val="20"/>
+                <w:lang w:val="en-US" w:eastAsia="ru-RU"/>
+              </w:rPr>
+              <w:t xml:space="preserve">Study part records in list are </w:t>
+            </w:r>
+            <w:proofErr w:type="spellStart"/>
+            <w:r>
+              <w:rPr>
+                <w:rFonts w:ascii="Arial Unicode MS" w:eastAsia="Arial Unicode MS" w:hAnsi="Arial Unicode MS" w:cs="Arial Unicode MS" w:hint="eastAsia"/>
+                <w:color w:val="000000"/>
+                <w:sz w:val="20"/>
+                <w:szCs w:val="20"/>
+                <w:lang w:val="en-US" w:eastAsia="ru-RU"/>
+              </w:rPr>
+              <w:t>sortable</w:t>
+            </w:r>
+            <w:proofErr w:type="spellEnd"/>
+            <w:r>
+              <w:rPr>
+                <w:rFonts w:ascii="Arial Unicode MS" w:eastAsia="Arial Unicode MS" w:hAnsi="Arial Unicode MS" w:cs="Arial Unicode MS" w:hint="eastAsia"/>
+                <w:color w:val="000000"/>
+                <w:sz w:val="20"/>
+                <w:szCs w:val="20"/>
+                <w:lang w:val="en-US" w:eastAsia="ru-RU"/>
+              </w:rPr>
+              <w:t xml:space="preserve"> by user</w:t>
+            </w:r>
+          </w:p>
+        </w:tc>
+        <w:tc>
+          <w:tcPr>
+            <w:tcW w:w="3895" w:type="dxa"/>
+            <w:tcBorders>
+              <w:top w:val="nil"/>
+              <w:left w:val="nil"/>
+              <w:bottom w:val="single" w:sz="4" w:space="0" w:color="000000"/>
+              <w:right w:val="single" w:sz="4" w:space="0" w:color="000000"/>
+            </w:tcBorders>
+            <w:shd w:val="clear" w:color="auto" w:fill="auto"/>
+            <w:vAlign w:val="bottom"/>
+            <w:hideMark/>
+          </w:tcPr>
+          <w:p>
+            <w:pPr>
+              <w:spacing w:after="0" w:line="240" w:lineRule="auto"/>
+              <w:rPr>
+                <w:rFonts w:ascii="Arial Unicode MS" w:eastAsia="Arial Unicode MS" w:hAnsi="Arial Unicode MS" w:cs="Arial Unicode MS"/>
+                <w:color w:val="000000"/>
+                <w:sz w:val="20"/>
+                <w:szCs w:val="20"/>
+                <w:lang w:eastAsia="ru-RU"/>
+              </w:rPr>
+            </w:pPr>
+            <w:proofErr w:type="spellStart"/>
+            <w:r>
+              <w:rPr>
+                <w:rFonts w:ascii="Arial Unicode MS" w:eastAsia="Arial Unicode MS" w:hAnsi="Arial Unicode MS" w:cs="Arial Unicode MS" w:hint="eastAsia"/>
+                <w:color w:val="000000"/>
+                <w:sz w:val="20"/>
+                <w:szCs w:val="20"/>
+                <w:lang w:eastAsia="ru-RU"/>
+              </w:rPr>
+              <w:t>Yes</w:t>
+            </w:r>
+            <w:proofErr w:type="spellEnd"/>
+          </w:p>
+        </w:tc>
+      </w:tr>
+    </w:tbl>
+    <w:p>
+      <w:pPr>
+        <w:rPr>
+          <w:rFonts w:ascii="Times New Roman" w:hAnsi="Times New Roman" w:cs="Times New Roman"/>
+          <w:sz w:val="30"/>
+          <w:szCs w:val="30"/>
+          <w:lang w:val="en-US"/>
+        </w:rPr>
+      </w:pPr>
+    </w:p>
+    <w:p>
+      <w:pPr>
+        <w:rPr>
+          <w:rFonts w:ascii="Times New Roman" w:hAnsi="Times New Roman" w:cs="Times New Roman"/>
+          <w:sz w:val="30"/>
+          <w:szCs w:val="30"/>
+          <w:lang w:val="en-US"/>
+        </w:rPr>
+      </w:pPr>
+      <w:r>
+        <w:rPr>
+          <w:rFonts w:ascii="Times New Roman" w:hAnsi="Times New Roman" w:cs="Times New Roman"/>
+          <w:sz w:val="30"/>
+          <w:szCs w:val="30"/>
+          <w:lang w:val="en-US"/>
+        </w:rPr>
+        <w:br w:type="page"/>
+      </w:r>
     </w:p>
     <w:p>
       <w:pPr>
@@ -2417,6 +6419,7 @@
       </w:r>
       <w:r>
         <w:rPr>
+          <w:rFonts w:ascii="Times New Roman" w:hAnsi="Times New Roman" w:cs="Times New Roman"/>
           <w:noProof/>
           <w:lang w:eastAsia="ru-RU"/>
         </w:rPr>
@@ -2482,7 +6485,7 @@
           <w:szCs w:val="30"/>
           <w:lang w:val="en-US"/>
         </w:rPr>
-        <w:t>(</w:t>
+        <w:t xml:space="preserve">(in English) </w:t>
       </w:r>
       <w:r>
         <w:rPr>
@@ -2491,46 +6494,3898 @@
           <w:szCs w:val="30"/>
           <w:lang w:val="en-US"/>
         </w:rPr>
-        <w:t>in English</w:t>
+        <w:t>the bug that the developer will understand.</w:t>
       </w:r>
-      <w:r>
+    </w:p>
+    <w:p>
+      <w:pPr>
+        <w:pStyle w:val="a8"/>
         <w:rPr>
           <w:rFonts w:ascii="Times New Roman" w:hAnsi="Times New Roman" w:cs="Times New Roman"/>
           <w:sz w:val="30"/>
           <w:szCs w:val="30"/>
           <w:lang w:val="en-US"/>
         </w:rPr>
-        <w:t>)</w:t>
-      </w:r>
-      <w:r>
+      </w:pPr>
+    </w:p>
+    <w:tbl>
+      <w:tblPr>
+        <w:tblW w:w="14194" w:type="dxa"/>
+        <w:tblInd w:w="98" w:type="dxa"/>
+        <w:tblLook w:val="04A0"/>
+      </w:tblPr>
+      <w:tblGrid>
+        <w:gridCol w:w="995"/>
+        <w:gridCol w:w="9133"/>
+        <w:gridCol w:w="4066"/>
+      </w:tblGrid>
+      <w:tr>
+        <w:trPr>
+          <w:trHeight w:hRule="exact" w:val="404"/>
+        </w:trPr>
+        <w:tc>
+          <w:tcPr>
+            <w:tcW w:w="14194" w:type="dxa"/>
+            <w:gridSpan w:val="3"/>
+            <w:tcBorders>
+              <w:top w:val="single" w:sz="8" w:space="0" w:color="000000"/>
+              <w:left w:val="single" w:sz="8" w:space="0" w:color="000000"/>
+              <w:bottom w:val="single" w:sz="8" w:space="0" w:color="000000"/>
+              <w:right w:val="single" w:sz="8" w:space="0" w:color="000000"/>
+            </w:tcBorders>
+            <w:shd w:val="clear" w:color="000000" w:fill="CED1D1"/>
+            <w:vAlign w:val="bottom"/>
+            <w:hideMark/>
+          </w:tcPr>
+          <w:p>
+            <w:pPr>
+              <w:spacing w:after="0" w:line="240" w:lineRule="auto"/>
+              <w:jc w:val="center"/>
+              <w:rPr>
+                <w:rFonts w:ascii="Times New Roman" w:eastAsia="Arial Unicode MS" w:hAnsi="Times New Roman" w:cs="Times New Roman"/>
+                <w:color w:val="000000"/>
+                <w:sz w:val="28"/>
+                <w:szCs w:val="28"/>
+                <w:lang w:eastAsia="ru-RU"/>
+              </w:rPr>
+            </w:pPr>
+            <w:proofErr w:type="spellStart"/>
+            <w:r>
+              <w:rPr>
+                <w:rFonts w:ascii="Times New Roman" w:eastAsia="Arial Unicode MS" w:hAnsi="Times New Roman" w:cs="Times New Roman"/>
+                <w:color w:val="000000"/>
+                <w:sz w:val="28"/>
+                <w:szCs w:val="28"/>
+                <w:lang w:eastAsia="ru-RU"/>
+              </w:rPr>
+              <w:t>Length</w:t>
+            </w:r>
+            <w:proofErr w:type="spellEnd"/>
+          </w:p>
+        </w:tc>
+      </w:tr>
+      <w:tr>
+        <w:trPr>
+          <w:trHeight w:hRule="exact" w:val="404"/>
+        </w:trPr>
+        <w:tc>
+          <w:tcPr>
+            <w:tcW w:w="995" w:type="dxa"/>
+            <w:tcBorders>
+              <w:top w:val="single" w:sz="4" w:space="0" w:color="000000"/>
+              <w:left w:val="single" w:sz="4" w:space="0" w:color="000000"/>
+              <w:bottom w:val="single" w:sz="4" w:space="0" w:color="000000"/>
+              <w:right w:val="single" w:sz="4" w:space="0" w:color="000000"/>
+            </w:tcBorders>
+            <w:shd w:val="clear" w:color="auto" w:fill="auto"/>
+            <w:vAlign w:val="bottom"/>
+            <w:hideMark/>
+          </w:tcPr>
+          <w:p>
+            <w:pPr>
+              <w:spacing w:after="0" w:line="240" w:lineRule="auto"/>
+              <w:jc w:val="center"/>
+              <w:rPr>
+                <w:rFonts w:ascii="Times New Roman" w:eastAsia="Arial Unicode MS" w:hAnsi="Times New Roman" w:cs="Times New Roman"/>
+                <w:color w:val="000000"/>
+                <w:sz w:val="28"/>
+                <w:szCs w:val="28"/>
+                <w:lang w:eastAsia="ru-RU"/>
+              </w:rPr>
+            </w:pPr>
+            <w:r>
+              <w:rPr>
+                <w:rFonts w:ascii="Times New Roman" w:eastAsia="Arial Unicode MS" w:hAnsi="Times New Roman" w:cs="Times New Roman"/>
+                <w:color w:val="000000"/>
+                <w:sz w:val="28"/>
+                <w:szCs w:val="28"/>
+                <w:lang w:eastAsia="ru-RU"/>
+              </w:rPr>
+              <w:t>№</w:t>
+            </w:r>
+          </w:p>
+        </w:tc>
+        <w:tc>
+          <w:tcPr>
+            <w:tcW w:w="9133" w:type="dxa"/>
+            <w:tcBorders>
+              <w:top w:val="nil"/>
+              <w:left w:val="single" w:sz="8" w:space="0" w:color="000000"/>
+              <w:bottom w:val="single" w:sz="8" w:space="0" w:color="000000"/>
+              <w:right w:val="single" w:sz="8" w:space="0" w:color="000000"/>
+            </w:tcBorders>
+            <w:shd w:val="clear" w:color="auto" w:fill="auto"/>
+            <w:vAlign w:val="bottom"/>
+            <w:hideMark/>
+          </w:tcPr>
+          <w:p>
+            <w:pPr>
+              <w:spacing w:after="0" w:line="240" w:lineRule="auto"/>
+              <w:jc w:val="center"/>
+              <w:rPr>
+                <w:rFonts w:ascii="Times New Roman" w:eastAsia="Arial Unicode MS" w:hAnsi="Times New Roman" w:cs="Times New Roman"/>
+                <w:color w:val="000000"/>
+                <w:sz w:val="28"/>
+                <w:szCs w:val="28"/>
+                <w:lang w:eastAsia="ru-RU"/>
+              </w:rPr>
+            </w:pPr>
+            <w:proofErr w:type="spellStart"/>
+            <w:r>
+              <w:rPr>
+                <w:rFonts w:ascii="Times New Roman" w:eastAsia="Arial Unicode MS" w:hAnsi="Times New Roman" w:cs="Times New Roman"/>
+                <w:color w:val="000000"/>
+                <w:sz w:val="28"/>
+                <w:szCs w:val="28"/>
+                <w:lang w:eastAsia="ru-RU"/>
+              </w:rPr>
+              <w:t>Check</w:t>
+            </w:r>
+            <w:proofErr w:type="spellEnd"/>
+          </w:p>
+        </w:tc>
+        <w:tc>
+          <w:tcPr>
+            <w:tcW w:w="4066" w:type="dxa"/>
+            <w:tcBorders>
+              <w:top w:val="nil"/>
+              <w:left w:val="nil"/>
+              <w:bottom w:val="single" w:sz="8" w:space="0" w:color="000000"/>
+              <w:right w:val="single" w:sz="8" w:space="0" w:color="000000"/>
+            </w:tcBorders>
+            <w:shd w:val="clear" w:color="auto" w:fill="auto"/>
+            <w:vAlign w:val="bottom"/>
+            <w:hideMark/>
+          </w:tcPr>
+          <w:p>
+            <w:pPr>
+              <w:spacing w:after="0" w:line="240" w:lineRule="auto"/>
+              <w:jc w:val="center"/>
+              <w:rPr>
+                <w:rFonts w:ascii="Times New Roman" w:eastAsia="Arial Unicode MS" w:hAnsi="Times New Roman" w:cs="Times New Roman"/>
+                <w:color w:val="000000"/>
+                <w:sz w:val="28"/>
+                <w:szCs w:val="28"/>
+                <w:lang w:eastAsia="ru-RU"/>
+              </w:rPr>
+            </w:pPr>
+            <w:proofErr w:type="spellStart"/>
+            <w:r>
+              <w:rPr>
+                <w:rFonts w:ascii="Times New Roman" w:eastAsia="Arial Unicode MS" w:hAnsi="Times New Roman" w:cs="Times New Roman"/>
+                <w:color w:val="000000"/>
+                <w:sz w:val="28"/>
+                <w:szCs w:val="28"/>
+                <w:lang w:eastAsia="ru-RU"/>
+              </w:rPr>
+              <w:t>Result</w:t>
+            </w:r>
+            <w:proofErr w:type="spellEnd"/>
+          </w:p>
+        </w:tc>
+      </w:tr>
+      <w:tr>
+        <w:trPr>
+          <w:trHeight w:hRule="exact" w:val="404"/>
+        </w:trPr>
+        <w:tc>
+          <w:tcPr>
+            <w:tcW w:w="995" w:type="dxa"/>
+            <w:tcBorders>
+              <w:top w:val="nil"/>
+              <w:left w:val="single" w:sz="4" w:space="0" w:color="000000"/>
+              <w:bottom w:val="single" w:sz="4" w:space="0" w:color="000000"/>
+              <w:right w:val="single" w:sz="4" w:space="0" w:color="000000"/>
+            </w:tcBorders>
+            <w:shd w:val="clear" w:color="auto" w:fill="auto"/>
+            <w:vAlign w:val="bottom"/>
+            <w:hideMark/>
+          </w:tcPr>
+          <w:p>
+            <w:pPr>
+              <w:spacing w:after="0" w:line="240" w:lineRule="auto"/>
+              <w:rPr>
+                <w:rFonts w:ascii="Times New Roman" w:eastAsia="Arial Unicode MS" w:hAnsi="Times New Roman" w:cs="Times New Roman"/>
+                <w:color w:val="000000"/>
+                <w:sz w:val="28"/>
+                <w:szCs w:val="28"/>
+                <w:lang w:eastAsia="ru-RU"/>
+              </w:rPr>
+            </w:pPr>
+            <w:r>
+              <w:rPr>
+                <w:rFonts w:ascii="Times New Roman" w:eastAsia="Arial Unicode MS" w:hAnsi="Times New Roman" w:cs="Times New Roman"/>
+                <w:color w:val="000000"/>
+                <w:sz w:val="28"/>
+                <w:szCs w:val="28"/>
+                <w:lang w:eastAsia="ru-RU"/>
+              </w:rPr>
+              <w:t>1</w:t>
+            </w:r>
+          </w:p>
+        </w:tc>
+        <w:tc>
+          <w:tcPr>
+            <w:tcW w:w="9133" w:type="dxa"/>
+            <w:tcBorders>
+              <w:top w:val="nil"/>
+              <w:left w:val="single" w:sz="8" w:space="0" w:color="000000"/>
+              <w:bottom w:val="single" w:sz="8" w:space="0" w:color="000000"/>
+              <w:right w:val="single" w:sz="8" w:space="0" w:color="000000"/>
+            </w:tcBorders>
+            <w:shd w:val="clear" w:color="auto" w:fill="auto"/>
+            <w:vAlign w:val="bottom"/>
+            <w:hideMark/>
+          </w:tcPr>
+          <w:p>
+            <w:pPr>
+              <w:spacing w:after="0" w:line="240" w:lineRule="auto"/>
+              <w:rPr>
+                <w:rFonts w:ascii="Times New Roman" w:eastAsia="Arial Unicode MS" w:hAnsi="Times New Roman" w:cs="Times New Roman"/>
+                <w:color w:val="000000"/>
+                <w:sz w:val="28"/>
+                <w:szCs w:val="28"/>
+                <w:lang w:eastAsia="ru-RU"/>
+              </w:rPr>
+            </w:pPr>
+            <w:proofErr w:type="spellStart"/>
+            <w:r>
+              <w:rPr>
+                <w:rFonts w:ascii="Times New Roman" w:eastAsia="Arial Unicode MS" w:hAnsi="Times New Roman" w:cs="Times New Roman"/>
+                <w:color w:val="000000"/>
+                <w:sz w:val="28"/>
+                <w:szCs w:val="28"/>
+                <w:lang w:eastAsia="ru-RU"/>
+              </w:rPr>
+              <w:t>Enter</w:t>
+            </w:r>
+            <w:proofErr w:type="spellEnd"/>
+            <w:r>
+              <w:rPr>
+                <w:rFonts w:ascii="Times New Roman" w:eastAsia="Arial Unicode MS" w:hAnsi="Times New Roman" w:cs="Times New Roman"/>
+                <w:color w:val="000000"/>
+                <w:sz w:val="28"/>
+                <w:szCs w:val="28"/>
+                <w:lang w:eastAsia="ru-RU"/>
+              </w:rPr>
+              <w:t xml:space="preserve"> 8 </w:t>
+            </w:r>
+            <w:proofErr w:type="spellStart"/>
+            <w:r>
+              <w:rPr>
+                <w:rFonts w:ascii="Times New Roman" w:eastAsia="Arial Unicode MS" w:hAnsi="Times New Roman" w:cs="Times New Roman"/>
+                <w:color w:val="000000"/>
+                <w:sz w:val="28"/>
+                <w:szCs w:val="28"/>
+                <w:lang w:eastAsia="ru-RU"/>
+              </w:rPr>
+              <w:t>characters</w:t>
+            </w:r>
+            <w:proofErr w:type="spellEnd"/>
+          </w:p>
+        </w:tc>
+        <w:tc>
+          <w:tcPr>
+            <w:tcW w:w="4066" w:type="dxa"/>
+            <w:tcBorders>
+              <w:top w:val="nil"/>
+              <w:left w:val="nil"/>
+              <w:bottom w:val="single" w:sz="8" w:space="0" w:color="000000"/>
+              <w:right w:val="single" w:sz="8" w:space="0" w:color="000000"/>
+            </w:tcBorders>
+            <w:shd w:val="clear" w:color="auto" w:fill="auto"/>
+            <w:vAlign w:val="bottom"/>
+            <w:hideMark/>
+          </w:tcPr>
+          <w:p>
+            <w:pPr>
+              <w:spacing w:after="0" w:line="240" w:lineRule="auto"/>
+              <w:rPr>
+                <w:rFonts w:ascii="Times New Roman" w:eastAsia="Times New Roman" w:hAnsi="Times New Roman" w:cs="Times New Roman"/>
+                <w:color w:val="000000"/>
+                <w:sz w:val="28"/>
+                <w:szCs w:val="28"/>
+                <w:lang w:eastAsia="ru-RU"/>
+              </w:rPr>
+            </w:pPr>
+            <w:r>
+              <w:rPr>
+                <w:rFonts w:ascii="Times New Roman" w:eastAsia="Times New Roman" w:hAnsi="Times New Roman" w:cs="Times New Roman"/>
+                <w:color w:val="000000"/>
+                <w:sz w:val="28"/>
+                <w:szCs w:val="28"/>
+                <w:lang w:eastAsia="ru-RU"/>
+              </w:rPr>
+              <w:t>OK</w:t>
+            </w:r>
+          </w:p>
+        </w:tc>
+      </w:tr>
+      <w:tr>
+        <w:trPr>
+          <w:trHeight w:hRule="exact" w:val="404"/>
+        </w:trPr>
+        <w:tc>
+          <w:tcPr>
+            <w:tcW w:w="995" w:type="dxa"/>
+            <w:tcBorders>
+              <w:top w:val="nil"/>
+              <w:left w:val="single" w:sz="4" w:space="0" w:color="000000"/>
+              <w:bottom w:val="single" w:sz="4" w:space="0" w:color="000000"/>
+              <w:right w:val="single" w:sz="4" w:space="0" w:color="000000"/>
+            </w:tcBorders>
+            <w:shd w:val="clear" w:color="auto" w:fill="auto"/>
+            <w:vAlign w:val="bottom"/>
+            <w:hideMark/>
+          </w:tcPr>
+          <w:p>
+            <w:pPr>
+              <w:spacing w:after="0" w:line="240" w:lineRule="auto"/>
+              <w:rPr>
+                <w:rFonts w:ascii="Times New Roman" w:eastAsia="Arial Unicode MS" w:hAnsi="Times New Roman" w:cs="Times New Roman"/>
+                <w:color w:val="000000"/>
+                <w:sz w:val="28"/>
+                <w:szCs w:val="28"/>
+                <w:lang w:eastAsia="ru-RU"/>
+              </w:rPr>
+            </w:pPr>
+            <w:r>
+              <w:rPr>
+                <w:rFonts w:ascii="Times New Roman" w:eastAsia="Arial Unicode MS" w:hAnsi="Times New Roman" w:cs="Times New Roman"/>
+                <w:color w:val="000000"/>
+                <w:sz w:val="28"/>
+                <w:szCs w:val="28"/>
+                <w:lang w:eastAsia="ru-RU"/>
+              </w:rPr>
+              <w:t>2</w:t>
+            </w:r>
+          </w:p>
+        </w:tc>
+        <w:tc>
+          <w:tcPr>
+            <w:tcW w:w="9133" w:type="dxa"/>
+            <w:tcBorders>
+              <w:top w:val="nil"/>
+              <w:left w:val="single" w:sz="8" w:space="0" w:color="000000"/>
+              <w:bottom w:val="single" w:sz="8" w:space="0" w:color="000000"/>
+              <w:right w:val="single" w:sz="8" w:space="0" w:color="000000"/>
+            </w:tcBorders>
+            <w:shd w:val="clear" w:color="auto" w:fill="auto"/>
+            <w:vAlign w:val="bottom"/>
+            <w:hideMark/>
+          </w:tcPr>
+          <w:p>
+            <w:pPr>
+              <w:spacing w:after="0" w:line="240" w:lineRule="auto"/>
+              <w:rPr>
+                <w:rFonts w:ascii="Times New Roman" w:eastAsia="Arial Unicode MS" w:hAnsi="Times New Roman" w:cs="Times New Roman"/>
+                <w:color w:val="000000"/>
+                <w:sz w:val="28"/>
+                <w:szCs w:val="28"/>
+                <w:lang w:eastAsia="ru-RU"/>
+              </w:rPr>
+            </w:pPr>
+            <w:proofErr w:type="spellStart"/>
+            <w:r>
+              <w:rPr>
+                <w:rFonts w:ascii="Times New Roman" w:eastAsia="Arial Unicode MS" w:hAnsi="Times New Roman" w:cs="Times New Roman"/>
+                <w:color w:val="000000"/>
+                <w:sz w:val="28"/>
+                <w:szCs w:val="28"/>
+                <w:lang w:eastAsia="ru-RU"/>
+              </w:rPr>
+              <w:t>Enter</w:t>
+            </w:r>
+            <w:proofErr w:type="spellEnd"/>
+            <w:r>
+              <w:rPr>
+                <w:rFonts w:ascii="Times New Roman" w:eastAsia="Arial Unicode MS" w:hAnsi="Times New Roman" w:cs="Times New Roman"/>
+                <w:color w:val="000000"/>
+                <w:sz w:val="28"/>
+                <w:szCs w:val="28"/>
+                <w:lang w:eastAsia="ru-RU"/>
+              </w:rPr>
+              <w:t xml:space="preserve"> 256 </w:t>
+            </w:r>
+            <w:proofErr w:type="spellStart"/>
+            <w:r>
+              <w:rPr>
+                <w:rFonts w:ascii="Times New Roman" w:eastAsia="Arial Unicode MS" w:hAnsi="Times New Roman" w:cs="Times New Roman"/>
+                <w:color w:val="000000"/>
+                <w:sz w:val="28"/>
+                <w:szCs w:val="28"/>
+                <w:lang w:eastAsia="ru-RU"/>
+              </w:rPr>
+              <w:t>characters</w:t>
+            </w:r>
+            <w:proofErr w:type="spellEnd"/>
+          </w:p>
+        </w:tc>
+        <w:tc>
+          <w:tcPr>
+            <w:tcW w:w="4066" w:type="dxa"/>
+            <w:tcBorders>
+              <w:top w:val="nil"/>
+              <w:left w:val="nil"/>
+              <w:bottom w:val="single" w:sz="8" w:space="0" w:color="000000"/>
+              <w:right w:val="single" w:sz="8" w:space="0" w:color="000000"/>
+            </w:tcBorders>
+            <w:shd w:val="clear" w:color="auto" w:fill="auto"/>
+            <w:vAlign w:val="bottom"/>
+            <w:hideMark/>
+          </w:tcPr>
+          <w:p>
+            <w:pPr>
+              <w:spacing w:after="0" w:line="240" w:lineRule="auto"/>
+              <w:rPr>
+                <w:rFonts w:ascii="Times New Roman" w:eastAsia="Times New Roman" w:hAnsi="Times New Roman" w:cs="Times New Roman"/>
+                <w:color w:val="000000"/>
+                <w:sz w:val="28"/>
+                <w:szCs w:val="28"/>
+                <w:lang w:eastAsia="ru-RU"/>
+              </w:rPr>
+            </w:pPr>
+            <w:r>
+              <w:rPr>
+                <w:rFonts w:ascii="Times New Roman" w:eastAsia="Times New Roman" w:hAnsi="Times New Roman" w:cs="Times New Roman"/>
+                <w:color w:val="000000"/>
+                <w:sz w:val="28"/>
+                <w:szCs w:val="28"/>
+                <w:lang w:eastAsia="ru-RU"/>
+              </w:rPr>
+              <w:t>OK</w:t>
+            </w:r>
+          </w:p>
+        </w:tc>
+      </w:tr>
+      <w:tr>
+        <w:trPr>
+          <w:trHeight w:hRule="exact" w:val="404"/>
+        </w:trPr>
+        <w:tc>
+          <w:tcPr>
+            <w:tcW w:w="995" w:type="dxa"/>
+            <w:tcBorders>
+              <w:top w:val="nil"/>
+              <w:left w:val="single" w:sz="4" w:space="0" w:color="000000"/>
+              <w:bottom w:val="single" w:sz="4" w:space="0" w:color="000000"/>
+              <w:right w:val="single" w:sz="4" w:space="0" w:color="000000"/>
+            </w:tcBorders>
+            <w:shd w:val="clear" w:color="auto" w:fill="auto"/>
+            <w:vAlign w:val="bottom"/>
+            <w:hideMark/>
+          </w:tcPr>
+          <w:p>
+            <w:pPr>
+              <w:spacing w:after="0" w:line="240" w:lineRule="auto"/>
+              <w:rPr>
+                <w:rFonts w:ascii="Times New Roman" w:eastAsia="Arial Unicode MS" w:hAnsi="Times New Roman" w:cs="Times New Roman"/>
+                <w:color w:val="000000"/>
+                <w:sz w:val="28"/>
+                <w:szCs w:val="28"/>
+                <w:lang w:eastAsia="ru-RU"/>
+              </w:rPr>
+            </w:pPr>
+            <w:r>
+              <w:rPr>
+                <w:rFonts w:ascii="Times New Roman" w:eastAsia="Arial Unicode MS" w:hAnsi="Times New Roman" w:cs="Times New Roman"/>
+                <w:color w:val="000000"/>
+                <w:sz w:val="28"/>
+                <w:szCs w:val="28"/>
+                <w:lang w:eastAsia="ru-RU"/>
+              </w:rPr>
+              <w:t>3</w:t>
+            </w:r>
+          </w:p>
+        </w:tc>
+        <w:tc>
+          <w:tcPr>
+            <w:tcW w:w="9133" w:type="dxa"/>
+            <w:tcBorders>
+              <w:top w:val="nil"/>
+              <w:left w:val="single" w:sz="8" w:space="0" w:color="000000"/>
+              <w:bottom w:val="single" w:sz="8" w:space="0" w:color="000000"/>
+              <w:right w:val="single" w:sz="8" w:space="0" w:color="000000"/>
+            </w:tcBorders>
+            <w:shd w:val="clear" w:color="auto" w:fill="auto"/>
+            <w:vAlign w:val="bottom"/>
+            <w:hideMark/>
+          </w:tcPr>
+          <w:p>
+            <w:pPr>
+              <w:spacing w:after="0" w:line="240" w:lineRule="auto"/>
+              <w:rPr>
+                <w:rFonts w:ascii="Times New Roman" w:eastAsia="Arial Unicode MS" w:hAnsi="Times New Roman" w:cs="Times New Roman"/>
+                <w:color w:val="000000"/>
+                <w:sz w:val="28"/>
+                <w:szCs w:val="28"/>
+                <w:lang w:eastAsia="ru-RU"/>
+              </w:rPr>
+            </w:pPr>
+            <w:proofErr w:type="spellStart"/>
+            <w:r>
+              <w:rPr>
+                <w:rFonts w:ascii="Times New Roman" w:eastAsia="Arial Unicode MS" w:hAnsi="Times New Roman" w:cs="Times New Roman"/>
+                <w:color w:val="000000"/>
+                <w:sz w:val="28"/>
+                <w:szCs w:val="28"/>
+                <w:lang w:eastAsia="ru-RU"/>
+              </w:rPr>
+              <w:t>Enter</w:t>
+            </w:r>
+            <w:proofErr w:type="spellEnd"/>
+            <w:r>
+              <w:rPr>
+                <w:rFonts w:ascii="Times New Roman" w:eastAsia="Arial Unicode MS" w:hAnsi="Times New Roman" w:cs="Times New Roman"/>
+                <w:color w:val="000000"/>
+                <w:sz w:val="28"/>
+                <w:szCs w:val="28"/>
+                <w:lang w:eastAsia="ru-RU"/>
+              </w:rPr>
+              <w:t xml:space="preserve"> 7 </w:t>
+            </w:r>
+            <w:proofErr w:type="spellStart"/>
+            <w:r>
+              <w:rPr>
+                <w:rFonts w:ascii="Times New Roman" w:eastAsia="Arial Unicode MS" w:hAnsi="Times New Roman" w:cs="Times New Roman"/>
+                <w:color w:val="000000"/>
+                <w:sz w:val="28"/>
+                <w:szCs w:val="28"/>
+                <w:lang w:eastAsia="ru-RU"/>
+              </w:rPr>
+              <w:t>characters</w:t>
+            </w:r>
+            <w:proofErr w:type="spellEnd"/>
+          </w:p>
+        </w:tc>
+        <w:tc>
+          <w:tcPr>
+            <w:tcW w:w="4066" w:type="dxa"/>
+            <w:tcBorders>
+              <w:top w:val="nil"/>
+              <w:left w:val="nil"/>
+              <w:bottom w:val="single" w:sz="8" w:space="0" w:color="000000"/>
+              <w:right w:val="single" w:sz="8" w:space="0" w:color="000000"/>
+            </w:tcBorders>
+            <w:shd w:val="clear" w:color="auto" w:fill="auto"/>
+            <w:vAlign w:val="bottom"/>
+            <w:hideMark/>
+          </w:tcPr>
+          <w:p>
+            <w:pPr>
+              <w:spacing w:after="0" w:line="240" w:lineRule="auto"/>
+              <w:rPr>
+                <w:rFonts w:ascii="Times New Roman" w:eastAsia="Times New Roman" w:hAnsi="Times New Roman" w:cs="Times New Roman"/>
+                <w:color w:val="000000"/>
+                <w:sz w:val="28"/>
+                <w:szCs w:val="28"/>
+                <w:lang w:eastAsia="ru-RU"/>
+              </w:rPr>
+            </w:pPr>
+            <w:proofErr w:type="spellStart"/>
+            <w:r>
+              <w:rPr>
+                <w:rFonts w:ascii="Times New Roman" w:eastAsia="Times New Roman" w:hAnsi="Times New Roman" w:cs="Times New Roman"/>
+                <w:color w:val="000000"/>
+                <w:sz w:val="28"/>
+                <w:szCs w:val="28"/>
+                <w:lang w:eastAsia="ru-RU"/>
+              </w:rPr>
+              <w:t>Error</w:t>
+            </w:r>
+            <w:proofErr w:type="spellEnd"/>
+            <w:r>
+              <w:rPr>
+                <w:rFonts w:ascii="Times New Roman" w:eastAsia="Times New Roman" w:hAnsi="Times New Roman" w:cs="Times New Roman"/>
+                <w:color w:val="000000"/>
+                <w:sz w:val="28"/>
+                <w:szCs w:val="28"/>
+                <w:lang w:eastAsia="ru-RU"/>
+              </w:rPr>
+              <w:t xml:space="preserve"> </w:t>
+            </w:r>
+            <w:proofErr w:type="spellStart"/>
+            <w:r>
+              <w:rPr>
+                <w:rFonts w:ascii="Times New Roman" w:eastAsia="Times New Roman" w:hAnsi="Times New Roman" w:cs="Times New Roman"/>
+                <w:color w:val="000000"/>
+                <w:sz w:val="28"/>
+                <w:szCs w:val="28"/>
+                <w:lang w:eastAsia="ru-RU"/>
+              </w:rPr>
+              <w:t>message</w:t>
+            </w:r>
+            <w:proofErr w:type="spellEnd"/>
+          </w:p>
+        </w:tc>
+      </w:tr>
+      <w:tr>
+        <w:trPr>
+          <w:trHeight w:hRule="exact" w:val="404"/>
+        </w:trPr>
+        <w:tc>
+          <w:tcPr>
+            <w:tcW w:w="995" w:type="dxa"/>
+            <w:tcBorders>
+              <w:top w:val="nil"/>
+              <w:left w:val="single" w:sz="4" w:space="0" w:color="000000"/>
+              <w:bottom w:val="single" w:sz="4" w:space="0" w:color="000000"/>
+              <w:right w:val="single" w:sz="4" w:space="0" w:color="000000"/>
+            </w:tcBorders>
+            <w:shd w:val="clear" w:color="auto" w:fill="auto"/>
+            <w:vAlign w:val="bottom"/>
+            <w:hideMark/>
+          </w:tcPr>
+          <w:p>
+            <w:pPr>
+              <w:spacing w:after="0" w:line="240" w:lineRule="auto"/>
+              <w:rPr>
+                <w:rFonts w:ascii="Times New Roman" w:eastAsia="Arial Unicode MS" w:hAnsi="Times New Roman" w:cs="Times New Roman"/>
+                <w:color w:val="000000"/>
+                <w:sz w:val="28"/>
+                <w:szCs w:val="28"/>
+                <w:lang w:eastAsia="ru-RU"/>
+              </w:rPr>
+            </w:pPr>
+            <w:r>
+              <w:rPr>
+                <w:rFonts w:ascii="Times New Roman" w:eastAsia="Arial Unicode MS" w:hAnsi="Times New Roman" w:cs="Times New Roman"/>
+                <w:color w:val="000000"/>
+                <w:sz w:val="28"/>
+                <w:szCs w:val="28"/>
+                <w:lang w:eastAsia="ru-RU"/>
+              </w:rPr>
+              <w:t>4</w:t>
+            </w:r>
+          </w:p>
+        </w:tc>
+        <w:tc>
+          <w:tcPr>
+            <w:tcW w:w="9133" w:type="dxa"/>
+            <w:tcBorders>
+              <w:top w:val="nil"/>
+              <w:left w:val="single" w:sz="8" w:space="0" w:color="000000"/>
+              <w:bottom w:val="single" w:sz="8" w:space="0" w:color="000000"/>
+              <w:right w:val="single" w:sz="8" w:space="0" w:color="000000"/>
+            </w:tcBorders>
+            <w:shd w:val="clear" w:color="auto" w:fill="auto"/>
+            <w:vAlign w:val="bottom"/>
+            <w:hideMark/>
+          </w:tcPr>
+          <w:p>
+            <w:pPr>
+              <w:spacing w:after="0" w:line="240" w:lineRule="auto"/>
+              <w:rPr>
+                <w:rFonts w:ascii="Times New Roman" w:eastAsia="Arial Unicode MS" w:hAnsi="Times New Roman" w:cs="Times New Roman"/>
+                <w:color w:val="000000"/>
+                <w:sz w:val="28"/>
+                <w:szCs w:val="28"/>
+                <w:lang w:eastAsia="ru-RU"/>
+              </w:rPr>
+            </w:pPr>
+            <w:proofErr w:type="spellStart"/>
+            <w:r>
+              <w:rPr>
+                <w:rFonts w:ascii="Times New Roman" w:eastAsia="Arial Unicode MS" w:hAnsi="Times New Roman" w:cs="Times New Roman"/>
+                <w:color w:val="000000"/>
+                <w:sz w:val="28"/>
+                <w:szCs w:val="28"/>
+                <w:lang w:eastAsia="ru-RU"/>
+              </w:rPr>
+              <w:t>Enter</w:t>
+            </w:r>
+            <w:proofErr w:type="spellEnd"/>
+            <w:r>
+              <w:rPr>
+                <w:rFonts w:ascii="Times New Roman" w:eastAsia="Arial Unicode MS" w:hAnsi="Times New Roman" w:cs="Times New Roman"/>
+                <w:color w:val="000000"/>
+                <w:sz w:val="28"/>
+                <w:szCs w:val="28"/>
+                <w:lang w:eastAsia="ru-RU"/>
+              </w:rPr>
+              <w:t xml:space="preserve"> 1000 </w:t>
+            </w:r>
+            <w:proofErr w:type="spellStart"/>
+            <w:r>
+              <w:rPr>
+                <w:rFonts w:ascii="Times New Roman" w:eastAsia="Arial Unicode MS" w:hAnsi="Times New Roman" w:cs="Times New Roman"/>
+                <w:color w:val="000000"/>
+                <w:sz w:val="28"/>
+                <w:szCs w:val="28"/>
+                <w:lang w:eastAsia="ru-RU"/>
+              </w:rPr>
+              <w:t>characters</w:t>
+            </w:r>
+            <w:proofErr w:type="spellEnd"/>
+          </w:p>
+        </w:tc>
+        <w:tc>
+          <w:tcPr>
+            <w:tcW w:w="4066" w:type="dxa"/>
+            <w:tcBorders>
+              <w:top w:val="nil"/>
+              <w:left w:val="nil"/>
+              <w:bottom w:val="single" w:sz="8" w:space="0" w:color="000000"/>
+              <w:right w:val="single" w:sz="8" w:space="0" w:color="000000"/>
+            </w:tcBorders>
+            <w:shd w:val="clear" w:color="auto" w:fill="auto"/>
+            <w:vAlign w:val="bottom"/>
+            <w:hideMark/>
+          </w:tcPr>
+          <w:p>
+            <w:pPr>
+              <w:spacing w:after="0" w:line="240" w:lineRule="auto"/>
+              <w:rPr>
+                <w:rFonts w:ascii="Times New Roman" w:eastAsia="Times New Roman" w:hAnsi="Times New Roman" w:cs="Times New Roman"/>
+                <w:color w:val="000000"/>
+                <w:sz w:val="28"/>
+                <w:szCs w:val="28"/>
+                <w:lang w:eastAsia="ru-RU"/>
+              </w:rPr>
+            </w:pPr>
+            <w:proofErr w:type="spellStart"/>
+            <w:r>
+              <w:rPr>
+                <w:rFonts w:ascii="Times New Roman" w:eastAsia="Times New Roman" w:hAnsi="Times New Roman" w:cs="Times New Roman"/>
+                <w:color w:val="000000"/>
+                <w:sz w:val="28"/>
+                <w:szCs w:val="28"/>
+                <w:lang w:eastAsia="ru-RU"/>
+              </w:rPr>
+              <w:t>Error</w:t>
+            </w:r>
+            <w:proofErr w:type="spellEnd"/>
+            <w:r>
+              <w:rPr>
+                <w:rFonts w:ascii="Times New Roman" w:eastAsia="Times New Roman" w:hAnsi="Times New Roman" w:cs="Times New Roman"/>
+                <w:color w:val="000000"/>
+                <w:sz w:val="28"/>
+                <w:szCs w:val="28"/>
+                <w:lang w:eastAsia="ru-RU"/>
+              </w:rPr>
+              <w:t xml:space="preserve"> </w:t>
+            </w:r>
+            <w:proofErr w:type="spellStart"/>
+            <w:r>
+              <w:rPr>
+                <w:rFonts w:ascii="Times New Roman" w:eastAsia="Times New Roman" w:hAnsi="Times New Roman" w:cs="Times New Roman"/>
+                <w:color w:val="000000"/>
+                <w:sz w:val="28"/>
+                <w:szCs w:val="28"/>
+                <w:lang w:eastAsia="ru-RU"/>
+              </w:rPr>
+              <w:t>message</w:t>
+            </w:r>
+            <w:proofErr w:type="spellEnd"/>
+          </w:p>
+        </w:tc>
+      </w:tr>
+      <w:tr>
+        <w:trPr>
+          <w:trHeight w:hRule="exact" w:val="404"/>
+        </w:trPr>
+        <w:tc>
+          <w:tcPr>
+            <w:tcW w:w="995" w:type="dxa"/>
+            <w:tcBorders>
+              <w:top w:val="nil"/>
+              <w:left w:val="single" w:sz="4" w:space="0" w:color="000000"/>
+              <w:bottom w:val="single" w:sz="4" w:space="0" w:color="000000"/>
+              <w:right w:val="single" w:sz="4" w:space="0" w:color="000000"/>
+            </w:tcBorders>
+            <w:shd w:val="clear" w:color="auto" w:fill="auto"/>
+            <w:vAlign w:val="bottom"/>
+            <w:hideMark/>
+          </w:tcPr>
+          <w:p>
+            <w:pPr>
+              <w:spacing w:after="0" w:line="240" w:lineRule="auto"/>
+              <w:rPr>
+                <w:rFonts w:ascii="Times New Roman" w:eastAsia="Arial Unicode MS" w:hAnsi="Times New Roman" w:cs="Times New Roman"/>
+                <w:color w:val="000000"/>
+                <w:sz w:val="28"/>
+                <w:szCs w:val="28"/>
+                <w:lang w:eastAsia="ru-RU"/>
+              </w:rPr>
+            </w:pPr>
+            <w:r>
+              <w:rPr>
+                <w:rFonts w:ascii="Times New Roman" w:eastAsia="Arial Unicode MS" w:hAnsi="Times New Roman" w:cs="Times New Roman"/>
+                <w:color w:val="000000"/>
+                <w:sz w:val="28"/>
+                <w:szCs w:val="28"/>
+                <w:lang w:eastAsia="ru-RU"/>
+              </w:rPr>
+              <w:t>5</w:t>
+            </w:r>
+          </w:p>
+        </w:tc>
+        <w:tc>
+          <w:tcPr>
+            <w:tcW w:w="9133" w:type="dxa"/>
+            <w:tcBorders>
+              <w:top w:val="nil"/>
+              <w:left w:val="single" w:sz="8" w:space="0" w:color="000000"/>
+              <w:bottom w:val="single" w:sz="8" w:space="0" w:color="000000"/>
+              <w:right w:val="single" w:sz="8" w:space="0" w:color="000000"/>
+            </w:tcBorders>
+            <w:shd w:val="clear" w:color="auto" w:fill="auto"/>
+            <w:vAlign w:val="bottom"/>
+            <w:hideMark/>
+          </w:tcPr>
+          <w:p>
+            <w:pPr>
+              <w:spacing w:after="0" w:line="240" w:lineRule="auto"/>
+              <w:rPr>
+                <w:rFonts w:ascii="Times New Roman" w:eastAsia="Arial Unicode MS" w:hAnsi="Times New Roman" w:cs="Times New Roman"/>
+                <w:color w:val="000000"/>
+                <w:sz w:val="28"/>
+                <w:szCs w:val="28"/>
+                <w:lang w:eastAsia="ru-RU"/>
+              </w:rPr>
+            </w:pPr>
+            <w:proofErr w:type="spellStart"/>
+            <w:r>
+              <w:rPr>
+                <w:rFonts w:ascii="Times New Roman" w:eastAsia="Arial Unicode MS" w:hAnsi="Times New Roman" w:cs="Times New Roman"/>
+                <w:color w:val="000000"/>
+                <w:sz w:val="28"/>
+                <w:szCs w:val="28"/>
+                <w:lang w:eastAsia="ru-RU"/>
+              </w:rPr>
+              <w:t>Enter</w:t>
+            </w:r>
+            <w:proofErr w:type="spellEnd"/>
+            <w:r>
+              <w:rPr>
+                <w:rFonts w:ascii="Times New Roman" w:eastAsia="Arial Unicode MS" w:hAnsi="Times New Roman" w:cs="Times New Roman"/>
+                <w:color w:val="000000"/>
+                <w:sz w:val="28"/>
+                <w:szCs w:val="28"/>
+                <w:lang w:eastAsia="ru-RU"/>
+              </w:rPr>
+              <w:t xml:space="preserve"> 1 </w:t>
+            </w:r>
+            <w:proofErr w:type="spellStart"/>
+            <w:r>
+              <w:rPr>
+                <w:rFonts w:ascii="Times New Roman" w:eastAsia="Arial Unicode MS" w:hAnsi="Times New Roman" w:cs="Times New Roman"/>
+                <w:color w:val="000000"/>
+                <w:sz w:val="28"/>
+                <w:szCs w:val="28"/>
+                <w:lang w:eastAsia="ru-RU"/>
+              </w:rPr>
+              <w:t>character</w:t>
+            </w:r>
+            <w:proofErr w:type="spellEnd"/>
+          </w:p>
+        </w:tc>
+        <w:tc>
+          <w:tcPr>
+            <w:tcW w:w="4066" w:type="dxa"/>
+            <w:tcBorders>
+              <w:top w:val="nil"/>
+              <w:left w:val="nil"/>
+              <w:bottom w:val="single" w:sz="8" w:space="0" w:color="000000"/>
+              <w:right w:val="single" w:sz="8" w:space="0" w:color="000000"/>
+            </w:tcBorders>
+            <w:shd w:val="clear" w:color="auto" w:fill="auto"/>
+            <w:vAlign w:val="bottom"/>
+            <w:hideMark/>
+          </w:tcPr>
+          <w:p>
+            <w:pPr>
+              <w:spacing w:after="0" w:line="240" w:lineRule="auto"/>
+              <w:rPr>
+                <w:rFonts w:ascii="Times New Roman" w:eastAsia="Times New Roman" w:hAnsi="Times New Roman" w:cs="Times New Roman"/>
+                <w:color w:val="000000"/>
+                <w:sz w:val="28"/>
+                <w:szCs w:val="28"/>
+                <w:lang w:eastAsia="ru-RU"/>
+              </w:rPr>
+            </w:pPr>
+            <w:proofErr w:type="spellStart"/>
+            <w:r>
+              <w:rPr>
+                <w:rFonts w:ascii="Times New Roman" w:eastAsia="Times New Roman" w:hAnsi="Times New Roman" w:cs="Times New Roman"/>
+                <w:color w:val="000000"/>
+                <w:sz w:val="28"/>
+                <w:szCs w:val="28"/>
+                <w:lang w:eastAsia="ru-RU"/>
+              </w:rPr>
+              <w:t>Error</w:t>
+            </w:r>
+            <w:proofErr w:type="spellEnd"/>
+            <w:r>
+              <w:rPr>
+                <w:rFonts w:ascii="Times New Roman" w:eastAsia="Times New Roman" w:hAnsi="Times New Roman" w:cs="Times New Roman"/>
+                <w:color w:val="000000"/>
+                <w:sz w:val="28"/>
+                <w:szCs w:val="28"/>
+                <w:lang w:eastAsia="ru-RU"/>
+              </w:rPr>
+              <w:t xml:space="preserve"> </w:t>
+            </w:r>
+            <w:proofErr w:type="spellStart"/>
+            <w:r>
+              <w:rPr>
+                <w:rFonts w:ascii="Times New Roman" w:eastAsia="Times New Roman" w:hAnsi="Times New Roman" w:cs="Times New Roman"/>
+                <w:color w:val="000000"/>
+                <w:sz w:val="28"/>
+                <w:szCs w:val="28"/>
+                <w:lang w:eastAsia="ru-RU"/>
+              </w:rPr>
+              <w:t>message</w:t>
+            </w:r>
+            <w:proofErr w:type="spellEnd"/>
+          </w:p>
+        </w:tc>
+      </w:tr>
+      <w:tr>
+        <w:trPr>
+          <w:trHeight w:hRule="exact" w:val="404"/>
+        </w:trPr>
+        <w:tc>
+          <w:tcPr>
+            <w:tcW w:w="995" w:type="dxa"/>
+            <w:tcBorders>
+              <w:top w:val="nil"/>
+              <w:left w:val="single" w:sz="4" w:space="0" w:color="000000"/>
+              <w:bottom w:val="single" w:sz="4" w:space="0" w:color="000000"/>
+              <w:right w:val="single" w:sz="4" w:space="0" w:color="000000"/>
+            </w:tcBorders>
+            <w:shd w:val="clear" w:color="auto" w:fill="auto"/>
+            <w:vAlign w:val="bottom"/>
+            <w:hideMark/>
+          </w:tcPr>
+          <w:p>
+            <w:pPr>
+              <w:spacing w:after="0" w:line="240" w:lineRule="auto"/>
+              <w:rPr>
+                <w:rFonts w:ascii="Times New Roman" w:eastAsia="Arial Unicode MS" w:hAnsi="Times New Roman" w:cs="Times New Roman"/>
+                <w:color w:val="000000"/>
+                <w:sz w:val="28"/>
+                <w:szCs w:val="28"/>
+                <w:lang w:eastAsia="ru-RU"/>
+              </w:rPr>
+            </w:pPr>
+            <w:r>
+              <w:rPr>
+                <w:rFonts w:ascii="Times New Roman" w:eastAsia="Arial Unicode MS" w:hAnsi="Times New Roman" w:cs="Times New Roman"/>
+                <w:color w:val="000000"/>
+                <w:sz w:val="28"/>
+                <w:szCs w:val="28"/>
+                <w:lang w:eastAsia="ru-RU"/>
+              </w:rPr>
+              <w:t>6</w:t>
+            </w:r>
+          </w:p>
+        </w:tc>
+        <w:tc>
+          <w:tcPr>
+            <w:tcW w:w="9133" w:type="dxa"/>
+            <w:tcBorders>
+              <w:top w:val="nil"/>
+              <w:left w:val="single" w:sz="8" w:space="0" w:color="000000"/>
+              <w:bottom w:val="single" w:sz="8" w:space="0" w:color="000000"/>
+              <w:right w:val="single" w:sz="8" w:space="0" w:color="000000"/>
+            </w:tcBorders>
+            <w:shd w:val="clear" w:color="auto" w:fill="auto"/>
+            <w:vAlign w:val="bottom"/>
+            <w:hideMark/>
+          </w:tcPr>
+          <w:p>
+            <w:pPr>
+              <w:spacing w:after="0" w:line="240" w:lineRule="auto"/>
+              <w:rPr>
+                <w:rFonts w:ascii="Times New Roman" w:eastAsia="Arial Unicode MS" w:hAnsi="Times New Roman" w:cs="Times New Roman"/>
+                <w:color w:val="000000"/>
+                <w:sz w:val="28"/>
+                <w:szCs w:val="28"/>
+                <w:lang w:val="en-US" w:eastAsia="ru-RU"/>
+              </w:rPr>
+            </w:pPr>
+            <w:r>
+              <w:rPr>
+                <w:rFonts w:ascii="Times New Roman" w:eastAsia="Arial Unicode MS" w:hAnsi="Times New Roman" w:cs="Times New Roman"/>
+                <w:color w:val="000000"/>
+                <w:sz w:val="28"/>
+                <w:szCs w:val="28"/>
+                <w:lang w:val="en-US" w:eastAsia="ru-RU"/>
+              </w:rPr>
+              <w:t>Do not enter any symbols, empty field</w:t>
+            </w:r>
+          </w:p>
+        </w:tc>
+        <w:tc>
+          <w:tcPr>
+            <w:tcW w:w="4066" w:type="dxa"/>
+            <w:tcBorders>
+              <w:top w:val="nil"/>
+              <w:left w:val="nil"/>
+              <w:bottom w:val="single" w:sz="8" w:space="0" w:color="000000"/>
+              <w:right w:val="single" w:sz="8" w:space="0" w:color="000000"/>
+            </w:tcBorders>
+            <w:shd w:val="clear" w:color="auto" w:fill="auto"/>
+            <w:vAlign w:val="bottom"/>
+            <w:hideMark/>
+          </w:tcPr>
+          <w:p>
+            <w:pPr>
+              <w:spacing w:after="0" w:line="240" w:lineRule="auto"/>
+              <w:rPr>
+                <w:rFonts w:ascii="Times New Roman" w:eastAsia="Times New Roman" w:hAnsi="Times New Roman" w:cs="Times New Roman"/>
+                <w:color w:val="000000"/>
+                <w:sz w:val="28"/>
+                <w:szCs w:val="28"/>
+                <w:lang w:eastAsia="ru-RU"/>
+              </w:rPr>
+            </w:pPr>
+            <w:proofErr w:type="spellStart"/>
+            <w:r>
+              <w:rPr>
+                <w:rFonts w:ascii="Times New Roman" w:eastAsia="Times New Roman" w:hAnsi="Times New Roman" w:cs="Times New Roman"/>
+                <w:color w:val="000000"/>
+                <w:sz w:val="28"/>
+                <w:szCs w:val="28"/>
+                <w:lang w:eastAsia="ru-RU"/>
+              </w:rPr>
+              <w:t>Error</w:t>
+            </w:r>
+            <w:proofErr w:type="spellEnd"/>
+            <w:r>
+              <w:rPr>
+                <w:rFonts w:ascii="Times New Roman" w:eastAsia="Times New Roman" w:hAnsi="Times New Roman" w:cs="Times New Roman"/>
+                <w:color w:val="000000"/>
+                <w:sz w:val="28"/>
+                <w:szCs w:val="28"/>
+                <w:lang w:eastAsia="ru-RU"/>
+              </w:rPr>
+              <w:t xml:space="preserve"> </w:t>
+            </w:r>
+            <w:proofErr w:type="spellStart"/>
+            <w:r>
+              <w:rPr>
+                <w:rFonts w:ascii="Times New Roman" w:eastAsia="Times New Roman" w:hAnsi="Times New Roman" w:cs="Times New Roman"/>
+                <w:color w:val="000000"/>
+                <w:sz w:val="28"/>
+                <w:szCs w:val="28"/>
+                <w:lang w:eastAsia="ru-RU"/>
+              </w:rPr>
+              <w:t>message</w:t>
+            </w:r>
+            <w:proofErr w:type="spellEnd"/>
+          </w:p>
+        </w:tc>
+      </w:tr>
+      <w:tr>
+        <w:trPr>
+          <w:trHeight w:hRule="exact" w:val="404"/>
+        </w:trPr>
+        <w:tc>
+          <w:tcPr>
+            <w:tcW w:w="14194" w:type="dxa"/>
+            <w:gridSpan w:val="3"/>
+            <w:tcBorders>
+              <w:top w:val="single" w:sz="8" w:space="0" w:color="000000"/>
+              <w:left w:val="single" w:sz="8" w:space="0" w:color="000000"/>
+              <w:bottom w:val="single" w:sz="8" w:space="0" w:color="000000"/>
+              <w:right w:val="single" w:sz="8" w:space="0" w:color="000000"/>
+            </w:tcBorders>
+            <w:shd w:val="clear" w:color="000000" w:fill="CED1D1"/>
+            <w:vAlign w:val="bottom"/>
+            <w:hideMark/>
+          </w:tcPr>
+          <w:p>
+            <w:pPr>
+              <w:spacing w:after="0" w:line="240" w:lineRule="auto"/>
+              <w:jc w:val="center"/>
+              <w:rPr>
+                <w:rFonts w:ascii="Times New Roman" w:eastAsia="Arial Unicode MS" w:hAnsi="Times New Roman" w:cs="Times New Roman"/>
+                <w:color w:val="000000"/>
+                <w:sz w:val="28"/>
+                <w:szCs w:val="28"/>
+                <w:lang w:eastAsia="ru-RU"/>
+              </w:rPr>
+            </w:pPr>
+            <w:proofErr w:type="spellStart"/>
+            <w:r>
+              <w:rPr>
+                <w:rFonts w:ascii="Times New Roman" w:eastAsia="Arial Unicode MS" w:hAnsi="Times New Roman" w:cs="Times New Roman"/>
+                <w:color w:val="000000"/>
+                <w:sz w:val="28"/>
+                <w:szCs w:val="28"/>
+                <w:lang w:eastAsia="ru-RU"/>
+              </w:rPr>
+              <w:t>Content</w:t>
+            </w:r>
+            <w:proofErr w:type="spellEnd"/>
+          </w:p>
+        </w:tc>
+      </w:tr>
+      <w:tr>
+        <w:trPr>
+          <w:trHeight w:hRule="exact" w:val="404"/>
+        </w:trPr>
+        <w:tc>
+          <w:tcPr>
+            <w:tcW w:w="995" w:type="dxa"/>
+            <w:tcBorders>
+              <w:top w:val="single" w:sz="4" w:space="0" w:color="000000"/>
+              <w:left w:val="single" w:sz="4" w:space="0" w:color="000000"/>
+              <w:bottom w:val="single" w:sz="4" w:space="0" w:color="000000"/>
+              <w:right w:val="single" w:sz="4" w:space="0" w:color="000000"/>
+            </w:tcBorders>
+            <w:shd w:val="clear" w:color="auto" w:fill="auto"/>
+            <w:vAlign w:val="bottom"/>
+            <w:hideMark/>
+          </w:tcPr>
+          <w:p>
+            <w:pPr>
+              <w:spacing w:after="0" w:line="240" w:lineRule="auto"/>
+              <w:rPr>
+                <w:rFonts w:ascii="Times New Roman" w:eastAsia="Arial Unicode MS" w:hAnsi="Times New Roman" w:cs="Times New Roman"/>
+                <w:color w:val="000000"/>
+                <w:sz w:val="28"/>
+                <w:szCs w:val="28"/>
+                <w:lang w:eastAsia="ru-RU"/>
+              </w:rPr>
+            </w:pPr>
+            <w:r>
+              <w:rPr>
+                <w:rFonts w:ascii="Times New Roman" w:eastAsia="Arial Unicode MS" w:hAnsi="Times New Roman" w:cs="Times New Roman"/>
+                <w:color w:val="000000"/>
+                <w:sz w:val="28"/>
+                <w:szCs w:val="28"/>
+                <w:lang w:eastAsia="ru-RU"/>
+              </w:rPr>
+              <w:t>7</w:t>
+            </w:r>
+          </w:p>
+        </w:tc>
+        <w:tc>
+          <w:tcPr>
+            <w:tcW w:w="9133" w:type="dxa"/>
+            <w:tcBorders>
+              <w:top w:val="nil"/>
+              <w:left w:val="single" w:sz="8" w:space="0" w:color="000000"/>
+              <w:bottom w:val="single" w:sz="8" w:space="0" w:color="000000"/>
+              <w:right w:val="single" w:sz="8" w:space="0" w:color="000000"/>
+            </w:tcBorders>
+            <w:shd w:val="clear" w:color="auto" w:fill="auto"/>
+            <w:vAlign w:val="bottom"/>
+            <w:hideMark/>
+          </w:tcPr>
+          <w:p>
+            <w:pPr>
+              <w:spacing w:after="0" w:line="240" w:lineRule="auto"/>
+              <w:rPr>
+                <w:rFonts w:ascii="Times New Roman" w:eastAsia="Arial Unicode MS" w:hAnsi="Times New Roman" w:cs="Times New Roman"/>
+                <w:color w:val="000000"/>
+                <w:sz w:val="28"/>
+                <w:szCs w:val="28"/>
+                <w:lang w:val="en-US" w:eastAsia="ru-RU"/>
+              </w:rPr>
+            </w:pPr>
+            <w:r>
+              <w:rPr>
+                <w:rFonts w:ascii="Times New Roman" w:eastAsia="Arial Unicode MS" w:hAnsi="Times New Roman" w:cs="Times New Roman"/>
+                <w:color w:val="000000"/>
+                <w:sz w:val="28"/>
+                <w:szCs w:val="28"/>
+                <w:lang w:val="en-US" w:eastAsia="ru-RU"/>
+              </w:rPr>
+              <w:t>Latin characters in upper and lower case, numbers, non-alphanumeric characters</w:t>
+            </w:r>
+          </w:p>
+        </w:tc>
+        <w:tc>
+          <w:tcPr>
+            <w:tcW w:w="4066" w:type="dxa"/>
+            <w:tcBorders>
+              <w:top w:val="nil"/>
+              <w:left w:val="nil"/>
+              <w:bottom w:val="single" w:sz="8" w:space="0" w:color="000000"/>
+              <w:right w:val="single" w:sz="8" w:space="0" w:color="000000"/>
+            </w:tcBorders>
+            <w:shd w:val="clear" w:color="auto" w:fill="auto"/>
+            <w:vAlign w:val="bottom"/>
+            <w:hideMark/>
+          </w:tcPr>
+          <w:p>
+            <w:pPr>
+              <w:spacing w:after="0" w:line="240" w:lineRule="auto"/>
+              <w:rPr>
+                <w:rFonts w:ascii="Times New Roman" w:eastAsia="Times New Roman" w:hAnsi="Times New Roman" w:cs="Times New Roman"/>
+                <w:color w:val="000000"/>
+                <w:sz w:val="28"/>
+                <w:szCs w:val="28"/>
+                <w:lang w:eastAsia="ru-RU"/>
+              </w:rPr>
+            </w:pPr>
+            <w:r>
+              <w:rPr>
+                <w:rFonts w:ascii="Times New Roman" w:eastAsia="Times New Roman" w:hAnsi="Times New Roman" w:cs="Times New Roman"/>
+                <w:color w:val="000000"/>
+                <w:sz w:val="28"/>
+                <w:szCs w:val="28"/>
+                <w:lang w:eastAsia="ru-RU"/>
+              </w:rPr>
+              <w:t>OK</w:t>
+            </w:r>
+          </w:p>
+        </w:tc>
+      </w:tr>
+      <w:tr>
+        <w:trPr>
+          <w:trHeight w:hRule="exact" w:val="404"/>
+        </w:trPr>
+        <w:tc>
+          <w:tcPr>
+            <w:tcW w:w="995" w:type="dxa"/>
+            <w:tcBorders>
+              <w:top w:val="nil"/>
+              <w:left w:val="single" w:sz="4" w:space="0" w:color="000000"/>
+              <w:bottom w:val="single" w:sz="4" w:space="0" w:color="000000"/>
+              <w:right w:val="single" w:sz="4" w:space="0" w:color="000000"/>
+            </w:tcBorders>
+            <w:shd w:val="clear" w:color="auto" w:fill="auto"/>
+            <w:vAlign w:val="bottom"/>
+            <w:hideMark/>
+          </w:tcPr>
+          <w:p>
+            <w:pPr>
+              <w:spacing w:after="0" w:line="240" w:lineRule="auto"/>
+              <w:rPr>
+                <w:rFonts w:ascii="Times New Roman" w:eastAsia="Arial Unicode MS" w:hAnsi="Times New Roman" w:cs="Times New Roman"/>
+                <w:color w:val="000000"/>
+                <w:sz w:val="28"/>
+                <w:szCs w:val="28"/>
+                <w:lang w:eastAsia="ru-RU"/>
+              </w:rPr>
+            </w:pPr>
+            <w:r>
+              <w:rPr>
+                <w:rFonts w:ascii="Times New Roman" w:eastAsia="Arial Unicode MS" w:hAnsi="Times New Roman" w:cs="Times New Roman"/>
+                <w:color w:val="000000"/>
+                <w:sz w:val="28"/>
+                <w:szCs w:val="28"/>
+                <w:lang w:eastAsia="ru-RU"/>
+              </w:rPr>
+              <w:t>8</w:t>
+            </w:r>
+          </w:p>
+        </w:tc>
+        <w:tc>
+          <w:tcPr>
+            <w:tcW w:w="9133" w:type="dxa"/>
+            <w:tcBorders>
+              <w:top w:val="nil"/>
+              <w:left w:val="single" w:sz="8" w:space="0" w:color="000000"/>
+              <w:bottom w:val="single" w:sz="8" w:space="0" w:color="000000"/>
+              <w:right w:val="single" w:sz="8" w:space="0" w:color="000000"/>
+            </w:tcBorders>
+            <w:shd w:val="clear" w:color="auto" w:fill="auto"/>
+            <w:vAlign w:val="bottom"/>
+            <w:hideMark/>
+          </w:tcPr>
+          <w:p>
+            <w:pPr>
+              <w:spacing w:after="0" w:line="240" w:lineRule="auto"/>
+              <w:rPr>
+                <w:rFonts w:ascii="Times New Roman" w:eastAsia="Arial Unicode MS" w:hAnsi="Times New Roman" w:cs="Times New Roman"/>
+                <w:color w:val="000000"/>
+                <w:sz w:val="28"/>
+                <w:szCs w:val="28"/>
+                <w:lang w:val="en-US" w:eastAsia="ru-RU"/>
+              </w:rPr>
+            </w:pPr>
+            <w:r>
+              <w:rPr>
+                <w:rFonts w:ascii="Times New Roman" w:eastAsia="Arial Unicode MS" w:hAnsi="Times New Roman" w:cs="Times New Roman"/>
+                <w:color w:val="000000"/>
+                <w:sz w:val="28"/>
+                <w:szCs w:val="28"/>
+                <w:lang w:val="en-US" w:eastAsia="ru-RU"/>
+              </w:rPr>
+              <w:t>Latin characters in upper and lower case, numbers</w:t>
+            </w:r>
+          </w:p>
+        </w:tc>
+        <w:tc>
+          <w:tcPr>
+            <w:tcW w:w="4066" w:type="dxa"/>
+            <w:tcBorders>
+              <w:top w:val="nil"/>
+              <w:left w:val="nil"/>
+              <w:bottom w:val="single" w:sz="8" w:space="0" w:color="000000"/>
+              <w:right w:val="single" w:sz="8" w:space="0" w:color="000000"/>
+            </w:tcBorders>
+            <w:shd w:val="clear" w:color="auto" w:fill="auto"/>
+            <w:vAlign w:val="bottom"/>
+            <w:hideMark/>
+          </w:tcPr>
+          <w:p>
+            <w:pPr>
+              <w:spacing w:after="0" w:line="240" w:lineRule="auto"/>
+              <w:rPr>
+                <w:rFonts w:ascii="Times New Roman" w:eastAsia="Times New Roman" w:hAnsi="Times New Roman" w:cs="Times New Roman"/>
+                <w:color w:val="000000"/>
+                <w:sz w:val="28"/>
+                <w:szCs w:val="28"/>
+                <w:lang w:eastAsia="ru-RU"/>
+              </w:rPr>
+            </w:pPr>
+            <w:r>
+              <w:rPr>
+                <w:rFonts w:ascii="Times New Roman" w:eastAsia="Times New Roman" w:hAnsi="Times New Roman" w:cs="Times New Roman"/>
+                <w:color w:val="000000"/>
+                <w:sz w:val="28"/>
+                <w:szCs w:val="28"/>
+                <w:lang w:eastAsia="ru-RU"/>
+              </w:rPr>
+              <w:t>OK</w:t>
+            </w:r>
+          </w:p>
+        </w:tc>
+      </w:tr>
+      <w:tr>
+        <w:trPr>
+          <w:trHeight w:hRule="exact" w:val="404"/>
+        </w:trPr>
+        <w:tc>
+          <w:tcPr>
+            <w:tcW w:w="995" w:type="dxa"/>
+            <w:tcBorders>
+              <w:top w:val="nil"/>
+              <w:left w:val="single" w:sz="4" w:space="0" w:color="000000"/>
+              <w:bottom w:val="single" w:sz="4" w:space="0" w:color="000000"/>
+              <w:right w:val="single" w:sz="4" w:space="0" w:color="000000"/>
+            </w:tcBorders>
+            <w:shd w:val="clear" w:color="auto" w:fill="auto"/>
+            <w:vAlign w:val="bottom"/>
+            <w:hideMark/>
+          </w:tcPr>
+          <w:p>
+            <w:pPr>
+              <w:spacing w:after="0" w:line="240" w:lineRule="auto"/>
+              <w:rPr>
+                <w:rFonts w:ascii="Times New Roman" w:eastAsia="Arial Unicode MS" w:hAnsi="Times New Roman" w:cs="Times New Roman"/>
+                <w:color w:val="000000"/>
+                <w:sz w:val="28"/>
+                <w:szCs w:val="28"/>
+                <w:lang w:eastAsia="ru-RU"/>
+              </w:rPr>
+            </w:pPr>
+            <w:r>
+              <w:rPr>
+                <w:rFonts w:ascii="Times New Roman" w:eastAsia="Arial Unicode MS" w:hAnsi="Times New Roman" w:cs="Times New Roman"/>
+                <w:color w:val="000000"/>
+                <w:sz w:val="28"/>
+                <w:szCs w:val="28"/>
+                <w:lang w:eastAsia="ru-RU"/>
+              </w:rPr>
+              <w:t>9</w:t>
+            </w:r>
+          </w:p>
+        </w:tc>
+        <w:tc>
+          <w:tcPr>
+            <w:tcW w:w="9133" w:type="dxa"/>
+            <w:tcBorders>
+              <w:top w:val="nil"/>
+              <w:left w:val="single" w:sz="8" w:space="0" w:color="000000"/>
+              <w:bottom w:val="single" w:sz="8" w:space="0" w:color="000000"/>
+              <w:right w:val="single" w:sz="8" w:space="0" w:color="000000"/>
+            </w:tcBorders>
+            <w:shd w:val="clear" w:color="auto" w:fill="auto"/>
+            <w:vAlign w:val="bottom"/>
+            <w:hideMark/>
+          </w:tcPr>
+          <w:p>
+            <w:pPr>
+              <w:spacing w:after="0" w:line="240" w:lineRule="auto"/>
+              <w:rPr>
+                <w:rFonts w:ascii="Times New Roman" w:eastAsia="Arial Unicode MS" w:hAnsi="Times New Roman" w:cs="Times New Roman"/>
+                <w:color w:val="000000"/>
+                <w:sz w:val="28"/>
+                <w:szCs w:val="28"/>
+                <w:lang w:val="en-US" w:eastAsia="ru-RU"/>
+              </w:rPr>
+            </w:pPr>
+            <w:r>
+              <w:rPr>
+                <w:rFonts w:ascii="Times New Roman" w:eastAsia="Arial Unicode MS" w:hAnsi="Times New Roman" w:cs="Times New Roman"/>
+                <w:color w:val="000000"/>
+                <w:sz w:val="28"/>
+                <w:szCs w:val="28"/>
+                <w:lang w:val="en-US" w:eastAsia="ru-RU"/>
+              </w:rPr>
+              <w:t>Latin characters in upper and lower case, non-alphanumeric characters</w:t>
+            </w:r>
+          </w:p>
+        </w:tc>
+        <w:tc>
+          <w:tcPr>
+            <w:tcW w:w="4066" w:type="dxa"/>
+            <w:tcBorders>
+              <w:top w:val="nil"/>
+              <w:left w:val="nil"/>
+              <w:bottom w:val="single" w:sz="8" w:space="0" w:color="000000"/>
+              <w:right w:val="single" w:sz="8" w:space="0" w:color="000000"/>
+            </w:tcBorders>
+            <w:shd w:val="clear" w:color="auto" w:fill="auto"/>
+            <w:vAlign w:val="bottom"/>
+            <w:hideMark/>
+          </w:tcPr>
+          <w:p>
+            <w:pPr>
+              <w:spacing w:after="0" w:line="240" w:lineRule="auto"/>
+              <w:rPr>
+                <w:rFonts w:ascii="Times New Roman" w:eastAsia="Times New Roman" w:hAnsi="Times New Roman" w:cs="Times New Roman"/>
+                <w:color w:val="000000"/>
+                <w:sz w:val="28"/>
+                <w:szCs w:val="28"/>
+                <w:lang w:eastAsia="ru-RU"/>
+              </w:rPr>
+            </w:pPr>
+            <w:r>
+              <w:rPr>
+                <w:rFonts w:ascii="Times New Roman" w:eastAsia="Times New Roman" w:hAnsi="Times New Roman" w:cs="Times New Roman"/>
+                <w:color w:val="000000"/>
+                <w:sz w:val="28"/>
+                <w:szCs w:val="28"/>
+                <w:lang w:eastAsia="ru-RU"/>
+              </w:rPr>
+              <w:t>OK</w:t>
+            </w:r>
+          </w:p>
+        </w:tc>
+      </w:tr>
+      <w:tr>
+        <w:trPr>
+          <w:trHeight w:hRule="exact" w:val="404"/>
+        </w:trPr>
+        <w:tc>
+          <w:tcPr>
+            <w:tcW w:w="995" w:type="dxa"/>
+            <w:tcBorders>
+              <w:top w:val="nil"/>
+              <w:left w:val="single" w:sz="4" w:space="0" w:color="000000"/>
+              <w:bottom w:val="single" w:sz="4" w:space="0" w:color="000000"/>
+              <w:right w:val="single" w:sz="4" w:space="0" w:color="000000"/>
+            </w:tcBorders>
+            <w:shd w:val="clear" w:color="auto" w:fill="auto"/>
+            <w:vAlign w:val="bottom"/>
+            <w:hideMark/>
+          </w:tcPr>
+          <w:p>
+            <w:pPr>
+              <w:spacing w:after="0" w:line="240" w:lineRule="auto"/>
+              <w:rPr>
+                <w:rFonts w:ascii="Times New Roman" w:eastAsia="Arial Unicode MS" w:hAnsi="Times New Roman" w:cs="Times New Roman"/>
+                <w:color w:val="000000"/>
+                <w:sz w:val="28"/>
+                <w:szCs w:val="28"/>
+                <w:lang w:eastAsia="ru-RU"/>
+              </w:rPr>
+            </w:pPr>
+            <w:r>
+              <w:rPr>
+                <w:rFonts w:ascii="Times New Roman" w:eastAsia="Arial Unicode MS" w:hAnsi="Times New Roman" w:cs="Times New Roman"/>
+                <w:color w:val="000000"/>
+                <w:sz w:val="28"/>
+                <w:szCs w:val="28"/>
+                <w:lang w:eastAsia="ru-RU"/>
+              </w:rPr>
+              <w:t>10</w:t>
+            </w:r>
+          </w:p>
+        </w:tc>
+        <w:tc>
+          <w:tcPr>
+            <w:tcW w:w="9133" w:type="dxa"/>
+            <w:tcBorders>
+              <w:top w:val="nil"/>
+              <w:left w:val="single" w:sz="8" w:space="0" w:color="000000"/>
+              <w:bottom w:val="single" w:sz="8" w:space="0" w:color="000000"/>
+              <w:right w:val="single" w:sz="8" w:space="0" w:color="000000"/>
+            </w:tcBorders>
+            <w:shd w:val="clear" w:color="auto" w:fill="auto"/>
+            <w:vAlign w:val="bottom"/>
+            <w:hideMark/>
+          </w:tcPr>
+          <w:p>
+            <w:pPr>
+              <w:spacing w:after="0" w:line="240" w:lineRule="auto"/>
+              <w:rPr>
+                <w:rFonts w:ascii="Times New Roman" w:eastAsia="Arial Unicode MS" w:hAnsi="Times New Roman" w:cs="Times New Roman"/>
+                <w:color w:val="000000"/>
+                <w:sz w:val="28"/>
+                <w:szCs w:val="28"/>
+                <w:lang w:val="en-US" w:eastAsia="ru-RU"/>
+              </w:rPr>
+            </w:pPr>
+            <w:r>
+              <w:rPr>
+                <w:rFonts w:ascii="Times New Roman" w:eastAsia="Arial Unicode MS" w:hAnsi="Times New Roman" w:cs="Times New Roman"/>
+                <w:color w:val="000000"/>
+                <w:sz w:val="28"/>
+                <w:szCs w:val="28"/>
+                <w:lang w:val="en-US" w:eastAsia="ru-RU"/>
+              </w:rPr>
+              <w:t>Uppercase Latin characters, numbers, non-alphanumeric characters</w:t>
+            </w:r>
+          </w:p>
+        </w:tc>
+        <w:tc>
+          <w:tcPr>
+            <w:tcW w:w="4066" w:type="dxa"/>
+            <w:tcBorders>
+              <w:top w:val="nil"/>
+              <w:left w:val="nil"/>
+              <w:bottom w:val="single" w:sz="8" w:space="0" w:color="000000"/>
+              <w:right w:val="single" w:sz="8" w:space="0" w:color="000000"/>
+            </w:tcBorders>
+            <w:shd w:val="clear" w:color="auto" w:fill="auto"/>
+            <w:vAlign w:val="bottom"/>
+            <w:hideMark/>
+          </w:tcPr>
+          <w:p>
+            <w:pPr>
+              <w:spacing w:after="0" w:line="240" w:lineRule="auto"/>
+              <w:rPr>
+                <w:rFonts w:ascii="Times New Roman" w:eastAsia="Times New Roman" w:hAnsi="Times New Roman" w:cs="Times New Roman"/>
+                <w:color w:val="000000"/>
+                <w:sz w:val="28"/>
+                <w:szCs w:val="28"/>
+                <w:lang w:eastAsia="ru-RU"/>
+              </w:rPr>
+            </w:pPr>
+            <w:r>
+              <w:rPr>
+                <w:rFonts w:ascii="Times New Roman" w:eastAsia="Times New Roman" w:hAnsi="Times New Roman" w:cs="Times New Roman"/>
+                <w:color w:val="000000"/>
+                <w:sz w:val="28"/>
+                <w:szCs w:val="28"/>
+                <w:lang w:eastAsia="ru-RU"/>
+              </w:rPr>
+              <w:t>OK</w:t>
+            </w:r>
+          </w:p>
+        </w:tc>
+      </w:tr>
+      <w:tr>
+        <w:trPr>
+          <w:trHeight w:hRule="exact" w:val="404"/>
+        </w:trPr>
+        <w:tc>
+          <w:tcPr>
+            <w:tcW w:w="995" w:type="dxa"/>
+            <w:tcBorders>
+              <w:top w:val="nil"/>
+              <w:left w:val="single" w:sz="4" w:space="0" w:color="000000"/>
+              <w:bottom w:val="single" w:sz="4" w:space="0" w:color="000000"/>
+              <w:right w:val="single" w:sz="4" w:space="0" w:color="000000"/>
+            </w:tcBorders>
+            <w:shd w:val="clear" w:color="auto" w:fill="auto"/>
+            <w:vAlign w:val="bottom"/>
+            <w:hideMark/>
+          </w:tcPr>
+          <w:p>
+            <w:pPr>
+              <w:spacing w:after="0" w:line="240" w:lineRule="auto"/>
+              <w:rPr>
+                <w:rFonts w:ascii="Times New Roman" w:eastAsia="Arial Unicode MS" w:hAnsi="Times New Roman" w:cs="Times New Roman"/>
+                <w:color w:val="000000"/>
+                <w:sz w:val="28"/>
+                <w:szCs w:val="28"/>
+                <w:lang w:eastAsia="ru-RU"/>
+              </w:rPr>
+            </w:pPr>
+            <w:r>
+              <w:rPr>
+                <w:rFonts w:ascii="Times New Roman" w:eastAsia="Arial Unicode MS" w:hAnsi="Times New Roman" w:cs="Times New Roman"/>
+                <w:color w:val="000000"/>
+                <w:sz w:val="28"/>
+                <w:szCs w:val="28"/>
+                <w:lang w:eastAsia="ru-RU"/>
+              </w:rPr>
+              <w:t>11</w:t>
+            </w:r>
+          </w:p>
+        </w:tc>
+        <w:tc>
+          <w:tcPr>
+            <w:tcW w:w="9133" w:type="dxa"/>
+            <w:tcBorders>
+              <w:top w:val="nil"/>
+              <w:left w:val="single" w:sz="8" w:space="0" w:color="000000"/>
+              <w:bottom w:val="single" w:sz="8" w:space="0" w:color="000000"/>
+              <w:right w:val="single" w:sz="8" w:space="0" w:color="000000"/>
+            </w:tcBorders>
+            <w:shd w:val="clear" w:color="auto" w:fill="auto"/>
+            <w:vAlign w:val="bottom"/>
+            <w:hideMark/>
+          </w:tcPr>
+          <w:p>
+            <w:pPr>
+              <w:spacing w:after="0" w:line="240" w:lineRule="auto"/>
+              <w:rPr>
+                <w:rFonts w:ascii="Times New Roman" w:eastAsia="Arial Unicode MS" w:hAnsi="Times New Roman" w:cs="Times New Roman"/>
+                <w:color w:val="000000"/>
+                <w:sz w:val="28"/>
+                <w:szCs w:val="28"/>
+                <w:lang w:val="en-US" w:eastAsia="ru-RU"/>
+              </w:rPr>
+            </w:pPr>
+            <w:r>
+              <w:rPr>
+                <w:rFonts w:ascii="Times New Roman" w:eastAsia="Arial Unicode MS" w:hAnsi="Times New Roman" w:cs="Times New Roman"/>
+                <w:color w:val="000000"/>
+                <w:sz w:val="28"/>
+                <w:szCs w:val="28"/>
+                <w:lang w:val="en-US" w:eastAsia="ru-RU"/>
+              </w:rPr>
+              <w:t>Lowercase Latin characters, numbers, non-alphanumeric characters</w:t>
+            </w:r>
+          </w:p>
+        </w:tc>
+        <w:tc>
+          <w:tcPr>
+            <w:tcW w:w="4066" w:type="dxa"/>
+            <w:tcBorders>
+              <w:top w:val="nil"/>
+              <w:left w:val="nil"/>
+              <w:bottom w:val="single" w:sz="8" w:space="0" w:color="000000"/>
+              <w:right w:val="single" w:sz="8" w:space="0" w:color="000000"/>
+            </w:tcBorders>
+            <w:shd w:val="clear" w:color="auto" w:fill="auto"/>
+            <w:vAlign w:val="bottom"/>
+            <w:hideMark/>
+          </w:tcPr>
+          <w:p>
+            <w:pPr>
+              <w:spacing w:after="0" w:line="240" w:lineRule="auto"/>
+              <w:rPr>
+                <w:rFonts w:ascii="Times New Roman" w:eastAsia="Times New Roman" w:hAnsi="Times New Roman" w:cs="Times New Roman"/>
+                <w:color w:val="000000"/>
+                <w:sz w:val="28"/>
+                <w:szCs w:val="28"/>
+                <w:lang w:eastAsia="ru-RU"/>
+              </w:rPr>
+            </w:pPr>
+            <w:r>
+              <w:rPr>
+                <w:rFonts w:ascii="Times New Roman" w:eastAsia="Times New Roman" w:hAnsi="Times New Roman" w:cs="Times New Roman"/>
+                <w:color w:val="000000"/>
+                <w:sz w:val="28"/>
+                <w:szCs w:val="28"/>
+                <w:lang w:eastAsia="ru-RU"/>
+              </w:rPr>
+              <w:t>OK</w:t>
+            </w:r>
+          </w:p>
+        </w:tc>
+      </w:tr>
+      <w:tr>
+        <w:trPr>
+          <w:trHeight w:hRule="exact" w:val="404"/>
+        </w:trPr>
+        <w:tc>
+          <w:tcPr>
+            <w:tcW w:w="995" w:type="dxa"/>
+            <w:tcBorders>
+              <w:top w:val="nil"/>
+              <w:left w:val="single" w:sz="4" w:space="0" w:color="000000"/>
+              <w:bottom w:val="single" w:sz="4" w:space="0" w:color="000000"/>
+              <w:right w:val="single" w:sz="4" w:space="0" w:color="000000"/>
+            </w:tcBorders>
+            <w:shd w:val="clear" w:color="auto" w:fill="auto"/>
+            <w:vAlign w:val="bottom"/>
+            <w:hideMark/>
+          </w:tcPr>
+          <w:p>
+            <w:pPr>
+              <w:spacing w:after="0" w:line="240" w:lineRule="auto"/>
+              <w:rPr>
+                <w:rFonts w:ascii="Times New Roman" w:eastAsia="Arial Unicode MS" w:hAnsi="Times New Roman" w:cs="Times New Roman"/>
+                <w:color w:val="000000"/>
+                <w:sz w:val="28"/>
+                <w:szCs w:val="28"/>
+                <w:lang w:eastAsia="ru-RU"/>
+              </w:rPr>
+            </w:pPr>
+            <w:r>
+              <w:rPr>
+                <w:rFonts w:ascii="Times New Roman" w:eastAsia="Arial Unicode MS" w:hAnsi="Times New Roman" w:cs="Times New Roman"/>
+                <w:color w:val="000000"/>
+                <w:sz w:val="28"/>
+                <w:szCs w:val="28"/>
+                <w:lang w:eastAsia="ru-RU"/>
+              </w:rPr>
+              <w:t>12</w:t>
+            </w:r>
+          </w:p>
+        </w:tc>
+        <w:tc>
+          <w:tcPr>
+            <w:tcW w:w="9133" w:type="dxa"/>
+            <w:tcBorders>
+              <w:top w:val="nil"/>
+              <w:left w:val="single" w:sz="8" w:space="0" w:color="000000"/>
+              <w:bottom w:val="single" w:sz="8" w:space="0" w:color="000000"/>
+              <w:right w:val="single" w:sz="8" w:space="0" w:color="000000"/>
+            </w:tcBorders>
+            <w:shd w:val="clear" w:color="auto" w:fill="auto"/>
+            <w:vAlign w:val="bottom"/>
+            <w:hideMark/>
+          </w:tcPr>
+          <w:p>
+            <w:pPr>
+              <w:spacing w:after="0" w:line="240" w:lineRule="auto"/>
+              <w:rPr>
+                <w:rFonts w:ascii="Times New Roman" w:eastAsia="Arial Unicode MS" w:hAnsi="Times New Roman" w:cs="Times New Roman"/>
+                <w:color w:val="000000"/>
+                <w:sz w:val="28"/>
+                <w:szCs w:val="28"/>
+                <w:lang w:val="en-US" w:eastAsia="ru-RU"/>
+              </w:rPr>
+            </w:pPr>
+            <w:r>
+              <w:rPr>
+                <w:rFonts w:ascii="Times New Roman" w:eastAsia="Arial Unicode MS" w:hAnsi="Times New Roman" w:cs="Times New Roman"/>
+                <w:color w:val="000000"/>
+                <w:sz w:val="28"/>
+                <w:szCs w:val="28"/>
+                <w:lang w:val="en-US" w:eastAsia="ru-RU"/>
+              </w:rPr>
+              <w:t>The data in both fields is the same</w:t>
+            </w:r>
+          </w:p>
+        </w:tc>
+        <w:tc>
+          <w:tcPr>
+            <w:tcW w:w="4066" w:type="dxa"/>
+            <w:tcBorders>
+              <w:top w:val="nil"/>
+              <w:left w:val="nil"/>
+              <w:bottom w:val="single" w:sz="8" w:space="0" w:color="000000"/>
+              <w:right w:val="single" w:sz="8" w:space="0" w:color="000000"/>
+            </w:tcBorders>
+            <w:shd w:val="clear" w:color="auto" w:fill="auto"/>
+            <w:vAlign w:val="bottom"/>
+            <w:hideMark/>
+          </w:tcPr>
+          <w:p>
+            <w:pPr>
+              <w:spacing w:after="0" w:line="240" w:lineRule="auto"/>
+              <w:rPr>
+                <w:rFonts w:ascii="Times New Roman" w:eastAsia="Times New Roman" w:hAnsi="Times New Roman" w:cs="Times New Roman"/>
+                <w:color w:val="000000"/>
+                <w:sz w:val="28"/>
+                <w:szCs w:val="28"/>
+                <w:lang w:eastAsia="ru-RU"/>
+              </w:rPr>
+            </w:pPr>
+            <w:r>
+              <w:rPr>
+                <w:rFonts w:ascii="Times New Roman" w:eastAsia="Times New Roman" w:hAnsi="Times New Roman" w:cs="Times New Roman"/>
+                <w:color w:val="000000"/>
+                <w:sz w:val="28"/>
+                <w:szCs w:val="28"/>
+                <w:lang w:eastAsia="ru-RU"/>
+              </w:rPr>
+              <w:t>OK</w:t>
+            </w:r>
+          </w:p>
+        </w:tc>
+      </w:tr>
+      <w:tr>
+        <w:trPr>
+          <w:trHeight w:hRule="exact" w:val="404"/>
+        </w:trPr>
+        <w:tc>
+          <w:tcPr>
+            <w:tcW w:w="995" w:type="dxa"/>
+            <w:tcBorders>
+              <w:top w:val="nil"/>
+              <w:left w:val="single" w:sz="4" w:space="0" w:color="000000"/>
+              <w:bottom w:val="single" w:sz="4" w:space="0" w:color="000000"/>
+              <w:right w:val="single" w:sz="4" w:space="0" w:color="000000"/>
+            </w:tcBorders>
+            <w:shd w:val="clear" w:color="auto" w:fill="auto"/>
+            <w:vAlign w:val="bottom"/>
+            <w:hideMark/>
+          </w:tcPr>
+          <w:p>
+            <w:pPr>
+              <w:spacing w:after="0" w:line="240" w:lineRule="auto"/>
+              <w:rPr>
+                <w:rFonts w:ascii="Times New Roman" w:eastAsia="Arial Unicode MS" w:hAnsi="Times New Roman" w:cs="Times New Roman"/>
+                <w:color w:val="000000"/>
+                <w:sz w:val="28"/>
+                <w:szCs w:val="28"/>
+                <w:lang w:eastAsia="ru-RU"/>
+              </w:rPr>
+            </w:pPr>
+            <w:r>
+              <w:rPr>
+                <w:rFonts w:ascii="Times New Roman" w:eastAsia="Arial Unicode MS" w:hAnsi="Times New Roman" w:cs="Times New Roman"/>
+                <w:color w:val="000000"/>
+                <w:sz w:val="28"/>
+                <w:szCs w:val="28"/>
+                <w:lang w:eastAsia="ru-RU"/>
+              </w:rPr>
+              <w:t>13</w:t>
+            </w:r>
+          </w:p>
+        </w:tc>
+        <w:tc>
+          <w:tcPr>
+            <w:tcW w:w="9133" w:type="dxa"/>
+            <w:tcBorders>
+              <w:top w:val="nil"/>
+              <w:left w:val="single" w:sz="8" w:space="0" w:color="000000"/>
+              <w:bottom w:val="single" w:sz="8" w:space="0" w:color="000000"/>
+              <w:right w:val="single" w:sz="8" w:space="0" w:color="000000"/>
+            </w:tcBorders>
+            <w:shd w:val="clear" w:color="auto" w:fill="auto"/>
+            <w:vAlign w:val="bottom"/>
+            <w:hideMark/>
+          </w:tcPr>
+          <w:p>
+            <w:pPr>
+              <w:spacing w:after="0" w:line="240" w:lineRule="auto"/>
+              <w:rPr>
+                <w:rFonts w:ascii="Times New Roman" w:eastAsia="Arial Unicode MS" w:hAnsi="Times New Roman" w:cs="Times New Roman"/>
+                <w:color w:val="000000"/>
+                <w:sz w:val="28"/>
+                <w:szCs w:val="28"/>
+                <w:lang w:val="en-US" w:eastAsia="ru-RU"/>
+              </w:rPr>
+            </w:pPr>
+            <w:r>
+              <w:rPr>
+                <w:rFonts w:ascii="Times New Roman" w:eastAsia="Arial Unicode MS" w:hAnsi="Times New Roman" w:cs="Times New Roman"/>
+                <w:color w:val="000000"/>
+                <w:sz w:val="28"/>
+                <w:szCs w:val="28"/>
+                <w:lang w:val="en-US" w:eastAsia="ru-RU"/>
+              </w:rPr>
+              <w:t>The entered characters are displayed as asterisks</w:t>
+            </w:r>
+          </w:p>
+        </w:tc>
+        <w:tc>
+          <w:tcPr>
+            <w:tcW w:w="4066" w:type="dxa"/>
+            <w:tcBorders>
+              <w:top w:val="nil"/>
+              <w:left w:val="nil"/>
+              <w:bottom w:val="single" w:sz="8" w:space="0" w:color="000000"/>
+              <w:right w:val="single" w:sz="8" w:space="0" w:color="000000"/>
+            </w:tcBorders>
+            <w:shd w:val="clear" w:color="auto" w:fill="auto"/>
+            <w:vAlign w:val="bottom"/>
+            <w:hideMark/>
+          </w:tcPr>
+          <w:p>
+            <w:pPr>
+              <w:spacing w:after="0" w:line="240" w:lineRule="auto"/>
+              <w:rPr>
+                <w:rFonts w:ascii="Times New Roman" w:eastAsia="Times New Roman" w:hAnsi="Times New Roman" w:cs="Times New Roman"/>
+                <w:color w:val="000000"/>
+                <w:sz w:val="28"/>
+                <w:szCs w:val="28"/>
+                <w:lang w:eastAsia="ru-RU"/>
+              </w:rPr>
+            </w:pPr>
+            <w:r>
+              <w:rPr>
+                <w:rFonts w:ascii="Times New Roman" w:eastAsia="Times New Roman" w:hAnsi="Times New Roman" w:cs="Times New Roman"/>
+                <w:color w:val="000000"/>
+                <w:sz w:val="28"/>
+                <w:szCs w:val="28"/>
+                <w:lang w:eastAsia="ru-RU"/>
+              </w:rPr>
+              <w:t>OK</w:t>
+            </w:r>
+          </w:p>
+        </w:tc>
+      </w:tr>
+      <w:tr>
+        <w:trPr>
+          <w:trHeight w:hRule="exact" w:val="404"/>
+        </w:trPr>
+        <w:tc>
+          <w:tcPr>
+            <w:tcW w:w="995" w:type="dxa"/>
+            <w:tcBorders>
+              <w:top w:val="nil"/>
+              <w:left w:val="single" w:sz="4" w:space="0" w:color="000000"/>
+              <w:bottom w:val="single" w:sz="4" w:space="0" w:color="000000"/>
+              <w:right w:val="single" w:sz="4" w:space="0" w:color="000000"/>
+            </w:tcBorders>
+            <w:shd w:val="clear" w:color="auto" w:fill="auto"/>
+            <w:vAlign w:val="bottom"/>
+            <w:hideMark/>
+          </w:tcPr>
+          <w:p>
+            <w:pPr>
+              <w:spacing w:after="0" w:line="240" w:lineRule="auto"/>
+              <w:rPr>
+                <w:rFonts w:ascii="Times New Roman" w:eastAsia="Arial Unicode MS" w:hAnsi="Times New Roman" w:cs="Times New Roman"/>
+                <w:color w:val="000000"/>
+                <w:sz w:val="28"/>
+                <w:szCs w:val="28"/>
+                <w:lang w:eastAsia="ru-RU"/>
+              </w:rPr>
+            </w:pPr>
+            <w:r>
+              <w:rPr>
+                <w:rFonts w:ascii="Times New Roman" w:eastAsia="Arial Unicode MS" w:hAnsi="Times New Roman" w:cs="Times New Roman"/>
+                <w:color w:val="000000"/>
+                <w:sz w:val="28"/>
+                <w:szCs w:val="28"/>
+                <w:lang w:eastAsia="ru-RU"/>
+              </w:rPr>
+              <w:t>14</w:t>
+            </w:r>
+          </w:p>
+        </w:tc>
+        <w:tc>
+          <w:tcPr>
+            <w:tcW w:w="9133" w:type="dxa"/>
+            <w:tcBorders>
+              <w:top w:val="nil"/>
+              <w:left w:val="single" w:sz="8" w:space="0" w:color="000000"/>
+              <w:bottom w:val="single" w:sz="8" w:space="0" w:color="000000"/>
+              <w:right w:val="single" w:sz="8" w:space="0" w:color="000000"/>
+            </w:tcBorders>
+            <w:shd w:val="clear" w:color="auto" w:fill="auto"/>
+            <w:vAlign w:val="bottom"/>
+            <w:hideMark/>
+          </w:tcPr>
+          <w:p>
+            <w:pPr>
+              <w:spacing w:after="0" w:line="240" w:lineRule="auto"/>
+              <w:rPr>
+                <w:rFonts w:ascii="Times New Roman" w:eastAsia="Arial Unicode MS" w:hAnsi="Times New Roman" w:cs="Times New Roman"/>
+                <w:color w:val="000000"/>
+                <w:sz w:val="28"/>
+                <w:szCs w:val="28"/>
+                <w:lang w:val="en-US" w:eastAsia="ru-RU"/>
+              </w:rPr>
+            </w:pPr>
+            <w:r>
+              <w:rPr>
+                <w:rFonts w:ascii="Times New Roman" w:eastAsia="Arial Unicode MS" w:hAnsi="Times New Roman" w:cs="Times New Roman"/>
+                <w:color w:val="000000"/>
+                <w:sz w:val="28"/>
+                <w:szCs w:val="28"/>
+                <w:lang w:val="en-US" w:eastAsia="ru-RU"/>
+              </w:rPr>
+              <w:t>Only two of four character types, described in test 7 are entered</w:t>
+            </w:r>
+          </w:p>
+        </w:tc>
+        <w:tc>
+          <w:tcPr>
+            <w:tcW w:w="4066" w:type="dxa"/>
+            <w:tcBorders>
+              <w:top w:val="nil"/>
+              <w:left w:val="nil"/>
+              <w:bottom w:val="single" w:sz="8" w:space="0" w:color="000000"/>
+              <w:right w:val="single" w:sz="8" w:space="0" w:color="000000"/>
+            </w:tcBorders>
+            <w:shd w:val="clear" w:color="auto" w:fill="auto"/>
+            <w:vAlign w:val="bottom"/>
+            <w:hideMark/>
+          </w:tcPr>
+          <w:p>
+            <w:pPr>
+              <w:spacing w:after="0" w:line="240" w:lineRule="auto"/>
+              <w:rPr>
+                <w:rFonts w:ascii="Times New Roman" w:eastAsia="Times New Roman" w:hAnsi="Times New Roman" w:cs="Times New Roman"/>
+                <w:color w:val="000000"/>
+                <w:sz w:val="28"/>
+                <w:szCs w:val="28"/>
+                <w:lang w:val="en-US" w:eastAsia="ru-RU"/>
+              </w:rPr>
+            </w:pPr>
+            <w:r>
+              <w:rPr>
+                <w:rFonts w:ascii="Times New Roman" w:eastAsia="Times New Roman" w:hAnsi="Times New Roman" w:cs="Times New Roman"/>
+                <w:color w:val="000000"/>
+                <w:sz w:val="28"/>
+                <w:szCs w:val="28"/>
+                <w:lang w:val="en-US" w:eastAsia="ru-RU"/>
+              </w:rPr>
+              <w:t>Error message</w:t>
+            </w:r>
+          </w:p>
+        </w:tc>
+      </w:tr>
+      <w:tr>
+        <w:trPr>
+          <w:trHeight w:hRule="exact" w:val="404"/>
+        </w:trPr>
+        <w:tc>
+          <w:tcPr>
+            <w:tcW w:w="995" w:type="dxa"/>
+            <w:tcBorders>
+              <w:top w:val="nil"/>
+              <w:left w:val="single" w:sz="4" w:space="0" w:color="000000"/>
+              <w:bottom w:val="single" w:sz="4" w:space="0" w:color="000000"/>
+              <w:right w:val="single" w:sz="4" w:space="0" w:color="000000"/>
+            </w:tcBorders>
+            <w:shd w:val="clear" w:color="auto" w:fill="auto"/>
+            <w:vAlign w:val="bottom"/>
+            <w:hideMark/>
+          </w:tcPr>
+          <w:p>
+            <w:pPr>
+              <w:spacing w:after="0" w:line="240" w:lineRule="auto"/>
+              <w:rPr>
+                <w:rFonts w:ascii="Times New Roman" w:eastAsia="Arial Unicode MS" w:hAnsi="Times New Roman" w:cs="Times New Roman"/>
+                <w:color w:val="000000"/>
+                <w:sz w:val="28"/>
+                <w:szCs w:val="28"/>
+                <w:lang w:eastAsia="ru-RU"/>
+              </w:rPr>
+            </w:pPr>
+            <w:r>
+              <w:rPr>
+                <w:rFonts w:ascii="Times New Roman" w:eastAsia="Arial Unicode MS" w:hAnsi="Times New Roman" w:cs="Times New Roman"/>
+                <w:color w:val="000000"/>
+                <w:sz w:val="28"/>
+                <w:szCs w:val="28"/>
+                <w:lang w:eastAsia="ru-RU"/>
+              </w:rPr>
+              <w:t>15</w:t>
+            </w:r>
+          </w:p>
+        </w:tc>
+        <w:tc>
+          <w:tcPr>
+            <w:tcW w:w="9133" w:type="dxa"/>
+            <w:tcBorders>
+              <w:top w:val="nil"/>
+              <w:left w:val="single" w:sz="8" w:space="0" w:color="000000"/>
+              <w:bottom w:val="single" w:sz="8" w:space="0" w:color="000000"/>
+              <w:right w:val="single" w:sz="8" w:space="0" w:color="000000"/>
+            </w:tcBorders>
+            <w:shd w:val="clear" w:color="auto" w:fill="auto"/>
+            <w:vAlign w:val="bottom"/>
+            <w:hideMark/>
+          </w:tcPr>
+          <w:p>
+            <w:pPr>
+              <w:spacing w:after="0" w:line="240" w:lineRule="auto"/>
+              <w:rPr>
+                <w:rFonts w:ascii="Times New Roman" w:eastAsia="Arial Unicode MS" w:hAnsi="Times New Roman" w:cs="Times New Roman"/>
+                <w:color w:val="000000"/>
+                <w:sz w:val="28"/>
+                <w:szCs w:val="28"/>
+                <w:lang w:eastAsia="ru-RU"/>
+              </w:rPr>
+            </w:pPr>
+            <w:proofErr w:type="spellStart"/>
+            <w:r>
+              <w:rPr>
+                <w:rFonts w:ascii="Times New Roman" w:eastAsia="Arial Unicode MS" w:hAnsi="Times New Roman" w:cs="Times New Roman"/>
+                <w:color w:val="000000"/>
+                <w:sz w:val="28"/>
+                <w:szCs w:val="28"/>
+                <w:lang w:eastAsia="ru-RU"/>
+              </w:rPr>
+              <w:t>Spaces</w:t>
+            </w:r>
+            <w:proofErr w:type="spellEnd"/>
+          </w:p>
+        </w:tc>
+        <w:tc>
+          <w:tcPr>
+            <w:tcW w:w="4066" w:type="dxa"/>
+            <w:tcBorders>
+              <w:top w:val="nil"/>
+              <w:left w:val="nil"/>
+              <w:bottom w:val="single" w:sz="8" w:space="0" w:color="000000"/>
+              <w:right w:val="single" w:sz="8" w:space="0" w:color="000000"/>
+            </w:tcBorders>
+            <w:shd w:val="clear" w:color="auto" w:fill="auto"/>
+            <w:vAlign w:val="bottom"/>
+            <w:hideMark/>
+          </w:tcPr>
+          <w:p>
+            <w:pPr>
+              <w:spacing w:after="0" w:line="240" w:lineRule="auto"/>
+              <w:rPr>
+                <w:rFonts w:ascii="Times New Roman" w:eastAsia="Times New Roman" w:hAnsi="Times New Roman" w:cs="Times New Roman"/>
+                <w:color w:val="000000"/>
+                <w:sz w:val="28"/>
+                <w:szCs w:val="28"/>
+                <w:lang w:eastAsia="ru-RU"/>
+              </w:rPr>
+            </w:pPr>
+            <w:proofErr w:type="spellStart"/>
+            <w:r>
+              <w:rPr>
+                <w:rFonts w:ascii="Times New Roman" w:eastAsia="Times New Roman" w:hAnsi="Times New Roman" w:cs="Times New Roman"/>
+                <w:color w:val="000000"/>
+                <w:sz w:val="28"/>
+                <w:szCs w:val="28"/>
+                <w:lang w:eastAsia="ru-RU"/>
+              </w:rPr>
+              <w:t>Error</w:t>
+            </w:r>
+            <w:proofErr w:type="spellEnd"/>
+            <w:r>
+              <w:rPr>
+                <w:rFonts w:ascii="Times New Roman" w:eastAsia="Times New Roman" w:hAnsi="Times New Roman" w:cs="Times New Roman"/>
+                <w:color w:val="000000"/>
+                <w:sz w:val="28"/>
+                <w:szCs w:val="28"/>
+                <w:lang w:eastAsia="ru-RU"/>
+              </w:rPr>
+              <w:t xml:space="preserve"> </w:t>
+            </w:r>
+            <w:proofErr w:type="spellStart"/>
+            <w:r>
+              <w:rPr>
+                <w:rFonts w:ascii="Times New Roman" w:eastAsia="Times New Roman" w:hAnsi="Times New Roman" w:cs="Times New Roman"/>
+                <w:color w:val="000000"/>
+                <w:sz w:val="28"/>
+                <w:szCs w:val="28"/>
+                <w:lang w:eastAsia="ru-RU"/>
+              </w:rPr>
+              <w:t>message</w:t>
+            </w:r>
+            <w:proofErr w:type="spellEnd"/>
+          </w:p>
+        </w:tc>
+      </w:tr>
+      <w:tr>
+        <w:trPr>
+          <w:trHeight w:hRule="exact" w:val="404"/>
+        </w:trPr>
+        <w:tc>
+          <w:tcPr>
+            <w:tcW w:w="995" w:type="dxa"/>
+            <w:tcBorders>
+              <w:top w:val="nil"/>
+              <w:left w:val="single" w:sz="4" w:space="0" w:color="000000"/>
+              <w:bottom w:val="single" w:sz="4" w:space="0" w:color="000000"/>
+              <w:right w:val="single" w:sz="4" w:space="0" w:color="000000"/>
+            </w:tcBorders>
+            <w:shd w:val="clear" w:color="auto" w:fill="auto"/>
+            <w:vAlign w:val="bottom"/>
+            <w:hideMark/>
+          </w:tcPr>
+          <w:p>
+            <w:pPr>
+              <w:spacing w:after="0" w:line="240" w:lineRule="auto"/>
+              <w:rPr>
+                <w:rFonts w:ascii="Times New Roman" w:eastAsia="Arial Unicode MS" w:hAnsi="Times New Roman" w:cs="Times New Roman"/>
+                <w:color w:val="000000"/>
+                <w:sz w:val="28"/>
+                <w:szCs w:val="28"/>
+                <w:lang w:eastAsia="ru-RU"/>
+              </w:rPr>
+            </w:pPr>
+            <w:r>
+              <w:rPr>
+                <w:rFonts w:ascii="Times New Roman" w:eastAsia="Arial Unicode MS" w:hAnsi="Times New Roman" w:cs="Times New Roman"/>
+                <w:color w:val="000000"/>
+                <w:sz w:val="28"/>
+                <w:szCs w:val="28"/>
+                <w:lang w:eastAsia="ru-RU"/>
+              </w:rPr>
+              <w:t>16</w:t>
+            </w:r>
+          </w:p>
+        </w:tc>
+        <w:tc>
+          <w:tcPr>
+            <w:tcW w:w="9133" w:type="dxa"/>
+            <w:tcBorders>
+              <w:top w:val="nil"/>
+              <w:left w:val="single" w:sz="8" w:space="0" w:color="000000"/>
+              <w:bottom w:val="single" w:sz="8" w:space="0" w:color="000000"/>
+              <w:right w:val="single" w:sz="8" w:space="0" w:color="000000"/>
+            </w:tcBorders>
+            <w:shd w:val="clear" w:color="auto" w:fill="auto"/>
+            <w:vAlign w:val="bottom"/>
+            <w:hideMark/>
+          </w:tcPr>
+          <w:p>
+            <w:pPr>
+              <w:spacing w:after="0" w:line="240" w:lineRule="auto"/>
+              <w:rPr>
+                <w:rFonts w:ascii="Times New Roman" w:eastAsia="Arial Unicode MS" w:hAnsi="Times New Roman" w:cs="Times New Roman"/>
+                <w:color w:val="000000"/>
+                <w:sz w:val="28"/>
+                <w:szCs w:val="28"/>
+                <w:lang w:eastAsia="ru-RU"/>
+              </w:rPr>
+            </w:pPr>
+            <w:proofErr w:type="spellStart"/>
+            <w:r>
+              <w:rPr>
+                <w:rFonts w:ascii="Times New Roman" w:eastAsia="Arial Unicode MS" w:hAnsi="Times New Roman" w:cs="Times New Roman"/>
+                <w:color w:val="000000"/>
+                <w:sz w:val="28"/>
+                <w:szCs w:val="28"/>
+                <w:lang w:eastAsia="ru-RU"/>
+              </w:rPr>
+              <w:t>Executable</w:t>
+            </w:r>
+            <w:proofErr w:type="spellEnd"/>
+            <w:r>
+              <w:rPr>
+                <w:rFonts w:ascii="Times New Roman" w:eastAsia="Arial Unicode MS" w:hAnsi="Times New Roman" w:cs="Times New Roman"/>
+                <w:color w:val="000000"/>
+                <w:sz w:val="28"/>
+                <w:szCs w:val="28"/>
+                <w:lang w:eastAsia="ru-RU"/>
+              </w:rPr>
+              <w:t xml:space="preserve"> </w:t>
+            </w:r>
+            <w:proofErr w:type="spellStart"/>
+            <w:r>
+              <w:rPr>
+                <w:rFonts w:ascii="Times New Roman" w:eastAsia="Arial Unicode MS" w:hAnsi="Times New Roman" w:cs="Times New Roman"/>
+                <w:color w:val="000000"/>
+                <w:sz w:val="28"/>
+                <w:szCs w:val="28"/>
+                <w:lang w:eastAsia="ru-RU"/>
+              </w:rPr>
+              <w:t>code</w:t>
+            </w:r>
+            <w:proofErr w:type="spellEnd"/>
+          </w:p>
+        </w:tc>
+        <w:tc>
+          <w:tcPr>
+            <w:tcW w:w="4066" w:type="dxa"/>
+            <w:tcBorders>
+              <w:top w:val="nil"/>
+              <w:left w:val="nil"/>
+              <w:bottom w:val="single" w:sz="8" w:space="0" w:color="000000"/>
+              <w:right w:val="single" w:sz="8" w:space="0" w:color="000000"/>
+            </w:tcBorders>
+            <w:shd w:val="clear" w:color="auto" w:fill="auto"/>
+            <w:vAlign w:val="bottom"/>
+            <w:hideMark/>
+          </w:tcPr>
+          <w:p>
+            <w:pPr>
+              <w:spacing w:after="0" w:line="240" w:lineRule="auto"/>
+              <w:rPr>
+                <w:rFonts w:ascii="Times New Roman" w:eastAsia="Times New Roman" w:hAnsi="Times New Roman" w:cs="Times New Roman"/>
+                <w:color w:val="000000"/>
+                <w:sz w:val="28"/>
+                <w:szCs w:val="28"/>
+                <w:lang w:eastAsia="ru-RU"/>
+              </w:rPr>
+            </w:pPr>
+            <w:proofErr w:type="spellStart"/>
+            <w:r>
+              <w:rPr>
+                <w:rFonts w:ascii="Times New Roman" w:eastAsia="Times New Roman" w:hAnsi="Times New Roman" w:cs="Times New Roman"/>
+                <w:color w:val="000000"/>
+                <w:sz w:val="28"/>
+                <w:szCs w:val="28"/>
+                <w:lang w:eastAsia="ru-RU"/>
+              </w:rPr>
+              <w:t>Error</w:t>
+            </w:r>
+            <w:proofErr w:type="spellEnd"/>
+            <w:r>
+              <w:rPr>
+                <w:rFonts w:ascii="Times New Roman" w:eastAsia="Times New Roman" w:hAnsi="Times New Roman" w:cs="Times New Roman"/>
+                <w:color w:val="000000"/>
+                <w:sz w:val="28"/>
+                <w:szCs w:val="28"/>
+                <w:lang w:eastAsia="ru-RU"/>
+              </w:rPr>
+              <w:t xml:space="preserve"> </w:t>
+            </w:r>
+            <w:proofErr w:type="spellStart"/>
+            <w:r>
+              <w:rPr>
+                <w:rFonts w:ascii="Times New Roman" w:eastAsia="Times New Roman" w:hAnsi="Times New Roman" w:cs="Times New Roman"/>
+                <w:color w:val="000000"/>
+                <w:sz w:val="28"/>
+                <w:szCs w:val="28"/>
+                <w:lang w:eastAsia="ru-RU"/>
+              </w:rPr>
+              <w:t>message</w:t>
+            </w:r>
+            <w:proofErr w:type="spellEnd"/>
+          </w:p>
+        </w:tc>
+      </w:tr>
+      <w:tr>
+        <w:trPr>
+          <w:trHeight w:hRule="exact" w:val="404"/>
+        </w:trPr>
+        <w:tc>
+          <w:tcPr>
+            <w:tcW w:w="995" w:type="dxa"/>
+            <w:tcBorders>
+              <w:top w:val="nil"/>
+              <w:left w:val="single" w:sz="4" w:space="0" w:color="000000"/>
+              <w:bottom w:val="single" w:sz="4" w:space="0" w:color="000000"/>
+              <w:right w:val="single" w:sz="4" w:space="0" w:color="000000"/>
+            </w:tcBorders>
+            <w:shd w:val="clear" w:color="auto" w:fill="auto"/>
+            <w:vAlign w:val="bottom"/>
+            <w:hideMark/>
+          </w:tcPr>
+          <w:p>
+            <w:pPr>
+              <w:spacing w:after="0" w:line="240" w:lineRule="auto"/>
+              <w:rPr>
+                <w:rFonts w:ascii="Times New Roman" w:eastAsia="Arial Unicode MS" w:hAnsi="Times New Roman" w:cs="Times New Roman"/>
+                <w:color w:val="000000"/>
+                <w:sz w:val="28"/>
+                <w:szCs w:val="28"/>
+                <w:lang w:eastAsia="ru-RU"/>
+              </w:rPr>
+            </w:pPr>
+            <w:r>
+              <w:rPr>
+                <w:rFonts w:ascii="Times New Roman" w:eastAsia="Arial Unicode MS" w:hAnsi="Times New Roman" w:cs="Times New Roman"/>
+                <w:color w:val="000000"/>
+                <w:sz w:val="28"/>
+                <w:szCs w:val="28"/>
+                <w:lang w:eastAsia="ru-RU"/>
+              </w:rPr>
+              <w:t>17</w:t>
+            </w:r>
+          </w:p>
+        </w:tc>
+        <w:tc>
+          <w:tcPr>
+            <w:tcW w:w="9133" w:type="dxa"/>
+            <w:tcBorders>
+              <w:top w:val="nil"/>
+              <w:left w:val="single" w:sz="8" w:space="0" w:color="000000"/>
+              <w:bottom w:val="single" w:sz="8" w:space="0" w:color="000000"/>
+              <w:right w:val="single" w:sz="8" w:space="0" w:color="000000"/>
+            </w:tcBorders>
+            <w:shd w:val="clear" w:color="auto" w:fill="auto"/>
+            <w:vAlign w:val="bottom"/>
+            <w:hideMark/>
+          </w:tcPr>
+          <w:p>
+            <w:pPr>
+              <w:spacing w:after="0" w:line="240" w:lineRule="auto"/>
+              <w:rPr>
+                <w:rFonts w:ascii="Times New Roman" w:eastAsia="Arial Unicode MS" w:hAnsi="Times New Roman" w:cs="Times New Roman"/>
+                <w:color w:val="000000"/>
+                <w:sz w:val="28"/>
+                <w:szCs w:val="28"/>
+                <w:lang w:eastAsia="ru-RU"/>
+              </w:rPr>
+            </w:pPr>
+            <w:proofErr w:type="spellStart"/>
+            <w:r>
+              <w:rPr>
+                <w:rFonts w:ascii="Times New Roman" w:eastAsia="Arial Unicode MS" w:hAnsi="Times New Roman" w:cs="Times New Roman"/>
+                <w:color w:val="000000"/>
+                <w:sz w:val="28"/>
+                <w:szCs w:val="28"/>
+                <w:lang w:eastAsia="ru-RU"/>
+              </w:rPr>
+              <w:t>Non-latin</w:t>
+            </w:r>
+            <w:proofErr w:type="spellEnd"/>
+            <w:r>
+              <w:rPr>
+                <w:rFonts w:ascii="Times New Roman" w:eastAsia="Arial Unicode MS" w:hAnsi="Times New Roman" w:cs="Times New Roman"/>
+                <w:color w:val="000000"/>
+                <w:sz w:val="28"/>
+                <w:szCs w:val="28"/>
+                <w:lang w:eastAsia="ru-RU"/>
+              </w:rPr>
+              <w:t xml:space="preserve"> </w:t>
+            </w:r>
+            <w:proofErr w:type="spellStart"/>
+            <w:r>
+              <w:rPr>
+                <w:rFonts w:ascii="Times New Roman" w:eastAsia="Arial Unicode MS" w:hAnsi="Times New Roman" w:cs="Times New Roman"/>
+                <w:color w:val="000000"/>
+                <w:sz w:val="28"/>
+                <w:szCs w:val="28"/>
+                <w:lang w:eastAsia="ru-RU"/>
+              </w:rPr>
+              <w:t>characters</w:t>
+            </w:r>
+            <w:proofErr w:type="spellEnd"/>
+          </w:p>
+        </w:tc>
+        <w:tc>
+          <w:tcPr>
+            <w:tcW w:w="4066" w:type="dxa"/>
+            <w:tcBorders>
+              <w:top w:val="nil"/>
+              <w:left w:val="nil"/>
+              <w:bottom w:val="single" w:sz="8" w:space="0" w:color="000000"/>
+              <w:right w:val="single" w:sz="8" w:space="0" w:color="000000"/>
+            </w:tcBorders>
+            <w:shd w:val="clear" w:color="auto" w:fill="auto"/>
+            <w:vAlign w:val="bottom"/>
+            <w:hideMark/>
+          </w:tcPr>
+          <w:p>
+            <w:pPr>
+              <w:spacing w:after="0" w:line="240" w:lineRule="auto"/>
+              <w:rPr>
+                <w:rFonts w:ascii="Times New Roman" w:eastAsia="Times New Roman" w:hAnsi="Times New Roman" w:cs="Times New Roman"/>
+                <w:color w:val="000000"/>
+                <w:sz w:val="28"/>
+                <w:szCs w:val="28"/>
+                <w:lang w:eastAsia="ru-RU"/>
+              </w:rPr>
+            </w:pPr>
+            <w:proofErr w:type="spellStart"/>
+            <w:r>
+              <w:rPr>
+                <w:rFonts w:ascii="Times New Roman" w:eastAsia="Times New Roman" w:hAnsi="Times New Roman" w:cs="Times New Roman"/>
+                <w:color w:val="000000"/>
+                <w:sz w:val="28"/>
+                <w:szCs w:val="28"/>
+                <w:lang w:eastAsia="ru-RU"/>
+              </w:rPr>
+              <w:t>Error</w:t>
+            </w:r>
+            <w:proofErr w:type="spellEnd"/>
+            <w:r>
+              <w:rPr>
+                <w:rFonts w:ascii="Times New Roman" w:eastAsia="Times New Roman" w:hAnsi="Times New Roman" w:cs="Times New Roman"/>
+                <w:color w:val="000000"/>
+                <w:sz w:val="28"/>
+                <w:szCs w:val="28"/>
+                <w:lang w:eastAsia="ru-RU"/>
+              </w:rPr>
+              <w:t xml:space="preserve"> </w:t>
+            </w:r>
+            <w:proofErr w:type="spellStart"/>
+            <w:r>
+              <w:rPr>
+                <w:rFonts w:ascii="Times New Roman" w:eastAsia="Times New Roman" w:hAnsi="Times New Roman" w:cs="Times New Roman"/>
+                <w:color w:val="000000"/>
+                <w:sz w:val="28"/>
+                <w:szCs w:val="28"/>
+                <w:lang w:eastAsia="ru-RU"/>
+              </w:rPr>
+              <w:t>message</w:t>
+            </w:r>
+            <w:proofErr w:type="spellEnd"/>
+          </w:p>
+        </w:tc>
+      </w:tr>
+      <w:tr>
+        <w:trPr>
+          <w:trHeight w:hRule="exact" w:val="404"/>
+        </w:trPr>
+        <w:tc>
+          <w:tcPr>
+            <w:tcW w:w="14194" w:type="dxa"/>
+            <w:gridSpan w:val="3"/>
+            <w:tcBorders>
+              <w:top w:val="nil"/>
+              <w:left w:val="single" w:sz="4" w:space="0" w:color="000000"/>
+              <w:bottom w:val="single" w:sz="4" w:space="0" w:color="000000"/>
+              <w:right w:val="single" w:sz="8" w:space="0" w:color="000000"/>
+            </w:tcBorders>
+            <w:shd w:val="clear" w:color="auto" w:fill="D0CECE" w:themeFill="background2" w:themeFillShade="E6"/>
+            <w:vAlign w:val="bottom"/>
+            <w:hideMark/>
+          </w:tcPr>
+          <w:p>
+            <w:pPr>
+              <w:spacing w:after="0" w:line="240" w:lineRule="auto"/>
+              <w:jc w:val="center"/>
+              <w:rPr>
+                <w:rFonts w:ascii="Times New Roman" w:eastAsia="Arial Unicode MS" w:hAnsi="Times New Roman" w:cs="Times New Roman"/>
+                <w:color w:val="000000"/>
+                <w:sz w:val="28"/>
+                <w:szCs w:val="28"/>
+                <w:highlight w:val="lightGray"/>
+                <w:lang w:val="en-US" w:eastAsia="ru-RU"/>
+              </w:rPr>
+            </w:pPr>
+            <w:r>
+              <w:rPr>
+                <w:rFonts w:ascii="Times New Roman" w:eastAsia="Arial Unicode MS" w:hAnsi="Times New Roman" w:cs="Times New Roman"/>
+                <w:color w:val="000000"/>
+                <w:sz w:val="28"/>
+                <w:szCs w:val="28"/>
+                <w:lang w:val="en-US" w:eastAsia="ru-RU"/>
+              </w:rPr>
+              <w:t>Misc</w:t>
+            </w:r>
+          </w:p>
+        </w:tc>
+      </w:tr>
+      <w:tr>
+        <w:trPr>
+          <w:trHeight w:hRule="exact" w:val="404"/>
+        </w:trPr>
+        <w:tc>
+          <w:tcPr>
+            <w:tcW w:w="995" w:type="dxa"/>
+            <w:tcBorders>
+              <w:top w:val="nil"/>
+              <w:left w:val="single" w:sz="4" w:space="0" w:color="000000"/>
+              <w:bottom w:val="single" w:sz="4" w:space="0" w:color="000000"/>
+              <w:right w:val="single" w:sz="4" w:space="0" w:color="000000"/>
+            </w:tcBorders>
+            <w:shd w:val="clear" w:color="auto" w:fill="auto"/>
+            <w:vAlign w:val="bottom"/>
+            <w:hideMark/>
+          </w:tcPr>
+          <w:p>
+            <w:pPr>
+              <w:spacing w:after="0" w:line="240" w:lineRule="auto"/>
+              <w:rPr>
+                <w:rFonts w:ascii="Times New Roman" w:eastAsia="Arial Unicode MS" w:hAnsi="Times New Roman" w:cs="Times New Roman"/>
+                <w:color w:val="000000"/>
+                <w:sz w:val="28"/>
+                <w:szCs w:val="28"/>
+                <w:lang w:eastAsia="ru-RU"/>
+              </w:rPr>
+            </w:pPr>
+            <w:r>
+              <w:rPr>
+                <w:rFonts w:ascii="Times New Roman" w:eastAsia="Arial Unicode MS" w:hAnsi="Times New Roman" w:cs="Times New Roman"/>
+                <w:color w:val="000000"/>
+                <w:sz w:val="28"/>
+                <w:szCs w:val="28"/>
+                <w:lang w:eastAsia="ru-RU"/>
+              </w:rPr>
+              <w:t>18</w:t>
+            </w:r>
+          </w:p>
+        </w:tc>
+        <w:tc>
+          <w:tcPr>
+            <w:tcW w:w="9133" w:type="dxa"/>
+            <w:tcBorders>
+              <w:top w:val="nil"/>
+              <w:left w:val="single" w:sz="8" w:space="0" w:color="000000"/>
+              <w:bottom w:val="single" w:sz="8" w:space="0" w:color="000000"/>
+              <w:right w:val="single" w:sz="8" w:space="0" w:color="000000"/>
+            </w:tcBorders>
+            <w:shd w:val="clear" w:color="auto" w:fill="auto"/>
+            <w:vAlign w:val="bottom"/>
+            <w:hideMark/>
+          </w:tcPr>
+          <w:p>
+            <w:pPr>
+              <w:spacing w:after="0" w:line="240" w:lineRule="auto"/>
+              <w:rPr>
+                <w:rFonts w:ascii="Times New Roman" w:eastAsia="Arial Unicode MS" w:hAnsi="Times New Roman" w:cs="Times New Roman"/>
+                <w:color w:val="000000"/>
+                <w:sz w:val="28"/>
+                <w:szCs w:val="28"/>
+                <w:lang w:val="en-US" w:eastAsia="ru-RU"/>
+              </w:rPr>
+            </w:pPr>
+            <w:r>
+              <w:rPr>
+                <w:rFonts w:ascii="Times New Roman" w:eastAsia="Arial Unicode MS" w:hAnsi="Times New Roman" w:cs="Times New Roman"/>
+                <w:color w:val="000000"/>
+                <w:sz w:val="28"/>
+                <w:szCs w:val="28"/>
+                <w:lang w:val="en-US" w:eastAsia="ru-RU"/>
+              </w:rPr>
+              <w:t>The data in the fields does not match</w:t>
+            </w:r>
+          </w:p>
+        </w:tc>
+        <w:tc>
+          <w:tcPr>
+            <w:tcW w:w="4066" w:type="dxa"/>
+            <w:tcBorders>
+              <w:top w:val="nil"/>
+              <w:left w:val="nil"/>
+              <w:bottom w:val="single" w:sz="8" w:space="0" w:color="000000"/>
+              <w:right w:val="single" w:sz="8" w:space="0" w:color="000000"/>
+            </w:tcBorders>
+            <w:shd w:val="clear" w:color="auto" w:fill="auto"/>
+            <w:vAlign w:val="bottom"/>
+            <w:hideMark/>
+          </w:tcPr>
+          <w:p>
+            <w:pPr>
+              <w:spacing w:after="0" w:line="240" w:lineRule="auto"/>
+              <w:rPr>
+                <w:rFonts w:ascii="Times New Roman" w:eastAsia="Times New Roman" w:hAnsi="Times New Roman" w:cs="Times New Roman"/>
+                <w:color w:val="000000"/>
+                <w:sz w:val="28"/>
+                <w:szCs w:val="28"/>
+                <w:lang w:eastAsia="ru-RU"/>
+              </w:rPr>
+            </w:pPr>
+            <w:proofErr w:type="spellStart"/>
+            <w:r>
+              <w:rPr>
+                <w:rFonts w:ascii="Times New Roman" w:eastAsia="Times New Roman" w:hAnsi="Times New Roman" w:cs="Times New Roman"/>
+                <w:color w:val="000000"/>
+                <w:sz w:val="28"/>
+                <w:szCs w:val="28"/>
+                <w:lang w:eastAsia="ru-RU"/>
+              </w:rPr>
+              <w:t>Error</w:t>
+            </w:r>
+            <w:proofErr w:type="spellEnd"/>
+            <w:r>
+              <w:rPr>
+                <w:rFonts w:ascii="Times New Roman" w:eastAsia="Times New Roman" w:hAnsi="Times New Roman" w:cs="Times New Roman"/>
+                <w:color w:val="000000"/>
+                <w:sz w:val="28"/>
+                <w:szCs w:val="28"/>
+                <w:lang w:eastAsia="ru-RU"/>
+              </w:rPr>
+              <w:t xml:space="preserve"> </w:t>
+            </w:r>
+            <w:proofErr w:type="spellStart"/>
+            <w:r>
+              <w:rPr>
+                <w:rFonts w:ascii="Times New Roman" w:eastAsia="Times New Roman" w:hAnsi="Times New Roman" w:cs="Times New Roman"/>
+                <w:color w:val="000000"/>
+                <w:sz w:val="28"/>
+                <w:szCs w:val="28"/>
+                <w:lang w:eastAsia="ru-RU"/>
+              </w:rPr>
+              <w:t>message</w:t>
+            </w:r>
+            <w:proofErr w:type="spellEnd"/>
+          </w:p>
+        </w:tc>
+      </w:tr>
+      <w:tr>
+        <w:trPr>
+          <w:trHeight w:hRule="exact" w:val="404"/>
+        </w:trPr>
+        <w:tc>
+          <w:tcPr>
+            <w:tcW w:w="995" w:type="dxa"/>
+            <w:tcBorders>
+              <w:top w:val="nil"/>
+              <w:left w:val="single" w:sz="4" w:space="0" w:color="000000"/>
+              <w:bottom w:val="single" w:sz="4" w:space="0" w:color="000000"/>
+              <w:right w:val="single" w:sz="4" w:space="0" w:color="000000"/>
+            </w:tcBorders>
+            <w:shd w:val="clear" w:color="auto" w:fill="auto"/>
+            <w:vAlign w:val="bottom"/>
+            <w:hideMark/>
+          </w:tcPr>
+          <w:p>
+            <w:pPr>
+              <w:spacing w:after="0" w:line="240" w:lineRule="auto"/>
+              <w:rPr>
+                <w:rFonts w:ascii="Times New Roman" w:eastAsia="Arial Unicode MS" w:hAnsi="Times New Roman" w:cs="Times New Roman"/>
+                <w:color w:val="000000"/>
+                <w:sz w:val="28"/>
+                <w:szCs w:val="28"/>
+                <w:lang w:eastAsia="ru-RU"/>
+              </w:rPr>
+            </w:pPr>
+            <w:r>
+              <w:rPr>
+                <w:rFonts w:ascii="Times New Roman" w:eastAsia="Arial Unicode MS" w:hAnsi="Times New Roman" w:cs="Times New Roman"/>
+                <w:color w:val="000000"/>
+                <w:sz w:val="28"/>
+                <w:szCs w:val="28"/>
+                <w:lang w:eastAsia="ru-RU"/>
+              </w:rPr>
+              <w:t>19</w:t>
+            </w:r>
+          </w:p>
+        </w:tc>
+        <w:tc>
+          <w:tcPr>
+            <w:tcW w:w="9133" w:type="dxa"/>
+            <w:tcBorders>
+              <w:top w:val="nil"/>
+              <w:left w:val="single" w:sz="8" w:space="0" w:color="000000"/>
+              <w:bottom w:val="single" w:sz="8" w:space="0" w:color="000000"/>
+              <w:right w:val="single" w:sz="8" w:space="0" w:color="000000"/>
+            </w:tcBorders>
+            <w:shd w:val="clear" w:color="auto" w:fill="auto"/>
+            <w:vAlign w:val="bottom"/>
+            <w:hideMark/>
+          </w:tcPr>
+          <w:p>
+            <w:pPr>
+              <w:spacing w:after="0" w:line="240" w:lineRule="auto"/>
+              <w:rPr>
+                <w:rFonts w:ascii="Times New Roman" w:eastAsia="Arial Unicode MS" w:hAnsi="Times New Roman" w:cs="Times New Roman"/>
+                <w:color w:val="000000"/>
+                <w:sz w:val="28"/>
+                <w:szCs w:val="28"/>
+                <w:lang w:val="en-US" w:eastAsia="ru-RU"/>
+              </w:rPr>
+            </w:pPr>
+            <w:r>
+              <w:rPr>
+                <w:rFonts w:ascii="Times New Roman" w:eastAsia="Arial Unicode MS" w:hAnsi="Times New Roman" w:cs="Times New Roman"/>
+                <w:color w:val="000000"/>
+                <w:sz w:val="28"/>
+                <w:szCs w:val="28"/>
+                <w:lang w:val="en-US" w:eastAsia="ru-RU"/>
+              </w:rPr>
+              <w:t>The entered characters are displayed as text</w:t>
+            </w:r>
+          </w:p>
+        </w:tc>
+        <w:tc>
+          <w:tcPr>
+            <w:tcW w:w="4066" w:type="dxa"/>
+            <w:tcBorders>
+              <w:top w:val="nil"/>
+              <w:left w:val="nil"/>
+              <w:bottom w:val="single" w:sz="8" w:space="0" w:color="000000"/>
+              <w:right w:val="single" w:sz="8" w:space="0" w:color="000000"/>
+            </w:tcBorders>
+            <w:shd w:val="clear" w:color="auto" w:fill="auto"/>
+            <w:vAlign w:val="bottom"/>
+            <w:hideMark/>
+          </w:tcPr>
+          <w:p>
+            <w:pPr>
+              <w:spacing w:after="0" w:line="240" w:lineRule="auto"/>
+              <w:rPr>
+                <w:rFonts w:ascii="Times New Roman" w:eastAsia="Times New Roman" w:hAnsi="Times New Roman" w:cs="Times New Roman"/>
+                <w:color w:val="000000"/>
+                <w:sz w:val="28"/>
+                <w:szCs w:val="28"/>
+                <w:lang w:eastAsia="ru-RU"/>
+              </w:rPr>
+            </w:pPr>
+            <w:r>
+              <w:rPr>
+                <w:rFonts w:ascii="Times New Roman" w:eastAsia="Times New Roman" w:hAnsi="Times New Roman" w:cs="Times New Roman"/>
+                <w:color w:val="000000"/>
+                <w:sz w:val="28"/>
+                <w:szCs w:val="28"/>
+                <w:lang w:eastAsia="ru-RU"/>
+              </w:rPr>
+              <w:t>NO</w:t>
+            </w:r>
+          </w:p>
+        </w:tc>
+      </w:tr>
+      <w:tr>
+        <w:trPr>
+          <w:trHeight w:hRule="exact" w:val="404"/>
+        </w:trPr>
+        <w:tc>
+          <w:tcPr>
+            <w:tcW w:w="995" w:type="dxa"/>
+            <w:tcBorders>
+              <w:top w:val="nil"/>
+              <w:left w:val="single" w:sz="4" w:space="0" w:color="000000"/>
+              <w:bottom w:val="single" w:sz="4" w:space="0" w:color="000000"/>
+              <w:right w:val="single" w:sz="4" w:space="0" w:color="000000"/>
+            </w:tcBorders>
+            <w:shd w:val="clear" w:color="auto" w:fill="auto"/>
+            <w:vAlign w:val="bottom"/>
+            <w:hideMark/>
+          </w:tcPr>
+          <w:p>
+            <w:pPr>
+              <w:spacing w:after="0" w:line="240" w:lineRule="auto"/>
+              <w:rPr>
+                <w:rFonts w:ascii="Times New Roman" w:eastAsia="Arial Unicode MS" w:hAnsi="Times New Roman" w:cs="Times New Roman"/>
+                <w:color w:val="000000"/>
+                <w:sz w:val="28"/>
+                <w:szCs w:val="28"/>
+                <w:lang w:eastAsia="ru-RU"/>
+              </w:rPr>
+            </w:pPr>
+            <w:r>
+              <w:rPr>
+                <w:rFonts w:ascii="Times New Roman" w:eastAsia="Arial Unicode MS" w:hAnsi="Times New Roman" w:cs="Times New Roman"/>
+                <w:color w:val="000000"/>
+                <w:sz w:val="28"/>
+                <w:szCs w:val="28"/>
+                <w:lang w:eastAsia="ru-RU"/>
+              </w:rPr>
+              <w:t>20</w:t>
+            </w:r>
+          </w:p>
+        </w:tc>
+        <w:tc>
+          <w:tcPr>
+            <w:tcW w:w="9133" w:type="dxa"/>
+            <w:tcBorders>
+              <w:top w:val="nil"/>
+              <w:left w:val="single" w:sz="8" w:space="0" w:color="000000"/>
+              <w:bottom w:val="single" w:sz="8" w:space="0" w:color="000000"/>
+              <w:right w:val="single" w:sz="8" w:space="0" w:color="000000"/>
+            </w:tcBorders>
+            <w:shd w:val="clear" w:color="auto" w:fill="auto"/>
+            <w:vAlign w:val="bottom"/>
+            <w:hideMark/>
+          </w:tcPr>
+          <w:p>
+            <w:pPr>
+              <w:spacing w:after="0" w:line="240" w:lineRule="auto"/>
+              <w:rPr>
+                <w:rFonts w:ascii="Times New Roman" w:eastAsia="Arial Unicode MS" w:hAnsi="Times New Roman" w:cs="Times New Roman"/>
+                <w:color w:val="000000"/>
+                <w:sz w:val="28"/>
+                <w:szCs w:val="28"/>
+                <w:lang w:val="en-US" w:eastAsia="ru-RU"/>
+              </w:rPr>
+            </w:pPr>
+            <w:r>
+              <w:rPr>
+                <w:rFonts w:ascii="Times New Roman" w:eastAsia="Arial Unicode MS" w:hAnsi="Times New Roman" w:cs="Times New Roman"/>
+                <w:color w:val="000000"/>
+                <w:sz w:val="28"/>
+                <w:szCs w:val="28"/>
+                <w:lang w:val="en-US" w:eastAsia="ru-RU"/>
+              </w:rPr>
+              <w:t>Input characters are not displayed</w:t>
+            </w:r>
+          </w:p>
+        </w:tc>
+        <w:tc>
+          <w:tcPr>
+            <w:tcW w:w="4066" w:type="dxa"/>
+            <w:tcBorders>
+              <w:top w:val="nil"/>
+              <w:left w:val="nil"/>
+              <w:bottom w:val="single" w:sz="8" w:space="0" w:color="000000"/>
+              <w:right w:val="single" w:sz="8" w:space="0" w:color="000000"/>
+            </w:tcBorders>
+            <w:shd w:val="clear" w:color="auto" w:fill="auto"/>
+            <w:vAlign w:val="bottom"/>
+            <w:hideMark/>
+          </w:tcPr>
+          <w:p>
+            <w:pPr>
+              <w:spacing w:after="0" w:line="240" w:lineRule="auto"/>
+              <w:rPr>
+                <w:rFonts w:ascii="Times New Roman" w:eastAsia="Times New Roman" w:hAnsi="Times New Roman" w:cs="Times New Roman"/>
+                <w:color w:val="000000"/>
+                <w:sz w:val="28"/>
+                <w:szCs w:val="28"/>
+                <w:lang w:eastAsia="ru-RU"/>
+              </w:rPr>
+            </w:pPr>
+            <w:r>
+              <w:rPr>
+                <w:rFonts w:ascii="Times New Roman" w:eastAsia="Times New Roman" w:hAnsi="Times New Roman" w:cs="Times New Roman"/>
+                <w:color w:val="000000"/>
+                <w:sz w:val="28"/>
+                <w:szCs w:val="28"/>
+                <w:lang w:eastAsia="ru-RU"/>
+              </w:rPr>
+              <w:t>NO</w:t>
+            </w:r>
+          </w:p>
+        </w:tc>
+      </w:tr>
+      <w:tr>
+        <w:trPr>
+          <w:trHeight w:hRule="exact" w:val="944"/>
+        </w:trPr>
+        <w:tc>
+          <w:tcPr>
+            <w:tcW w:w="995" w:type="dxa"/>
+            <w:tcBorders>
+              <w:top w:val="nil"/>
+              <w:left w:val="single" w:sz="4" w:space="0" w:color="000000"/>
+              <w:bottom w:val="single" w:sz="4" w:space="0" w:color="000000"/>
+              <w:right w:val="single" w:sz="4" w:space="0" w:color="000000"/>
+            </w:tcBorders>
+            <w:shd w:val="clear" w:color="auto" w:fill="auto"/>
+            <w:vAlign w:val="bottom"/>
+            <w:hideMark/>
+          </w:tcPr>
+          <w:p>
+            <w:pPr>
+              <w:spacing w:after="0" w:line="240" w:lineRule="auto"/>
+              <w:rPr>
+                <w:rFonts w:ascii="Times New Roman" w:eastAsia="Times New Roman" w:hAnsi="Times New Roman" w:cs="Times New Roman"/>
+                <w:color w:val="000000"/>
+                <w:sz w:val="28"/>
+                <w:szCs w:val="28"/>
+                <w:lang w:val="en-US" w:eastAsia="ru-RU"/>
+              </w:rPr>
+            </w:pPr>
+            <w:r>
+              <w:rPr>
+                <w:rFonts w:ascii="Times New Roman" w:eastAsia="Times New Roman" w:hAnsi="Times New Roman" w:cs="Times New Roman"/>
+                <w:noProof/>
+                <w:color w:val="000000"/>
+                <w:sz w:val="28"/>
+                <w:szCs w:val="28"/>
+                <w:lang w:eastAsia="ru-RU"/>
+              </w:rPr>
+              <w:drawing>
+                <wp:anchor distT="0" distB="0" distL="114300" distR="114300" simplePos="0" relativeHeight="251659264" behindDoc="0" locked="0" layoutInCell="1" allowOverlap="1">
+                  <wp:simplePos x="0" y="0"/>
+                  <wp:positionH relativeFrom="column">
+                    <wp:posOffset>0</wp:posOffset>
+                  </wp:positionH>
+                  <wp:positionV relativeFrom="paragraph">
+                    <wp:posOffset>0</wp:posOffset>
+                  </wp:positionV>
+                  <wp:extent cx="200025" cy="152400"/>
+                  <wp:effectExtent l="0" t="0" r="635" b="0"/>
+                  <wp:wrapNone/>
+                  <wp:docPr id="19" name="AutoShape 3"/>
+                  <wp:cNvGraphicFramePr/>
+                  <a:graphic xmlns:a="http://schemas.openxmlformats.org/drawingml/2006/main">
+                    <a:graphicData uri="http://schemas.openxmlformats.org/drawingml/2006/lockedCanvas">
+                      <lc:lockedCanvas xmlns:lc="http://schemas.openxmlformats.org/drawingml/2006/lockedCanvas">
+                        <a:nvGrpSpPr>
+                          <a:cNvPr id="0" name=""/>
+                          <a:cNvGrpSpPr/>
+                        </a:nvGrpSpPr>
+                        <a:grpSpPr>
+                          <a:xfrm>
+                            <a:off x="7038975" y="6781800"/>
+                            <a:ext cx="190500" cy="142875"/>
+                            <a:chOff x="7038975" y="6781800"/>
+                            <a:chExt cx="190500" cy="142875"/>
+                          </a:xfrm>
+                        </a:grpSpPr>
+                        <a:sp>
+                          <a:nvSpPr>
+                            <a:cNvPr id="1027" name="AutoShape 3" descr="https://translate.googleusercontent.com/file4602b5e4cb564bb810991637713284_html_45b5f7706e2a2128.png"/>
+                            <a:cNvSpPr>
+                              <a:spLocks noChangeAspect="1" noChangeArrowheads="1"/>
+                            </a:cNvSpPr>
+                          </a:nvSpPr>
+                          <a:spPr bwMode="auto">
+                            <a:xfrm>
+                              <a:off x="7038975" y="17259300"/>
+                              <a:ext cx="190500" cy="142875"/>
+                            </a:xfrm>
+                            <a:prstGeom prst="rect">
+                              <a:avLst/>
+                            </a:prstGeom>
+                            <a:noFill/>
+                          </a:spPr>
+                        </a:sp>
+                      </lc:lockedCanvas>
+                    </a:graphicData>
+                  </a:graphic>
+                </wp:anchor>
+              </w:drawing>
+            </w:r>
+            <w:r>
+              <w:rPr>
+                <w:rFonts w:ascii="Times New Roman" w:eastAsia="Times New Roman" w:hAnsi="Times New Roman" w:cs="Times New Roman"/>
+                <w:noProof/>
+                <w:color w:val="000000"/>
+                <w:sz w:val="28"/>
+                <w:szCs w:val="28"/>
+                <w:lang w:eastAsia="ru-RU"/>
+              </w:rPr>
+              <w:drawing>
+                <wp:anchor distT="0" distB="0" distL="114300" distR="114300" simplePos="0" relativeHeight="251660288" behindDoc="0" locked="0" layoutInCell="1" allowOverlap="1">
+                  <wp:simplePos x="0" y="0"/>
+                  <wp:positionH relativeFrom="column">
+                    <wp:posOffset>0</wp:posOffset>
+                  </wp:positionH>
+                  <wp:positionV relativeFrom="paragraph">
+                    <wp:posOffset>209550</wp:posOffset>
+                  </wp:positionV>
+                  <wp:extent cx="9525" cy="28575"/>
+                  <wp:effectExtent l="0" t="0" r="635" b="0"/>
+                  <wp:wrapNone/>
+                  <wp:docPr id="20" name="Рисунок 3"/>
+                  <wp:cNvGraphicFramePr/>
+                  <a:graphic xmlns:a="http://schemas.openxmlformats.org/drawingml/2006/main">
+                    <a:graphicData uri="http://schemas.openxmlformats.org/drawingml/2006/picture">
+                      <pic:pic xmlns:pic="http://schemas.openxmlformats.org/drawingml/2006/picture">
+                        <pic:nvPicPr>
+                          <pic:cNvPr id="4" name="Picture 2" descr="https://mc.yandex.ru/watch/43980704"/>
+                          <pic:cNvPicPr>
+                            <a:picLocks noChangeAspect="1" noChangeArrowheads="1"/>
+                          </pic:cNvPicPr>
+                        </pic:nvPicPr>
+                        <pic:blipFill>
+                          <a:blip r:link="rId27"/>
+                          <a:srcRect/>
+                          <a:stretch>
+                            <a:fillRect/>
+                          </a:stretch>
+                        </pic:blipFill>
+                        <pic:spPr bwMode="auto">
+                          <a:xfrm>
+                            <a:off x="0" y="0"/>
+                            <a:ext cx="9525" cy="9525"/>
+                          </a:xfrm>
+                          <a:prstGeom prst="rect">
+                            <a:avLst/>
+                          </a:prstGeom>
+                          <a:noFill/>
+                        </pic:spPr>
+                      </pic:pic>
+                    </a:graphicData>
+                  </a:graphic>
+                </wp:anchor>
+              </w:drawing>
+            </w:r>
+            <w:r>
+              <w:rPr>
+                <w:rFonts w:ascii="Times New Roman" w:eastAsia="Times New Roman" w:hAnsi="Times New Roman" w:cs="Times New Roman"/>
+                <w:color w:val="000000"/>
+                <w:sz w:val="28"/>
+                <w:szCs w:val="28"/>
+                <w:lang w:val="en-US" w:eastAsia="ru-RU"/>
+              </w:rPr>
+              <w:t>21</w:t>
+            </w:r>
+          </w:p>
+          <w:p>
+            <w:pPr>
+              <w:spacing w:after="0" w:line="240" w:lineRule="auto"/>
+              <w:rPr>
+                <w:rFonts w:ascii="Times New Roman" w:eastAsia="Times New Roman" w:hAnsi="Times New Roman" w:cs="Times New Roman"/>
+                <w:color w:val="000000"/>
+                <w:sz w:val="28"/>
+                <w:szCs w:val="28"/>
+                <w:lang w:eastAsia="ru-RU"/>
+              </w:rPr>
+            </w:pPr>
+          </w:p>
+        </w:tc>
+        <w:tc>
+          <w:tcPr>
+            <w:tcW w:w="9133" w:type="dxa"/>
+            <w:tcBorders>
+              <w:top w:val="nil"/>
+              <w:left w:val="single" w:sz="8" w:space="0" w:color="000000"/>
+              <w:bottom w:val="single" w:sz="8" w:space="0" w:color="000000"/>
+              <w:right w:val="single" w:sz="8" w:space="0" w:color="000000"/>
+            </w:tcBorders>
+            <w:shd w:val="clear" w:color="auto" w:fill="auto"/>
+            <w:vAlign w:val="bottom"/>
+            <w:hideMark/>
+          </w:tcPr>
+          <w:p>
+            <w:pPr>
+              <w:spacing w:after="0" w:line="240" w:lineRule="auto"/>
+              <w:rPr>
+                <w:rFonts w:ascii="Times New Roman" w:eastAsia="Arial Unicode MS" w:hAnsi="Times New Roman" w:cs="Times New Roman"/>
+                <w:color w:val="000000"/>
+                <w:sz w:val="28"/>
+                <w:szCs w:val="28"/>
+                <w:lang w:val="en-US" w:eastAsia="ru-RU"/>
+              </w:rPr>
+            </w:pPr>
+            <w:r>
+              <w:rPr>
+                <w:rFonts w:ascii="Times New Roman" w:eastAsia="Arial Unicode MS" w:hAnsi="Times New Roman" w:cs="Times New Roman"/>
+                <w:color w:val="000000"/>
+                <w:sz w:val="28"/>
+                <w:szCs w:val="28"/>
+                <w:lang w:val="en-US" w:eastAsia="ru-RU"/>
+              </w:rPr>
+              <w:t>Fields are filled in correctly</w:t>
+            </w:r>
+          </w:p>
+        </w:tc>
+        <w:tc>
+          <w:tcPr>
+            <w:tcW w:w="4066" w:type="dxa"/>
+            <w:tcBorders>
+              <w:top w:val="nil"/>
+              <w:left w:val="nil"/>
+              <w:bottom w:val="single" w:sz="8" w:space="0" w:color="000000"/>
+              <w:right w:val="single" w:sz="8" w:space="0" w:color="000000"/>
+            </w:tcBorders>
+            <w:shd w:val="clear" w:color="auto" w:fill="auto"/>
+            <w:vAlign w:val="bottom"/>
+            <w:hideMark/>
+          </w:tcPr>
+          <w:p>
+            <w:pPr>
+              <w:spacing w:after="0" w:line="240" w:lineRule="auto"/>
+              <w:rPr>
+                <w:rFonts w:ascii="Times New Roman" w:eastAsia="Arial Unicode MS" w:hAnsi="Times New Roman" w:cs="Times New Roman"/>
+                <w:color w:val="000000"/>
+                <w:sz w:val="28"/>
+                <w:szCs w:val="28"/>
+                <w:lang w:val="en-US" w:eastAsia="ru-RU"/>
+              </w:rPr>
+            </w:pPr>
+            <w:r>
+              <w:rPr>
+                <w:rFonts w:ascii="Times New Roman" w:eastAsia="Arial Unicode MS" w:hAnsi="Times New Roman" w:cs="Times New Roman"/>
+                <w:color w:val="000000"/>
+                <w:sz w:val="28"/>
+                <w:szCs w:val="28"/>
+                <w:lang w:val="en-US" w:eastAsia="ru-RU"/>
+              </w:rPr>
+              <w:t>The "Save New Password" button is active, highlighted in color, the data is sent.</w:t>
+            </w:r>
+          </w:p>
+        </w:tc>
+      </w:tr>
+      <w:tr>
+        <w:trPr>
+          <w:trHeight w:hRule="exact" w:val="438"/>
+        </w:trPr>
+        <w:tc>
+          <w:tcPr>
+            <w:tcW w:w="995" w:type="dxa"/>
+            <w:tcBorders>
+              <w:top w:val="nil"/>
+              <w:left w:val="single" w:sz="4" w:space="0" w:color="000000"/>
+              <w:bottom w:val="single" w:sz="4" w:space="0" w:color="000000"/>
+              <w:right w:val="single" w:sz="4" w:space="0" w:color="000000"/>
+            </w:tcBorders>
+            <w:shd w:val="clear" w:color="auto" w:fill="auto"/>
+            <w:vAlign w:val="bottom"/>
+            <w:hideMark/>
+          </w:tcPr>
+          <w:p>
+            <w:pPr>
+              <w:spacing w:after="0" w:line="240" w:lineRule="auto"/>
+              <w:rPr>
+                <w:rFonts w:ascii="Times New Roman" w:eastAsia="Times New Roman" w:hAnsi="Times New Roman" w:cs="Times New Roman"/>
+                <w:color w:val="000000"/>
+                <w:sz w:val="28"/>
+                <w:szCs w:val="28"/>
+                <w:lang w:val="en-US" w:eastAsia="ru-RU"/>
+              </w:rPr>
+            </w:pPr>
+            <w:r>
+              <w:rPr>
+                <w:rFonts w:ascii="Times New Roman" w:eastAsia="Times New Roman" w:hAnsi="Times New Roman" w:cs="Times New Roman"/>
+                <w:color w:val="000000"/>
+                <w:sz w:val="28"/>
+                <w:szCs w:val="28"/>
+                <w:lang w:val="en-US" w:eastAsia="ru-RU"/>
+              </w:rPr>
+              <w:t>22</w:t>
+            </w:r>
+          </w:p>
+        </w:tc>
+        <w:tc>
+          <w:tcPr>
+            <w:tcW w:w="9133" w:type="dxa"/>
+            <w:tcBorders>
+              <w:top w:val="nil"/>
+              <w:left w:val="single" w:sz="8" w:space="0" w:color="000000"/>
+              <w:bottom w:val="single" w:sz="8" w:space="0" w:color="000000"/>
+              <w:right w:val="single" w:sz="8" w:space="0" w:color="000000"/>
+            </w:tcBorders>
+            <w:shd w:val="clear" w:color="auto" w:fill="auto"/>
+            <w:vAlign w:val="bottom"/>
+            <w:hideMark/>
+          </w:tcPr>
+          <w:p>
+            <w:pPr>
+              <w:spacing w:after="0" w:line="240" w:lineRule="auto"/>
+              <w:rPr>
+                <w:rFonts w:ascii="Times New Roman" w:eastAsia="Arial Unicode MS" w:hAnsi="Times New Roman" w:cs="Times New Roman"/>
+                <w:color w:val="000000"/>
+                <w:sz w:val="28"/>
+                <w:szCs w:val="28"/>
+                <w:lang w:val="en-US" w:eastAsia="ru-RU"/>
+              </w:rPr>
+            </w:pPr>
+            <w:r>
+              <w:rPr>
+                <w:rFonts w:ascii="Times New Roman" w:eastAsia="Arial Unicode MS" w:hAnsi="Times New Roman" w:cs="Times New Roman"/>
+                <w:color w:val="000000"/>
+                <w:sz w:val="28"/>
+                <w:szCs w:val="28"/>
+                <w:lang w:val="en-US" w:eastAsia="ru-RU"/>
+              </w:rPr>
+              <w:t>The fields are filled incorrectly</w:t>
+            </w:r>
+          </w:p>
+        </w:tc>
+        <w:tc>
+          <w:tcPr>
+            <w:tcW w:w="4066" w:type="dxa"/>
+            <w:tcBorders>
+              <w:top w:val="nil"/>
+              <w:left w:val="nil"/>
+              <w:bottom w:val="single" w:sz="8" w:space="0" w:color="000000"/>
+              <w:right w:val="single" w:sz="8" w:space="0" w:color="000000"/>
+            </w:tcBorders>
+            <w:shd w:val="clear" w:color="auto" w:fill="auto"/>
+            <w:vAlign w:val="bottom"/>
+            <w:hideMark/>
+          </w:tcPr>
+          <w:p>
+            <w:pPr>
+              <w:spacing w:after="0" w:line="240" w:lineRule="auto"/>
+              <w:rPr>
+                <w:rFonts w:ascii="Times New Roman" w:eastAsia="Arial Unicode MS" w:hAnsi="Times New Roman" w:cs="Times New Roman"/>
+                <w:color w:val="000000"/>
+                <w:sz w:val="28"/>
+                <w:szCs w:val="28"/>
+                <w:lang w:val="en-US" w:eastAsia="ru-RU"/>
+              </w:rPr>
+            </w:pPr>
+            <w:r>
+              <w:rPr>
+                <w:rFonts w:ascii="Times New Roman" w:eastAsia="Arial Unicode MS" w:hAnsi="Times New Roman" w:cs="Times New Roman"/>
+                <w:color w:val="000000"/>
+                <w:sz w:val="28"/>
+                <w:szCs w:val="28"/>
+                <w:lang w:val="en-US" w:eastAsia="ru-RU"/>
+              </w:rPr>
+              <w:t>The button is inactive, blurred.</w:t>
+            </w:r>
+          </w:p>
+        </w:tc>
+      </w:tr>
+    </w:tbl>
+    <w:p>
+      <w:pPr>
         <w:rPr>
           <w:rFonts w:ascii="Times New Roman" w:hAnsi="Times New Roman" w:cs="Times New Roman"/>
           <w:sz w:val="30"/>
           <w:szCs w:val="30"/>
           <w:lang w:val="en-US"/>
         </w:rPr>
-        <w:t xml:space="preserve"> </w:t>
+      </w:pPr>
+    </w:p>
+    <w:p>
+      <w:pPr>
+        <w:rPr>
+          <w:rFonts w:ascii="Times New Roman" w:hAnsi="Times New Roman" w:cs="Times New Roman"/>
+          <w:sz w:val="28"/>
+          <w:szCs w:val="28"/>
+          <w:lang w:val="en-US"/>
+        </w:rPr>
+      </w:pPr>
+      <w:r>
+        <w:rPr>
+          <w:rFonts w:ascii="Times New Roman" w:hAnsi="Times New Roman" w:cs="Times New Roman"/>
+          <w:sz w:val="28"/>
+          <w:szCs w:val="28"/>
+          <w:lang w:val="en-US"/>
+        </w:rPr>
+        <w:t>Bug report.</w:t>
       </w:r>
-      <w:r>
+    </w:p>
+    <w:tbl>
+      <w:tblPr>
+        <w:tblW w:w="14205" w:type="dxa"/>
+        <w:tblLayout w:type="fixed"/>
+        <w:tblCellMar>
+          <w:left w:w="30" w:type="dxa"/>
+          <w:right w:w="30" w:type="dxa"/>
+        </w:tblCellMar>
+        <w:tblLook w:val="0000"/>
+      </w:tblPr>
+      <w:tblGrid>
+        <w:gridCol w:w="439"/>
+        <w:gridCol w:w="3135"/>
+        <w:gridCol w:w="4111"/>
+        <w:gridCol w:w="3517"/>
+        <w:gridCol w:w="3003"/>
+      </w:tblGrid>
+      <w:tr>
+        <w:tblPrEx>
+          <w:tblCellMar>
+            <w:top w:w="0" w:type="dxa"/>
+            <w:bottom w:w="0" w:type="dxa"/>
+          </w:tblCellMar>
+        </w:tblPrEx>
+        <w:trPr>
+          <w:trHeight w:val="429"/>
+        </w:trPr>
+        <w:tc>
+          <w:tcPr>
+            <w:tcW w:w="439" w:type="dxa"/>
+            <w:tcBorders>
+              <w:top w:val="single" w:sz="12" w:space="0" w:color="auto"/>
+              <w:left w:val="single" w:sz="12" w:space="0" w:color="auto"/>
+              <w:bottom w:val="single" w:sz="12" w:space="0" w:color="auto"/>
+              <w:right w:val="single" w:sz="6" w:space="0" w:color="auto"/>
+            </w:tcBorders>
+          </w:tcPr>
+          <w:p>
+            <w:pPr>
+              <w:autoSpaceDE w:val="0"/>
+              <w:autoSpaceDN w:val="0"/>
+              <w:adjustRightInd w:val="0"/>
+              <w:spacing w:after="0" w:line="240" w:lineRule="auto"/>
+              <w:rPr>
+                <w:rFonts w:ascii="Times New Roman" w:hAnsi="Times New Roman" w:cs="Times New Roman"/>
+                <w:color w:val="000000"/>
+                <w:sz w:val="28"/>
+                <w:szCs w:val="28"/>
+              </w:rPr>
+            </w:pPr>
+            <w:r>
+              <w:rPr>
+                <w:rFonts w:ascii="Times New Roman" w:hAnsi="Times New Roman" w:cs="Times New Roman"/>
+                <w:color w:val="000000"/>
+                <w:sz w:val="28"/>
+                <w:szCs w:val="28"/>
+              </w:rPr>
+              <w:t>ID</w:t>
+            </w:r>
+          </w:p>
+        </w:tc>
+        <w:tc>
+          <w:tcPr>
+            <w:tcW w:w="3135" w:type="dxa"/>
+            <w:tcBorders>
+              <w:top w:val="single" w:sz="12" w:space="0" w:color="auto"/>
+              <w:left w:val="single" w:sz="6" w:space="0" w:color="auto"/>
+              <w:bottom w:val="single" w:sz="12" w:space="0" w:color="auto"/>
+              <w:right w:val="single" w:sz="6" w:space="0" w:color="auto"/>
+            </w:tcBorders>
+          </w:tcPr>
+          <w:p>
+            <w:pPr>
+              <w:autoSpaceDE w:val="0"/>
+              <w:autoSpaceDN w:val="0"/>
+              <w:adjustRightInd w:val="0"/>
+              <w:spacing w:after="0" w:line="240" w:lineRule="auto"/>
+              <w:rPr>
+                <w:rFonts w:ascii="Times New Roman" w:hAnsi="Times New Roman" w:cs="Times New Roman"/>
+                <w:color w:val="000000"/>
+                <w:sz w:val="28"/>
+                <w:szCs w:val="28"/>
+                <w:lang w:val="en-US"/>
+              </w:rPr>
+            </w:pPr>
+            <w:r>
+              <w:rPr>
+                <w:rFonts w:ascii="Times New Roman" w:hAnsi="Times New Roman" w:cs="Times New Roman"/>
+                <w:color w:val="000000"/>
+                <w:sz w:val="28"/>
+                <w:szCs w:val="28"/>
+                <w:lang w:val="en-US"/>
+              </w:rPr>
+              <w:t>Description</w:t>
+            </w:r>
+          </w:p>
+        </w:tc>
+        <w:tc>
+          <w:tcPr>
+            <w:tcW w:w="4111" w:type="dxa"/>
+            <w:tcBorders>
+              <w:top w:val="single" w:sz="12" w:space="0" w:color="auto"/>
+              <w:left w:val="single" w:sz="6" w:space="0" w:color="auto"/>
+              <w:bottom w:val="single" w:sz="12" w:space="0" w:color="auto"/>
+              <w:right w:val="single" w:sz="6" w:space="0" w:color="auto"/>
+            </w:tcBorders>
+          </w:tcPr>
+          <w:p>
+            <w:pPr>
+              <w:autoSpaceDE w:val="0"/>
+              <w:autoSpaceDN w:val="0"/>
+              <w:adjustRightInd w:val="0"/>
+              <w:spacing w:after="0" w:line="240" w:lineRule="auto"/>
+              <w:jc w:val="center"/>
+              <w:rPr>
+                <w:rFonts w:ascii="Times New Roman" w:hAnsi="Times New Roman" w:cs="Times New Roman"/>
+                <w:color w:val="000000"/>
+                <w:sz w:val="28"/>
+                <w:szCs w:val="28"/>
+              </w:rPr>
+            </w:pPr>
+            <w:r>
+              <w:rPr>
+                <w:rFonts w:ascii="Times New Roman" w:hAnsi="Times New Roman" w:cs="Times New Roman"/>
+                <w:color w:val="000000"/>
+                <w:sz w:val="28"/>
+                <w:szCs w:val="28"/>
+              </w:rPr>
+              <w:t>STR</w:t>
+            </w:r>
+          </w:p>
+        </w:tc>
+        <w:tc>
+          <w:tcPr>
+            <w:tcW w:w="3517" w:type="dxa"/>
+            <w:tcBorders>
+              <w:top w:val="single" w:sz="12" w:space="0" w:color="auto"/>
+              <w:left w:val="single" w:sz="6" w:space="0" w:color="auto"/>
+              <w:bottom w:val="single" w:sz="12" w:space="0" w:color="auto"/>
+              <w:right w:val="single" w:sz="6" w:space="0" w:color="auto"/>
+            </w:tcBorders>
+          </w:tcPr>
+          <w:p>
+            <w:pPr>
+              <w:autoSpaceDE w:val="0"/>
+              <w:autoSpaceDN w:val="0"/>
+              <w:adjustRightInd w:val="0"/>
+              <w:spacing w:after="0" w:line="240" w:lineRule="auto"/>
+              <w:jc w:val="center"/>
+              <w:rPr>
+                <w:rFonts w:ascii="Times New Roman" w:hAnsi="Times New Roman" w:cs="Times New Roman"/>
+                <w:color w:val="000000"/>
+                <w:sz w:val="28"/>
+                <w:szCs w:val="28"/>
+              </w:rPr>
+            </w:pPr>
+            <w:proofErr w:type="spellStart"/>
+            <w:r>
+              <w:rPr>
+                <w:rFonts w:ascii="Times New Roman" w:hAnsi="Times New Roman" w:cs="Times New Roman"/>
+                <w:color w:val="000000"/>
+                <w:sz w:val="28"/>
+                <w:szCs w:val="28"/>
+              </w:rPr>
+              <w:t>Actual</w:t>
+            </w:r>
+            <w:proofErr w:type="spellEnd"/>
+          </w:p>
+        </w:tc>
+        <w:tc>
+          <w:tcPr>
+            <w:tcW w:w="3003" w:type="dxa"/>
+            <w:tcBorders>
+              <w:top w:val="single" w:sz="12" w:space="0" w:color="auto"/>
+              <w:left w:val="single" w:sz="6" w:space="0" w:color="auto"/>
+              <w:bottom w:val="single" w:sz="12" w:space="0" w:color="auto"/>
+              <w:right w:val="single" w:sz="6" w:space="0" w:color="auto"/>
+            </w:tcBorders>
+          </w:tcPr>
+          <w:p>
+            <w:pPr>
+              <w:autoSpaceDE w:val="0"/>
+              <w:autoSpaceDN w:val="0"/>
+              <w:adjustRightInd w:val="0"/>
+              <w:spacing w:after="0" w:line="240" w:lineRule="auto"/>
+              <w:jc w:val="center"/>
+              <w:rPr>
+                <w:rFonts w:ascii="Times New Roman" w:hAnsi="Times New Roman" w:cs="Times New Roman"/>
+                <w:color w:val="000000"/>
+                <w:sz w:val="28"/>
+                <w:szCs w:val="28"/>
+              </w:rPr>
+            </w:pPr>
+            <w:proofErr w:type="spellStart"/>
+            <w:r>
+              <w:rPr>
+                <w:rFonts w:ascii="Times New Roman" w:hAnsi="Times New Roman" w:cs="Times New Roman"/>
+                <w:color w:val="000000"/>
+                <w:sz w:val="28"/>
+                <w:szCs w:val="28"/>
+              </w:rPr>
+              <w:t>Expected</w:t>
+            </w:r>
+            <w:proofErr w:type="spellEnd"/>
+          </w:p>
+        </w:tc>
+      </w:tr>
+      <w:tr>
+        <w:tblPrEx>
+          <w:tblCellMar>
+            <w:top w:w="0" w:type="dxa"/>
+            <w:bottom w:w="0" w:type="dxa"/>
+          </w:tblCellMar>
+        </w:tblPrEx>
+        <w:trPr>
+          <w:trHeight w:val="2710"/>
+        </w:trPr>
+        <w:tc>
+          <w:tcPr>
+            <w:tcW w:w="439" w:type="dxa"/>
+            <w:tcBorders>
+              <w:top w:val="nil"/>
+              <w:left w:val="single" w:sz="12" w:space="0" w:color="auto"/>
+              <w:bottom w:val="single" w:sz="6" w:space="0" w:color="auto"/>
+              <w:right w:val="single" w:sz="6" w:space="0" w:color="auto"/>
+            </w:tcBorders>
+          </w:tcPr>
+          <w:p>
+            <w:pPr>
+              <w:autoSpaceDE w:val="0"/>
+              <w:autoSpaceDN w:val="0"/>
+              <w:adjustRightInd w:val="0"/>
+              <w:spacing w:after="0" w:line="240" w:lineRule="auto"/>
+              <w:jc w:val="right"/>
+              <w:rPr>
+                <w:rFonts w:ascii="Times New Roman" w:hAnsi="Times New Roman" w:cs="Times New Roman"/>
+                <w:color w:val="000000"/>
+                <w:sz w:val="28"/>
+                <w:szCs w:val="28"/>
+              </w:rPr>
+            </w:pPr>
+            <w:r>
+              <w:rPr>
+                <w:rFonts w:ascii="Times New Roman" w:hAnsi="Times New Roman" w:cs="Times New Roman"/>
+                <w:color w:val="000000"/>
+                <w:sz w:val="28"/>
+                <w:szCs w:val="28"/>
+              </w:rPr>
+              <w:t>1</w:t>
+            </w:r>
+          </w:p>
+        </w:tc>
+        <w:tc>
+          <w:tcPr>
+            <w:tcW w:w="3135" w:type="dxa"/>
+            <w:tcBorders>
+              <w:top w:val="nil"/>
+              <w:left w:val="single" w:sz="6" w:space="0" w:color="auto"/>
+              <w:bottom w:val="single" w:sz="6" w:space="0" w:color="auto"/>
+              <w:right w:val="single" w:sz="6" w:space="0" w:color="auto"/>
+            </w:tcBorders>
+          </w:tcPr>
+          <w:p>
+            <w:pPr>
+              <w:autoSpaceDE w:val="0"/>
+              <w:autoSpaceDN w:val="0"/>
+              <w:adjustRightInd w:val="0"/>
+              <w:spacing w:after="0" w:line="240" w:lineRule="auto"/>
+              <w:ind w:firstLine="270"/>
+              <w:rPr>
+                <w:rFonts w:ascii="Times New Roman" w:hAnsi="Times New Roman" w:cs="Times New Roman"/>
+                <w:color w:val="000000"/>
+                <w:sz w:val="28"/>
+                <w:szCs w:val="28"/>
+                <w:lang w:val="en-US"/>
+              </w:rPr>
+            </w:pPr>
+            <w:r>
+              <w:rPr>
+                <w:rFonts w:ascii="Times New Roman" w:hAnsi="Times New Roman" w:cs="Times New Roman"/>
+                <w:color w:val="000000"/>
+                <w:sz w:val="28"/>
+                <w:szCs w:val="28"/>
+                <w:lang w:val="en-US"/>
+              </w:rPr>
+              <w:t xml:space="preserve">Spaces are </w:t>
+            </w:r>
+            <w:r>
+              <w:rPr>
+                <w:rFonts w:ascii="Times New Roman" w:hAnsi="Times New Roman" w:cs="Times New Roman"/>
+                <w:color w:val="000000"/>
+                <w:sz w:val="28"/>
+                <w:szCs w:val="28"/>
+                <w:lang w:val="en-US"/>
+              </w:rPr>
+              <w:t>accepted</w:t>
+            </w:r>
+            <w:r>
+              <w:rPr>
+                <w:rFonts w:ascii="Times New Roman" w:hAnsi="Times New Roman" w:cs="Times New Roman"/>
+                <w:color w:val="000000"/>
+                <w:sz w:val="28"/>
+                <w:szCs w:val="28"/>
+                <w:lang w:val="en-US"/>
+              </w:rPr>
+              <w:t xml:space="preserve"> in "New Password" and "Confirm New Password" fields, when</w:t>
+            </w:r>
+            <w:r>
+              <w:rPr>
+                <w:rFonts w:ascii="Times New Roman" w:hAnsi="Times New Roman" w:cs="Times New Roman"/>
+                <w:color w:val="000000"/>
+                <w:sz w:val="28"/>
+                <w:szCs w:val="28"/>
+                <w:lang w:val="en-US"/>
+              </w:rPr>
+              <w:t xml:space="preserve"> password is </w:t>
+            </w:r>
+            <w:r>
+              <w:rPr>
+                <w:rFonts w:ascii="Times New Roman" w:hAnsi="Times New Roman" w:cs="Times New Roman"/>
+                <w:color w:val="000000"/>
+                <w:sz w:val="28"/>
+                <w:szCs w:val="28"/>
+                <w:lang w:val="en-US"/>
+              </w:rPr>
+              <w:t xml:space="preserve">entered by key combination CTRL+V </w:t>
+            </w:r>
+          </w:p>
+        </w:tc>
+        <w:tc>
+          <w:tcPr>
+            <w:tcW w:w="4111" w:type="dxa"/>
+            <w:tcBorders>
+              <w:top w:val="nil"/>
+              <w:left w:val="single" w:sz="6" w:space="0" w:color="auto"/>
+              <w:bottom w:val="single" w:sz="6" w:space="0" w:color="auto"/>
+              <w:right w:val="single" w:sz="6" w:space="0" w:color="auto"/>
+            </w:tcBorders>
+          </w:tcPr>
+          <w:p>
+            <w:pPr>
+              <w:autoSpaceDE w:val="0"/>
+              <w:autoSpaceDN w:val="0"/>
+              <w:adjustRightInd w:val="0"/>
+              <w:spacing w:after="0" w:line="240" w:lineRule="auto"/>
+              <w:ind w:firstLine="254"/>
+              <w:rPr>
+                <w:rFonts w:ascii="Times New Roman" w:hAnsi="Times New Roman" w:cs="Times New Roman"/>
+                <w:color w:val="000000"/>
+                <w:sz w:val="28"/>
+                <w:szCs w:val="28"/>
+                <w:lang w:val="en-US"/>
+              </w:rPr>
+            </w:pPr>
+            <w:r>
+              <w:rPr>
+                <w:rFonts w:ascii="Times New Roman" w:hAnsi="Times New Roman" w:cs="Times New Roman"/>
+                <w:color w:val="000000"/>
+                <w:sz w:val="28"/>
+                <w:szCs w:val="28"/>
+                <w:lang w:val="en-US"/>
+              </w:rPr>
+              <w:t xml:space="preserve">1. </w:t>
+            </w:r>
+            <w:r>
+              <w:rPr>
+                <w:rFonts w:ascii="Times New Roman" w:hAnsi="Times New Roman" w:cs="Times New Roman"/>
+                <w:color w:val="000000"/>
+                <w:sz w:val="28"/>
+                <w:szCs w:val="28"/>
+                <w:lang w:val="en-US"/>
+              </w:rPr>
+              <w:t xml:space="preserve">Write a valid password in text editor, add a space character </w:t>
+            </w:r>
+            <w:r>
+              <w:rPr>
+                <w:rFonts w:ascii="Times New Roman" w:hAnsi="Times New Roman" w:cs="Times New Roman"/>
+                <w:color w:val="000000"/>
+                <w:sz w:val="28"/>
+                <w:szCs w:val="28"/>
+                <w:lang w:val="en-US"/>
+              </w:rPr>
+              <w:t>at the end of word.</w:t>
+            </w:r>
+          </w:p>
+          <w:p>
+            <w:pPr>
+              <w:autoSpaceDE w:val="0"/>
+              <w:autoSpaceDN w:val="0"/>
+              <w:adjustRightInd w:val="0"/>
+              <w:spacing w:after="0" w:line="240" w:lineRule="auto"/>
+              <w:ind w:firstLine="254"/>
+              <w:rPr>
+                <w:rFonts w:ascii="Times New Roman" w:hAnsi="Times New Roman" w:cs="Times New Roman"/>
+                <w:color w:val="000000"/>
+                <w:sz w:val="28"/>
+                <w:szCs w:val="28"/>
+                <w:lang w:val="en-US"/>
+              </w:rPr>
+            </w:pPr>
+            <w:r>
+              <w:rPr>
+                <w:rFonts w:ascii="Times New Roman" w:hAnsi="Times New Roman" w:cs="Times New Roman"/>
+                <w:color w:val="000000"/>
+                <w:sz w:val="28"/>
+                <w:szCs w:val="28"/>
+                <w:lang w:val="en-US"/>
+              </w:rPr>
+              <w:t>2. Copy password with space in clipboard</w:t>
+            </w:r>
+          </w:p>
+          <w:p>
+            <w:pPr>
+              <w:autoSpaceDE w:val="0"/>
+              <w:autoSpaceDN w:val="0"/>
+              <w:adjustRightInd w:val="0"/>
+              <w:spacing w:after="0" w:line="240" w:lineRule="auto"/>
+              <w:ind w:firstLine="254"/>
+              <w:rPr>
+                <w:rFonts w:ascii="Times New Roman" w:hAnsi="Times New Roman" w:cs="Times New Roman"/>
+                <w:color w:val="000000"/>
+                <w:sz w:val="28"/>
+                <w:szCs w:val="28"/>
+                <w:lang w:val="en-US"/>
+              </w:rPr>
+            </w:pPr>
+            <w:r>
+              <w:rPr>
+                <w:rFonts w:ascii="Times New Roman" w:hAnsi="Times New Roman" w:cs="Times New Roman"/>
+                <w:color w:val="000000"/>
+                <w:sz w:val="28"/>
+                <w:szCs w:val="28"/>
+                <w:lang w:val="en-US"/>
+              </w:rPr>
+              <w:t>3. Paste in "New Password" and "Confirm New Password" fields</w:t>
+            </w:r>
+            <w:r>
+              <w:rPr>
+                <w:rFonts w:ascii="Times New Roman" w:hAnsi="Times New Roman" w:cs="Times New Roman"/>
+                <w:color w:val="000000"/>
+                <w:sz w:val="28"/>
+                <w:szCs w:val="28"/>
+                <w:lang w:val="en-US"/>
+              </w:rPr>
+              <w:t xml:space="preserve"> by key combination CTRL+V.</w:t>
+            </w:r>
+          </w:p>
+        </w:tc>
+        <w:tc>
+          <w:tcPr>
+            <w:tcW w:w="3517" w:type="dxa"/>
+            <w:tcBorders>
+              <w:top w:val="nil"/>
+              <w:left w:val="single" w:sz="6" w:space="0" w:color="auto"/>
+              <w:bottom w:val="single" w:sz="6" w:space="0" w:color="auto"/>
+              <w:right w:val="single" w:sz="6" w:space="0" w:color="auto"/>
+            </w:tcBorders>
+          </w:tcPr>
+          <w:p>
+            <w:pPr>
+              <w:autoSpaceDE w:val="0"/>
+              <w:autoSpaceDN w:val="0"/>
+              <w:adjustRightInd w:val="0"/>
+              <w:spacing w:after="0" w:line="240" w:lineRule="auto"/>
+              <w:ind w:firstLine="253"/>
+              <w:rPr>
+                <w:rFonts w:ascii="Times New Roman" w:hAnsi="Times New Roman" w:cs="Times New Roman"/>
+                <w:color w:val="000000"/>
+                <w:sz w:val="28"/>
+                <w:szCs w:val="28"/>
+                <w:lang w:val="en-US"/>
+              </w:rPr>
+            </w:pPr>
+            <w:r>
+              <w:rPr>
+                <w:rFonts w:ascii="Times New Roman" w:hAnsi="Times New Roman" w:cs="Times New Roman"/>
+                <w:color w:val="000000"/>
+                <w:sz w:val="28"/>
+                <w:szCs w:val="28"/>
+                <w:lang w:val="en-US"/>
+              </w:rPr>
+              <w:t xml:space="preserve">1. </w:t>
+            </w:r>
+            <w:r>
+              <w:rPr>
+                <w:rFonts w:ascii="Times New Roman" w:hAnsi="Times New Roman" w:cs="Times New Roman"/>
+                <w:color w:val="000000"/>
+                <w:sz w:val="28"/>
+                <w:szCs w:val="28"/>
+                <w:lang w:val="en-US"/>
+              </w:rPr>
+              <w:t>System accepts entered space symbols, no error message displayed.</w:t>
+            </w:r>
+          </w:p>
+          <w:p>
+            <w:pPr>
+              <w:autoSpaceDE w:val="0"/>
+              <w:autoSpaceDN w:val="0"/>
+              <w:adjustRightInd w:val="0"/>
+              <w:spacing w:after="0" w:line="240" w:lineRule="auto"/>
+              <w:rPr>
+                <w:rFonts w:ascii="Times New Roman" w:hAnsi="Times New Roman" w:cs="Times New Roman"/>
+                <w:color w:val="000000"/>
+                <w:sz w:val="28"/>
+                <w:szCs w:val="28"/>
+                <w:lang w:val="en-US"/>
+              </w:rPr>
+            </w:pPr>
+          </w:p>
+        </w:tc>
+        <w:tc>
+          <w:tcPr>
+            <w:tcW w:w="3003" w:type="dxa"/>
+            <w:tcBorders>
+              <w:top w:val="nil"/>
+              <w:left w:val="single" w:sz="6" w:space="0" w:color="auto"/>
+              <w:bottom w:val="single" w:sz="6" w:space="0" w:color="auto"/>
+              <w:right w:val="single" w:sz="6" w:space="0" w:color="auto"/>
+            </w:tcBorders>
+          </w:tcPr>
+          <w:p>
+            <w:pPr>
+              <w:autoSpaceDE w:val="0"/>
+              <w:autoSpaceDN w:val="0"/>
+              <w:adjustRightInd w:val="0"/>
+              <w:spacing w:after="0" w:line="240" w:lineRule="auto"/>
+              <w:ind w:firstLine="280"/>
+              <w:rPr>
+                <w:rFonts w:ascii="Times New Roman" w:hAnsi="Times New Roman" w:cs="Times New Roman"/>
+                <w:color w:val="000000"/>
+                <w:sz w:val="28"/>
+                <w:szCs w:val="28"/>
+                <w:lang w:val="en-US"/>
+              </w:rPr>
+            </w:pPr>
+            <w:r>
+              <w:rPr>
+                <w:rFonts w:ascii="Times New Roman" w:hAnsi="Times New Roman" w:cs="Times New Roman"/>
+                <w:color w:val="000000"/>
+                <w:sz w:val="28"/>
+                <w:szCs w:val="28"/>
+                <w:lang w:val="en-US"/>
+              </w:rPr>
+              <w:t>System displays a</w:t>
+            </w:r>
+            <w:r>
+              <w:rPr>
+                <w:rFonts w:ascii="Times New Roman" w:hAnsi="Times New Roman" w:cs="Times New Roman"/>
+                <w:color w:val="000000"/>
+                <w:sz w:val="28"/>
+                <w:szCs w:val="28"/>
+                <w:lang w:val="en-US"/>
+              </w:rPr>
+              <w:t>n</w:t>
+            </w:r>
+            <w:r>
+              <w:rPr>
+                <w:rFonts w:ascii="Times New Roman" w:hAnsi="Times New Roman" w:cs="Times New Roman"/>
+                <w:color w:val="000000"/>
+                <w:sz w:val="28"/>
+                <w:szCs w:val="28"/>
+                <w:lang w:val="en-US"/>
+              </w:rPr>
+              <w:t xml:space="preserve"> error message</w:t>
+            </w:r>
+            <w:r>
+              <w:rPr>
+                <w:rFonts w:ascii="Times New Roman" w:hAnsi="Times New Roman" w:cs="Times New Roman"/>
+                <w:color w:val="000000"/>
+                <w:sz w:val="28"/>
+                <w:szCs w:val="28"/>
+                <w:lang w:val="en-US"/>
+              </w:rPr>
+              <w:t>, new password is not accepted.</w:t>
+            </w:r>
+          </w:p>
+        </w:tc>
+      </w:tr>
+    </w:tbl>
+    <w:p>
+      <w:pPr>
         <w:rPr>
           <w:rFonts w:ascii="Times New Roman" w:hAnsi="Times New Roman" w:cs="Times New Roman"/>
           <w:sz w:val="30"/>
           <w:szCs w:val="30"/>
           <w:lang w:val="en-US"/>
         </w:rPr>
-        <w:t>the bug that the developer will understand.</w:t>
-      </w:r>
-    </w:p>
-    <w:p>
-      <w:pPr>
-        <w:pStyle w:val="a8"/>
+      </w:pPr>
+      <w:r>
         <w:rPr>
           <w:rFonts w:ascii="Times New Roman" w:hAnsi="Times New Roman" w:cs="Times New Roman"/>
           <w:sz w:val="30"/>
           <w:szCs w:val="30"/>
           <w:lang w:val="en-US"/>
         </w:rPr>
-      </w:pPr>
+        <w:t xml:space="preserve"> </w:t>
+      </w:r>
+      <w:r>
+        <w:rPr>
+          <w:rFonts w:ascii="Times New Roman" w:hAnsi="Times New Roman" w:cs="Times New Roman"/>
+          <w:sz w:val="30"/>
+          <w:szCs w:val="30"/>
+          <w:lang w:val="en-US"/>
+        </w:rPr>
+        <w:br w:type="page"/>
+      </w:r>
     </w:p>
     <w:p>
       <w:pPr>
@@ -2551,9 +10406,61 @@
           <w:rFonts w:ascii="Times New Roman" w:hAnsi="Times New Roman" w:cs="Times New Roman"/>
           <w:sz w:val="30"/>
           <w:szCs w:val="30"/>
+          <w:u w:val="single"/>
           <w:lang w:val="en-US"/>
         </w:rPr>
+        <w:lastRenderedPageBreak/>
         <w:t xml:space="preserve">Write </w:t>
+      </w:r>
+      <w:r>
+        <w:rPr>
+          <w:rFonts w:ascii="Times New Roman" w:hAnsi="Times New Roman" w:cs="Times New Roman"/>
+          <w:sz w:val="30"/>
+          <w:szCs w:val="30"/>
+          <w:u w:val="single"/>
+          <w:lang w:val="en-US"/>
+        </w:rPr>
+        <w:t xml:space="preserve">(in English) </w:t>
+      </w:r>
+      <w:r>
+        <w:rPr>
+          <w:rFonts w:ascii="Times New Roman" w:hAnsi="Times New Roman" w:cs="Times New Roman"/>
+          <w:sz w:val="30"/>
+          <w:szCs w:val="30"/>
+          <w:u w:val="single"/>
+          <w:lang w:val="en-US"/>
+        </w:rPr>
+        <w:t xml:space="preserve">an understandable and not very large </w:t>
+      </w:r>
+      <w:r>
+        <w:rPr>
+          <w:rFonts w:ascii="Times New Roman" w:hAnsi="Times New Roman" w:cs="Times New Roman"/>
+          <w:sz w:val="30"/>
+          <w:szCs w:val="30"/>
+          <w:u w:val="single"/>
+          <w:lang w:val="en-US"/>
+        </w:rPr>
+        <w:t>specification,</w:t>
+      </w:r>
+      <w:r>
+        <w:rPr>
+          <w:rFonts w:ascii="Times New Roman" w:hAnsi="Times New Roman" w:cs="Times New Roman"/>
+          <w:sz w:val="30"/>
+          <w:szCs w:val="30"/>
+          <w:u w:val="single"/>
+          <w:lang w:val="en-US"/>
+        </w:rPr>
+        <w:t xml:space="preserve"> describing the mechanical pen</w:t>
+      </w:r>
+      <w:r>
+        <w:rPr>
+          <w:rFonts w:ascii="Times New Roman" w:hAnsi="Times New Roman" w:cs="Times New Roman"/>
+          <w:sz w:val="30"/>
+          <w:szCs w:val="30"/>
+          <w:u w:val="single"/>
+          <w:lang w:val="en-US"/>
+        </w:rPr>
+        <w:t xml:space="preserve"> functionality</w:t>
       </w:r>
       <w:r>
         <w:rPr>
@@ -2562,105 +10469,904 @@
           <w:szCs w:val="30"/>
           <w:lang w:val="en-US"/>
         </w:rPr>
-        <w:t>(</w:t>
+        <w:t>.</w:t>
+      </w:r>
+    </w:p>
+    <w:p>
+      <w:pPr>
+        <w:spacing w:after="0"/>
+        <w:ind w:left="284" w:hanging="284"/>
+        <w:contextualSpacing/>
+        <w:rPr>
+          <w:rFonts w:ascii="Times New Roman" w:hAnsi="Times New Roman" w:cs="Times New Roman"/>
+          <w:sz w:val="28"/>
+          <w:szCs w:val="24"/>
+          <w:lang w:val="en-US"/>
+        </w:rPr>
+      </w:pPr>
+      <w:r>
+        <w:rPr>
+          <w:rFonts w:ascii="Times New Roman" w:hAnsi="Times New Roman" w:cs="Times New Roman"/>
+          <w:sz w:val="28"/>
+          <w:szCs w:val="24"/>
+          <w:lang w:val="en-US"/>
+        </w:rPr>
+        <w:t>Considering the initial task data only describe that the pen is mechanical, the following assumptions were used to create the specifications:</w:t>
+      </w:r>
+    </w:p>
+    <w:p>
+      <w:pPr>
+        <w:spacing w:after="0" w:line="240" w:lineRule="auto"/>
+        <w:ind w:left="284" w:hanging="284"/>
+        <w:contextualSpacing/>
+        <w:jc w:val="both"/>
+        <w:rPr>
+          <w:rFonts w:ascii="Times New Roman" w:hAnsi="Times New Roman" w:cs="Times New Roman"/>
+          <w:sz w:val="28"/>
+          <w:szCs w:val="24"/>
+          <w:lang w:val="en-US"/>
+        </w:rPr>
+      </w:pPr>
+      <w:r>
+        <w:rPr>
+          <w:rFonts w:ascii="Times New Roman" w:hAnsi="Times New Roman" w:cs="Times New Roman"/>
+          <w:sz w:val="28"/>
+          <w:szCs w:val="24"/>
+          <w:lang w:val="en-US"/>
+        </w:rPr>
+        <w:t>• The pen can be disposable, or have an exchangeable writing unit/barrel.</w:t>
+      </w:r>
+    </w:p>
+    <w:p>
+      <w:pPr>
+        <w:spacing w:after="0" w:line="240" w:lineRule="auto"/>
+        <w:ind w:left="284" w:hanging="284"/>
+        <w:contextualSpacing/>
+        <w:jc w:val="both"/>
+        <w:rPr>
+          <w:rFonts w:ascii="Times New Roman" w:hAnsi="Times New Roman" w:cs="Times New Roman"/>
+          <w:sz w:val="28"/>
+          <w:szCs w:val="24"/>
+          <w:lang w:val="en-US"/>
+        </w:rPr>
+      </w:pPr>
+      <w:r>
+        <w:rPr>
+          <w:rFonts w:ascii="Times New Roman" w:hAnsi="Times New Roman" w:cs="Times New Roman"/>
+          <w:sz w:val="28"/>
+          <w:szCs w:val="24"/>
+          <w:lang w:val="en-US"/>
+        </w:rPr>
+        <w:t>• The handle mechanism can be rotary or spring-loaded.</w:t>
+      </w:r>
+    </w:p>
+    <w:p>
+      <w:pPr>
+        <w:spacing w:after="0" w:line="240" w:lineRule="auto"/>
+        <w:ind w:left="284" w:hanging="284"/>
+        <w:contextualSpacing/>
+        <w:jc w:val="both"/>
+        <w:rPr>
+          <w:rFonts w:ascii="Times New Roman" w:hAnsi="Times New Roman" w:cs="Times New Roman"/>
+          <w:sz w:val="28"/>
+          <w:szCs w:val="24"/>
+          <w:lang w:val="en-US"/>
+        </w:rPr>
+      </w:pPr>
+      <w:r>
+        <w:rPr>
+          <w:rFonts w:ascii="Times New Roman" w:hAnsi="Times New Roman" w:cs="Times New Roman"/>
+          <w:sz w:val="28"/>
+          <w:szCs w:val="24"/>
+          <w:lang w:val="en-US"/>
+        </w:rPr>
+        <w:t>• A pen can contain one or more different colored writing units.</w:t>
+      </w:r>
+    </w:p>
+    <w:p>
+      <w:pPr>
+        <w:spacing w:after="0" w:line="240" w:lineRule="auto"/>
+        <w:ind w:left="284" w:hanging="284"/>
+        <w:contextualSpacing/>
+        <w:jc w:val="both"/>
+        <w:rPr>
+          <w:rFonts w:ascii="Times New Roman" w:hAnsi="Times New Roman" w:cs="Times New Roman"/>
+          <w:sz w:val="28"/>
+          <w:szCs w:val="24"/>
+          <w:lang w:val="en-US"/>
+        </w:rPr>
+      </w:pPr>
+      <w:r>
+        <w:rPr>
+          <w:rFonts w:ascii="Times New Roman" w:hAnsi="Times New Roman" w:cs="Times New Roman"/>
+          <w:sz w:val="28"/>
+          <w:szCs w:val="24"/>
+          <w:lang w:val="en-US"/>
+        </w:rPr>
+        <w:t>• The handle is not intended for use in extreme conditions: under water, at temperatures below -15</w:t>
       </w:r>
       <w:r>
+        <w:rPr>
+          <w:rFonts w:ascii="Times New Roman" w:hAnsi="Times New Roman" w:cs="Times New Roman"/>
+          <w:sz w:val="28"/>
+          <w:szCs w:val="24"/>
+        </w:rPr>
+        <w:sym w:font="Symbol" w:char="F0B0"/>
+      </w:r>
+      <w:r>
+        <w:rPr>
+          <w:rFonts w:ascii="Times New Roman" w:hAnsi="Times New Roman" w:cs="Times New Roman"/>
+          <w:sz w:val="28"/>
+          <w:szCs w:val="24"/>
+          <w:lang w:val="en-US"/>
+        </w:rPr>
+        <w:t>C and above +45</w:t>
+      </w:r>
+      <w:r>
+        <w:rPr>
+          <w:rFonts w:ascii="Times New Roman" w:hAnsi="Times New Roman" w:cs="Times New Roman"/>
+          <w:sz w:val="28"/>
+          <w:szCs w:val="24"/>
+        </w:rPr>
+        <w:sym w:font="Symbol" w:char="F0B0"/>
+      </w:r>
+      <w:r>
+        <w:rPr>
+          <w:rFonts w:ascii="Times New Roman" w:hAnsi="Times New Roman" w:cs="Times New Roman"/>
+          <w:sz w:val="28"/>
+          <w:szCs w:val="24"/>
+          <w:lang w:val="en-US"/>
+        </w:rPr>
+        <w:t>C, in vacuum, in microgravity, etc.</w:t>
+      </w:r>
+    </w:p>
+    <w:p>
+      <w:pPr>
+        <w:spacing w:after="0" w:line="240" w:lineRule="auto"/>
+        <w:ind w:left="284" w:hanging="284"/>
+        <w:contextualSpacing/>
+        <w:jc w:val="both"/>
+        <w:rPr>
+          <w:rFonts w:ascii="Times New Roman" w:hAnsi="Times New Roman" w:cs="Times New Roman"/>
+          <w:sz w:val="28"/>
+          <w:szCs w:val="24"/>
+          <w:lang w:val="en-US"/>
+        </w:rPr>
+      </w:pPr>
+      <w:r>
+        <w:rPr>
+          <w:rFonts w:ascii="Times New Roman" w:hAnsi="Times New Roman" w:cs="Times New Roman"/>
+          <w:sz w:val="28"/>
+          <w:szCs w:val="24"/>
+          <w:lang w:val="en-US"/>
+        </w:rPr>
+        <w:t>• The pen is designed for writing on paper and paper-like materials. Glass, metal, polymers, and materials with high porosity are not considered.</w:t>
+      </w:r>
+    </w:p>
+    <w:p>
+      <w:pPr>
+        <w:spacing w:after="0" w:line="240" w:lineRule="auto"/>
+        <w:ind w:left="284" w:hanging="284"/>
+        <w:contextualSpacing/>
+        <w:jc w:val="both"/>
+        <w:rPr>
+          <w:rFonts w:ascii="Times New Roman" w:hAnsi="Times New Roman" w:cs="Times New Roman"/>
+          <w:sz w:val="28"/>
+          <w:szCs w:val="24"/>
+          <w:lang w:val="en-US"/>
+        </w:rPr>
+      </w:pPr>
+      <w:r>
+        <w:rPr>
+          <w:rFonts w:ascii="Times New Roman" w:hAnsi="Times New Roman" w:cs="Times New Roman"/>
+          <w:sz w:val="28"/>
+          <w:szCs w:val="24"/>
+          <w:lang w:val="en-US"/>
+        </w:rPr>
+        <w:t>• The pen is intended for a user who has no physical, mental, or other conditions affecting its use.</w:t>
+      </w:r>
+    </w:p>
+    <w:p>
+      <w:pPr>
+        <w:spacing w:after="0"/>
+        <w:ind w:left="284" w:hanging="284"/>
+        <w:contextualSpacing/>
+        <w:rPr>
+          <w:rFonts w:ascii="Times New Roman" w:hAnsi="Times New Roman" w:cs="Times New Roman"/>
+          <w:sz w:val="28"/>
+          <w:szCs w:val="24"/>
+          <w:lang w:val="en-US"/>
+        </w:rPr>
+      </w:pPr>
+    </w:p>
+    <w:p>
+      <w:pPr>
+        <w:spacing w:after="0"/>
+        <w:ind w:left="284" w:hanging="284"/>
+        <w:contextualSpacing/>
+        <w:jc w:val="center"/>
+        <w:rPr>
+          <w:rFonts w:ascii="Times New Roman" w:hAnsi="Times New Roman" w:cs="Times New Roman"/>
+          <w:b/>
+          <w:sz w:val="28"/>
+          <w:szCs w:val="24"/>
+          <w:lang w:val="en-US"/>
+        </w:rPr>
+      </w:pPr>
+      <w:r>
+        <w:rPr>
+          <w:rFonts w:ascii="Times New Roman" w:hAnsi="Times New Roman" w:cs="Times New Roman"/>
+          <w:b/>
+          <w:sz w:val="28"/>
+          <w:szCs w:val="24"/>
+          <w:lang w:val="en-US"/>
+        </w:rPr>
+        <w:t>Functional requirements:</w:t>
+      </w:r>
+    </w:p>
+    <w:p>
+      <w:pPr>
+        <w:spacing w:after="0"/>
+        <w:ind w:left="284" w:hanging="284"/>
+        <w:contextualSpacing/>
+        <w:jc w:val="both"/>
+        <w:rPr>
+          <w:rFonts w:ascii="Times New Roman" w:hAnsi="Times New Roman" w:cs="Times New Roman"/>
+          <w:sz w:val="28"/>
+          <w:szCs w:val="24"/>
+          <w:lang w:val="en-US"/>
+        </w:rPr>
+      </w:pPr>
+      <w:r>
+        <w:rPr>
+          <w:rFonts w:ascii="Times New Roman" w:hAnsi="Times New Roman" w:cs="Times New Roman"/>
+          <w:sz w:val="28"/>
+          <w:szCs w:val="24"/>
+          <w:lang w:val="en-US"/>
+        </w:rPr>
+        <w:t>1) In working state, the pen leaves an even, clear, continuous mark on the paper.</w:t>
+      </w:r>
+    </w:p>
+    <w:p>
+      <w:pPr>
+        <w:spacing w:after="0"/>
+        <w:ind w:left="284" w:hanging="284"/>
+        <w:contextualSpacing/>
+        <w:jc w:val="both"/>
+        <w:rPr>
+          <w:rFonts w:ascii="Times New Roman" w:hAnsi="Times New Roman" w:cs="Times New Roman"/>
+          <w:sz w:val="28"/>
+          <w:szCs w:val="24"/>
+          <w:lang w:val="en-US"/>
+        </w:rPr>
+      </w:pPr>
+      <w:r>
+        <w:rPr>
+          <w:rFonts w:ascii="Times New Roman" w:hAnsi="Times New Roman" w:cs="Times New Roman"/>
+          <w:sz w:val="28"/>
+          <w:szCs w:val="24"/>
+          <w:lang w:val="en-US"/>
+        </w:rPr>
+        <w:t>2) Line width is 0.5-0.7mm</w:t>
+      </w:r>
+    </w:p>
+    <w:p>
+      <w:pPr>
+        <w:spacing w:after="0"/>
+        <w:ind w:left="284" w:hanging="284"/>
+        <w:contextualSpacing/>
+        <w:jc w:val="both"/>
+        <w:rPr>
+          <w:rFonts w:ascii="Times New Roman" w:hAnsi="Times New Roman" w:cs="Times New Roman"/>
+          <w:sz w:val="28"/>
+          <w:szCs w:val="24"/>
+          <w:lang w:val="en-US"/>
+        </w:rPr>
+      </w:pPr>
+      <w:r>
+        <w:rPr>
+          <w:rFonts w:ascii="Times New Roman" w:hAnsi="Times New Roman" w:cs="Times New Roman"/>
+          <w:sz w:val="28"/>
+          <w:szCs w:val="24"/>
+          <w:lang w:val="en-US"/>
+        </w:rPr>
+        <w:t>3) The writing unit in the working position should not move during writing.</w:t>
+      </w:r>
+    </w:p>
+    <w:p>
+      <w:pPr>
+        <w:spacing w:after="0"/>
+        <w:ind w:left="284" w:hanging="284"/>
+        <w:contextualSpacing/>
+        <w:jc w:val="both"/>
+        <w:rPr>
+          <w:rFonts w:ascii="Times New Roman" w:hAnsi="Times New Roman" w:cs="Times New Roman"/>
+          <w:sz w:val="28"/>
+          <w:szCs w:val="24"/>
+          <w:lang w:val="en-US"/>
+        </w:rPr>
+      </w:pPr>
+      <w:r>
+        <w:rPr>
+          <w:rFonts w:ascii="Times New Roman" w:hAnsi="Times New Roman" w:cs="Times New Roman"/>
+          <w:sz w:val="28"/>
+          <w:szCs w:val="24"/>
+          <w:lang w:val="en-US"/>
+        </w:rPr>
+        <w:t>4) In an inoperative state, the mechanism allows to completely hide the writing unit.</w:t>
+      </w:r>
+    </w:p>
+    <w:p>
+      <w:pPr>
+        <w:spacing w:after="0"/>
+        <w:ind w:left="284" w:hanging="284"/>
+        <w:contextualSpacing/>
+        <w:jc w:val="both"/>
+        <w:rPr>
+          <w:rFonts w:ascii="Times New Roman" w:hAnsi="Times New Roman" w:cs="Times New Roman"/>
+          <w:sz w:val="28"/>
+          <w:szCs w:val="24"/>
+          <w:lang w:val="en-US"/>
+        </w:rPr>
+      </w:pPr>
+      <w:r>
+        <w:rPr>
+          <w:rFonts w:ascii="Times New Roman" w:hAnsi="Times New Roman" w:cs="Times New Roman"/>
+          <w:sz w:val="28"/>
+          <w:szCs w:val="24"/>
+          <w:lang w:val="en-US"/>
+        </w:rPr>
+        <w:t>5) In an inoperative state, under normal circumstances the outflow of pigment is excluded.</w:t>
+      </w:r>
+    </w:p>
+    <w:p>
+      <w:pPr>
+        <w:spacing w:after="0"/>
+        <w:ind w:left="284" w:hanging="284"/>
+        <w:contextualSpacing/>
+        <w:jc w:val="both"/>
+        <w:rPr>
+          <w:rFonts w:ascii="Times New Roman" w:hAnsi="Times New Roman" w:cs="Times New Roman"/>
+          <w:sz w:val="28"/>
+          <w:szCs w:val="24"/>
+          <w:lang w:val="en-US"/>
+        </w:rPr>
+      </w:pPr>
+      <w:r>
+        <w:rPr>
+          <w:rFonts w:ascii="Times New Roman" w:hAnsi="Times New Roman" w:cs="Times New Roman"/>
+          <w:sz w:val="28"/>
+          <w:szCs w:val="24"/>
+          <w:lang w:val="en-US"/>
+        </w:rPr>
+        <w:t>6) The length of the continuous writing line (without refill) is at least 2500m.</w:t>
+      </w:r>
+    </w:p>
+    <w:p>
+      <w:pPr>
+        <w:spacing w:after="0"/>
+        <w:ind w:left="284" w:hanging="284"/>
+        <w:contextualSpacing/>
+        <w:jc w:val="both"/>
+        <w:rPr>
+          <w:rFonts w:ascii="Times New Roman" w:hAnsi="Times New Roman" w:cs="Times New Roman"/>
+          <w:sz w:val="28"/>
+          <w:szCs w:val="24"/>
+          <w:lang w:val="en-US"/>
+        </w:rPr>
+      </w:pPr>
+      <w:r>
+        <w:rPr>
+          <w:rFonts w:ascii="Times New Roman" w:hAnsi="Times New Roman" w:cs="Times New Roman"/>
+          <w:sz w:val="28"/>
+          <w:szCs w:val="24"/>
+          <w:lang w:val="en-US"/>
+        </w:rPr>
+        <w:t>7) The mechanism should ensure reliable bringing into the working position of the writing unit and its return to the non-working position.</w:t>
+      </w:r>
+    </w:p>
+    <w:p>
+      <w:pPr>
+        <w:spacing w:after="0"/>
+        <w:ind w:left="284" w:hanging="284"/>
+        <w:contextualSpacing/>
+        <w:jc w:val="both"/>
+        <w:rPr>
+          <w:rFonts w:ascii="Times New Roman" w:hAnsi="Times New Roman" w:cs="Times New Roman"/>
+          <w:sz w:val="28"/>
+          <w:szCs w:val="24"/>
+          <w:lang w:val="en-US"/>
+        </w:rPr>
+      </w:pPr>
+      <w:r>
+        <w:rPr>
+          <w:rFonts w:ascii="Times New Roman" w:hAnsi="Times New Roman" w:cs="Times New Roman"/>
+          <w:sz w:val="28"/>
+          <w:szCs w:val="24"/>
+          <w:lang w:val="en-US"/>
+        </w:rPr>
+        <w:t>8) The resource of the mechanism must be at least 23000 cycles, for pens with more than one writing unit - at least 15000 cycles.</w:t>
+      </w:r>
+    </w:p>
+    <w:p>
+      <w:pPr>
+        <w:spacing w:after="0"/>
+        <w:ind w:left="284" w:hanging="284"/>
+        <w:contextualSpacing/>
+        <w:rPr>
+          <w:rFonts w:ascii="Times New Roman" w:hAnsi="Times New Roman" w:cs="Times New Roman"/>
+          <w:sz w:val="28"/>
+          <w:szCs w:val="24"/>
+          <w:lang w:val="en-US"/>
+        </w:rPr>
+      </w:pPr>
+    </w:p>
+    <w:p>
+      <w:pPr>
+        <w:spacing w:after="0"/>
+        <w:ind w:left="284" w:hanging="284"/>
+        <w:contextualSpacing/>
+        <w:jc w:val="center"/>
+        <w:rPr>
+          <w:rFonts w:ascii="Times New Roman" w:hAnsi="Times New Roman" w:cs="Times New Roman"/>
+          <w:b/>
+          <w:sz w:val="28"/>
+          <w:szCs w:val="24"/>
+          <w:lang w:val="en-US"/>
+        </w:rPr>
+      </w:pPr>
+      <w:r>
+        <w:rPr>
+          <w:rFonts w:ascii="Times New Roman" w:hAnsi="Times New Roman" w:cs="Times New Roman"/>
+          <w:b/>
+          <w:sz w:val="28"/>
+          <w:szCs w:val="24"/>
+          <w:lang w:val="en-US"/>
+        </w:rPr>
+        <w:t xml:space="preserve">Non-functional requirements: </w:t>
+      </w:r>
+      <w:r>
+        <w:rPr>
+          <w:rFonts w:ascii="Times New Roman" w:hAnsi="Times New Roman" w:cs="Times New Roman"/>
+          <w:sz w:val="18"/>
+          <w:szCs w:val="24"/>
+          <w:lang w:val="en-US"/>
+        </w:rPr>
+        <w:t>(just in case)</w:t>
+      </w:r>
+    </w:p>
+    <w:p>
+      <w:pPr>
+        <w:spacing w:after="0"/>
+        <w:ind w:left="284" w:hanging="284"/>
+        <w:contextualSpacing/>
+        <w:jc w:val="both"/>
+        <w:rPr>
+          <w:rFonts w:ascii="Times New Roman" w:hAnsi="Times New Roman" w:cs="Times New Roman"/>
+          <w:sz w:val="28"/>
+          <w:szCs w:val="24"/>
+          <w:lang w:val="en-US"/>
+        </w:rPr>
+      </w:pPr>
+      <w:r>
+        <w:rPr>
+          <w:rFonts w:ascii="Times New Roman" w:hAnsi="Times New Roman" w:cs="Times New Roman"/>
+          <w:sz w:val="28"/>
+          <w:szCs w:val="24"/>
+          <w:lang w:val="en-US"/>
+        </w:rPr>
+        <w:t>1) The pen body allows user to unambiguously and securely hold the pen when writing, both with the right and left hand.</w:t>
+      </w:r>
+    </w:p>
+    <w:p>
+      <w:pPr>
+        <w:spacing w:after="0"/>
+        <w:ind w:left="284" w:hanging="284"/>
+        <w:contextualSpacing/>
+        <w:jc w:val="both"/>
+        <w:rPr>
+          <w:rFonts w:ascii="Times New Roman" w:hAnsi="Times New Roman" w:cs="Times New Roman"/>
+          <w:sz w:val="28"/>
+          <w:szCs w:val="24"/>
+          <w:lang w:val="en-US"/>
+        </w:rPr>
+      </w:pPr>
+      <w:r>
+        <w:rPr>
+          <w:rFonts w:ascii="Times New Roman" w:hAnsi="Times New Roman" w:cs="Times New Roman"/>
+          <w:sz w:val="28"/>
+          <w:szCs w:val="24"/>
+          <w:lang w:val="en-US"/>
+        </w:rPr>
+        <w:t>2) Pen`s shape and size should be ergonomically designed so as to result in a comfortable writing experience. Weight and dimensions should allow continuous use of the pen for 3 hours without a feeling of physical fatigue from the user.</w:t>
+      </w:r>
+    </w:p>
+    <w:p>
+      <w:pPr>
+        <w:spacing w:after="0"/>
+        <w:ind w:left="284" w:hanging="284"/>
+        <w:contextualSpacing/>
+        <w:jc w:val="both"/>
+        <w:rPr>
+          <w:rFonts w:ascii="Times New Roman" w:hAnsi="Times New Roman" w:cs="Times New Roman"/>
+          <w:sz w:val="28"/>
+          <w:szCs w:val="24"/>
+          <w:lang w:val="en-US"/>
+        </w:rPr>
+      </w:pPr>
+      <w:r>
+        <w:rPr>
+          <w:rFonts w:ascii="Times New Roman" w:hAnsi="Times New Roman" w:cs="Times New Roman"/>
+          <w:sz w:val="28"/>
+          <w:szCs w:val="24"/>
+          <w:lang w:val="en-US"/>
+        </w:rPr>
+        <w:lastRenderedPageBreak/>
+        <w:t>3) The pigment does not change its color both inside the writing unit and on paper for at least 1 year.</w:t>
+      </w:r>
+    </w:p>
+    <w:p>
+      <w:pPr>
+        <w:spacing w:after="0"/>
+        <w:ind w:left="284" w:hanging="284"/>
+        <w:contextualSpacing/>
+        <w:jc w:val="both"/>
+        <w:rPr>
+          <w:rFonts w:ascii="Times New Roman" w:hAnsi="Times New Roman" w:cs="Times New Roman"/>
+          <w:sz w:val="28"/>
+          <w:szCs w:val="24"/>
+          <w:lang w:val="en-US"/>
+        </w:rPr>
+      </w:pPr>
+      <w:r>
+        <w:rPr>
+          <w:rFonts w:ascii="Times New Roman" w:hAnsi="Times New Roman" w:cs="Times New Roman"/>
+          <w:sz w:val="28"/>
+          <w:szCs w:val="24"/>
+          <w:lang w:val="en-US"/>
+        </w:rPr>
+        <w:t>4) Pen and pigment materials are harmless for health in use and storage.</w:t>
+      </w:r>
+    </w:p>
+    <w:p>
+      <w:pPr>
+        <w:spacing w:after="0"/>
+        <w:ind w:left="284" w:hanging="284"/>
+        <w:contextualSpacing/>
+        <w:jc w:val="both"/>
+        <w:rPr>
+          <w:rFonts w:ascii="Times New Roman" w:hAnsi="Times New Roman" w:cs="Times New Roman"/>
+          <w:sz w:val="28"/>
+          <w:szCs w:val="24"/>
+          <w:lang w:val="en-US"/>
+        </w:rPr>
+      </w:pPr>
+      <w:r>
+        <w:rPr>
+          <w:rFonts w:ascii="Times New Roman" w:hAnsi="Times New Roman" w:cs="Times New Roman"/>
+          <w:sz w:val="28"/>
+          <w:szCs w:val="24"/>
+          <w:lang w:val="en-US"/>
+        </w:rPr>
+        <w:t>5) Pens with more than one writing unit must have pigment color indicators.</w:t>
+      </w:r>
+    </w:p>
+    <w:p>
+      <w:pPr>
+        <w:spacing w:after="0"/>
+        <w:ind w:left="284" w:hanging="284"/>
+        <w:contextualSpacing/>
+        <w:jc w:val="both"/>
+        <w:rPr>
+          <w:rFonts w:ascii="Times New Roman" w:hAnsi="Times New Roman" w:cs="Times New Roman"/>
+          <w:sz w:val="28"/>
+          <w:szCs w:val="24"/>
+          <w:lang w:val="en-US"/>
+        </w:rPr>
+      </w:pPr>
+      <w:r>
+        <w:rPr>
+          <w:rFonts w:ascii="Times New Roman" w:hAnsi="Times New Roman" w:cs="Times New Roman"/>
+          <w:sz w:val="28"/>
+          <w:szCs w:val="24"/>
+          <w:lang w:val="en-US"/>
+        </w:rPr>
+        <w:t>6) After a free fall of the pen from a height of 1 m, there should be no destruction of the pen parts that affects its intended use.</w:t>
+      </w:r>
+    </w:p>
+    <w:p>
+      <w:pPr>
+        <w:spacing w:after="0"/>
+        <w:ind w:left="284" w:hanging="284"/>
+        <w:contextualSpacing/>
+        <w:jc w:val="both"/>
+        <w:rPr>
+          <w:rFonts w:ascii="Times New Roman" w:hAnsi="Times New Roman" w:cs="Times New Roman"/>
+          <w:sz w:val="28"/>
+          <w:szCs w:val="24"/>
+          <w:lang w:val="en-US"/>
+        </w:rPr>
+      </w:pPr>
+      <w:r>
+        <w:rPr>
+          <w:rFonts w:ascii="Times New Roman" w:hAnsi="Times New Roman" w:cs="Times New Roman"/>
+          <w:sz w:val="28"/>
+          <w:szCs w:val="24"/>
+          <w:lang w:val="en-US"/>
+        </w:rPr>
+        <w:t>7) The tip of the writing unit in the working position should stand out from the pen body by 1.5 mm, not less.</w:t>
+      </w:r>
+    </w:p>
+    <w:p>
+      <w:pPr>
+        <w:spacing w:after="0"/>
+        <w:ind w:left="284" w:hanging="284"/>
+        <w:contextualSpacing/>
+        <w:jc w:val="both"/>
+        <w:rPr>
+          <w:rFonts w:ascii="Times New Roman" w:hAnsi="Times New Roman" w:cs="Times New Roman"/>
+          <w:sz w:val="28"/>
+          <w:szCs w:val="24"/>
+          <w:lang w:val="en-US"/>
+        </w:rPr>
+      </w:pPr>
+      <w:r>
+        <w:rPr>
+          <w:rFonts w:ascii="Times New Roman" w:hAnsi="Times New Roman" w:cs="Times New Roman"/>
+          <w:sz w:val="28"/>
+          <w:szCs w:val="24"/>
+          <w:lang w:val="en-US"/>
+        </w:rPr>
+        <w:t>8) The cap of the pen must not fall off under its own weight.</w:t>
+      </w:r>
+    </w:p>
+    <w:p>
+      <w:pPr>
+        <w:spacing w:after="0"/>
+        <w:ind w:left="284" w:hanging="284"/>
+        <w:contextualSpacing/>
+        <w:jc w:val="both"/>
+        <w:rPr>
+          <w:rFonts w:ascii="Times New Roman" w:hAnsi="Times New Roman" w:cs="Times New Roman"/>
+          <w:sz w:val="28"/>
+          <w:szCs w:val="24"/>
+          <w:lang w:val="en-US"/>
+        </w:rPr>
+      </w:pPr>
+      <w:r>
+        <w:rPr>
+          <w:rFonts w:ascii="Times New Roman" w:hAnsi="Times New Roman" w:cs="Times New Roman"/>
+          <w:sz w:val="28"/>
+          <w:szCs w:val="24"/>
+          <w:lang w:val="en-US"/>
+        </w:rPr>
+        <w:t xml:space="preserve">9) Actuation of the rotary mechanism of the pen writing unit must be provided with a torque of no more than 0.16 </w:t>
+      </w:r>
+      <w:proofErr w:type="spellStart"/>
+      <w:r>
+        <w:rPr>
+          <w:rFonts w:ascii="Times New Roman" w:hAnsi="Times New Roman" w:cs="Times New Roman"/>
+          <w:sz w:val="28"/>
+          <w:szCs w:val="24"/>
+          <w:lang w:val="en-US"/>
+        </w:rPr>
+        <w:t>N•m</w:t>
+      </w:r>
+      <w:proofErr w:type="spellEnd"/>
+      <w:r>
+        <w:rPr>
+          <w:rFonts w:ascii="Times New Roman" w:hAnsi="Times New Roman" w:cs="Times New Roman"/>
+          <w:sz w:val="28"/>
+          <w:szCs w:val="24"/>
+          <w:lang w:val="en-US"/>
+        </w:rPr>
+        <w:t>, for the other mechanisms - with a force of no more than 6.0 N.</w:t>
+      </w:r>
+    </w:p>
+    <w:p>
+      <w:pPr>
+        <w:spacing w:after="0"/>
+        <w:ind w:left="284" w:hanging="284"/>
+        <w:contextualSpacing/>
+        <w:jc w:val="both"/>
+        <w:rPr>
+          <w:rFonts w:ascii="Times New Roman" w:hAnsi="Times New Roman" w:cs="Times New Roman"/>
+          <w:sz w:val="28"/>
+          <w:szCs w:val="24"/>
+          <w:lang w:val="en-US"/>
+        </w:rPr>
+      </w:pPr>
+      <w:r>
+        <w:rPr>
+          <w:rFonts w:ascii="Times New Roman" w:hAnsi="Times New Roman" w:cs="Times New Roman"/>
+          <w:sz w:val="28"/>
+          <w:szCs w:val="24"/>
+          <w:lang w:val="en-US"/>
+        </w:rPr>
+        <w:t>10) The bending strength at the joints of the pen must be at least 50 N under static loads.</w:t>
+      </w:r>
+    </w:p>
+    <w:p>
+      <w:pPr>
+        <w:spacing w:after="0"/>
+        <w:ind w:left="284" w:hanging="284"/>
+        <w:contextualSpacing/>
+        <w:jc w:val="both"/>
+        <w:rPr>
+          <w:rFonts w:ascii="Times New Roman" w:hAnsi="Times New Roman" w:cs="Times New Roman"/>
+          <w:sz w:val="28"/>
+          <w:szCs w:val="24"/>
+          <w:lang w:val="en-US"/>
+        </w:rPr>
+      </w:pPr>
+      <w:r>
+        <w:rPr>
+          <w:rFonts w:ascii="Times New Roman" w:hAnsi="Times New Roman" w:cs="Times New Roman"/>
+          <w:sz w:val="28"/>
+          <w:szCs w:val="24"/>
+          <w:lang w:val="en-US"/>
+        </w:rPr>
+        <w:t xml:space="preserve">11) The joints of the body parts of the handle should not be destroyed when a static axial force of no more than 50 N and a torque of no more than 1.0 </w:t>
+      </w:r>
+      <w:proofErr w:type="spellStart"/>
+      <w:r>
+        <w:rPr>
+          <w:rFonts w:ascii="Times New Roman" w:hAnsi="Times New Roman" w:cs="Times New Roman"/>
+          <w:sz w:val="28"/>
+          <w:szCs w:val="24"/>
+          <w:lang w:val="en-US"/>
+        </w:rPr>
+        <w:t>N•m</w:t>
+      </w:r>
+      <w:proofErr w:type="spellEnd"/>
+      <w:r>
+        <w:rPr>
+          <w:rFonts w:ascii="Times New Roman" w:hAnsi="Times New Roman" w:cs="Times New Roman"/>
+          <w:sz w:val="28"/>
+          <w:szCs w:val="24"/>
+          <w:lang w:val="en-US"/>
+        </w:rPr>
+        <w:t xml:space="preserve"> are applied.</w:t>
+      </w:r>
+    </w:p>
+    <w:p>
+      <w:pPr>
+        <w:spacing w:after="0"/>
+        <w:ind w:left="284" w:hanging="284"/>
+        <w:contextualSpacing/>
+        <w:jc w:val="both"/>
+        <w:rPr>
+          <w:rFonts w:ascii="Times New Roman" w:hAnsi="Times New Roman" w:cs="Times New Roman"/>
+          <w:sz w:val="28"/>
+          <w:szCs w:val="24"/>
+          <w:lang w:val="en-US"/>
+        </w:rPr>
+      </w:pPr>
+      <w:r>
+        <w:rPr>
+          <w:rFonts w:ascii="Times New Roman" w:hAnsi="Times New Roman" w:cs="Times New Roman"/>
+          <w:sz w:val="28"/>
+          <w:szCs w:val="24"/>
+          <w:lang w:val="en-US"/>
+        </w:rPr>
+        <w:t>12) External metal parts of handles must be made of corrosion-resistant metals and (or) have a protective and decorative coating.</w:t>
+      </w:r>
+    </w:p>
+    <w:p>
+      <w:pPr>
+        <w:spacing w:after="0"/>
+        <w:ind w:left="284" w:hanging="284"/>
+        <w:contextualSpacing/>
+        <w:jc w:val="both"/>
+        <w:rPr>
+          <w:rFonts w:ascii="Times New Roman" w:hAnsi="Times New Roman" w:cs="Times New Roman"/>
+          <w:sz w:val="28"/>
+          <w:szCs w:val="24"/>
+          <w:lang w:val="en-US"/>
+        </w:rPr>
+      </w:pPr>
+      <w:r>
+        <w:rPr>
+          <w:rFonts w:ascii="Times New Roman" w:hAnsi="Times New Roman" w:cs="Times New Roman"/>
+          <w:sz w:val="28"/>
+          <w:szCs w:val="24"/>
+          <w:lang w:val="en-US"/>
+        </w:rPr>
+        <w:t>13) In case the holder is combined with the extension mechanism, the holder resource must be no less than the extension mechanism`s one. The resource of the holder must be at least 2000 bends.</w:t>
+      </w:r>
+    </w:p>
+    <w:p>
+      <w:pPr>
+        <w:spacing w:after="0"/>
+        <w:ind w:left="284" w:hanging="284"/>
+        <w:contextualSpacing/>
+        <w:jc w:val="both"/>
+        <w:rPr>
+          <w:rFonts w:ascii="Times New Roman" w:hAnsi="Times New Roman" w:cs="Times New Roman"/>
+          <w:sz w:val="28"/>
+          <w:szCs w:val="24"/>
+          <w:lang w:val="en-US"/>
+        </w:rPr>
+      </w:pPr>
+      <w:r>
+        <w:rPr>
+          <w:rFonts w:ascii="Times New Roman" w:hAnsi="Times New Roman" w:cs="Times New Roman"/>
+          <w:sz w:val="28"/>
+          <w:szCs w:val="24"/>
+          <w:lang w:val="en-US"/>
+        </w:rPr>
+        <w:t>14) The appearance of the pen must correspond to the reference sample.</w:t>
+      </w:r>
+    </w:p>
+    <w:p>
+      <w:pPr>
+        <w:spacing w:after="0"/>
+        <w:ind w:left="284" w:hanging="284"/>
+        <w:contextualSpacing/>
+        <w:jc w:val="both"/>
+        <w:rPr>
+          <w:rFonts w:ascii="Times New Roman" w:hAnsi="Times New Roman" w:cs="Times New Roman"/>
+          <w:sz w:val="28"/>
+          <w:szCs w:val="24"/>
+          <w:lang w:val="en-US"/>
+        </w:rPr>
+      </w:pPr>
+      <w:r>
+        <w:rPr>
+          <w:rFonts w:ascii="Times New Roman" w:hAnsi="Times New Roman" w:cs="Times New Roman"/>
+          <w:sz w:val="28"/>
+          <w:szCs w:val="24"/>
+          <w:lang w:val="en-US"/>
+        </w:rPr>
+        <w:t>15) The pens in package must withstand the impact of transport shaking, as well as temperatures from  -15 °</w:t>
+      </w:r>
+      <w:r>
+        <w:rPr>
+          <w:rFonts w:ascii="Times New Roman" w:hAnsi="Times New Roman" w:cs="Times New Roman"/>
+          <w:sz w:val="28"/>
+          <w:szCs w:val="24"/>
+        </w:rPr>
+        <w:t>С</w:t>
+      </w:r>
+      <w:r>
+        <w:rPr>
+          <w:rFonts w:ascii="Times New Roman" w:hAnsi="Times New Roman" w:cs="Times New Roman"/>
+          <w:sz w:val="28"/>
+          <w:szCs w:val="24"/>
+          <w:lang w:val="en-US"/>
+        </w:rPr>
+        <w:t xml:space="preserve"> to +45 °</w:t>
+      </w:r>
+      <w:r>
+        <w:rPr>
+          <w:rFonts w:ascii="Times New Roman" w:hAnsi="Times New Roman" w:cs="Times New Roman"/>
+          <w:sz w:val="28"/>
+          <w:szCs w:val="24"/>
+        </w:rPr>
+        <w:t>С</w:t>
+      </w:r>
+      <w:r>
+        <w:rPr>
+          <w:rFonts w:ascii="Times New Roman" w:hAnsi="Times New Roman" w:cs="Times New Roman"/>
+          <w:sz w:val="28"/>
+          <w:szCs w:val="24"/>
+          <w:lang w:val="en-US"/>
+        </w:rPr>
+        <w:t>.</w:t>
+      </w:r>
+    </w:p>
+    <w:p>
+      <w:pPr>
         <w:rPr>
           <w:rFonts w:ascii="Times New Roman" w:hAnsi="Times New Roman" w:cs="Times New Roman"/>
           <w:sz w:val="30"/>
           <w:szCs w:val="30"/>
           <w:lang w:val="en-US"/>
         </w:rPr>
-        <w:t>in English</w:t>
-      </w:r>
-      <w:r>
-        <w:rPr>
-          <w:rFonts w:ascii="Times New Roman" w:hAnsi="Times New Roman" w:cs="Times New Roman"/>
-          <w:sz w:val="30"/>
-          <w:szCs w:val="30"/>
-          <w:lang w:val="en-US"/>
-        </w:rPr>
-        <w:t>)</w:t>
-      </w:r>
-      <w:r>
-        <w:rPr>
-          <w:rFonts w:ascii="Times New Roman" w:hAnsi="Times New Roman" w:cs="Times New Roman"/>
-          <w:sz w:val="30"/>
-          <w:szCs w:val="30"/>
-          <w:lang w:val="en-US"/>
-        </w:rPr>
-        <w:t xml:space="preserve"> </w:t>
-      </w:r>
-      <w:r>
-        <w:rPr>
-          <w:rFonts w:ascii="Times New Roman" w:hAnsi="Times New Roman" w:cs="Times New Roman"/>
-          <w:sz w:val="30"/>
-          <w:szCs w:val="30"/>
-          <w:lang w:val="en-US"/>
-        </w:rPr>
-        <w:t xml:space="preserve">an understandable and not very large </w:t>
-      </w:r>
-      <w:r>
-        <w:rPr>
-          <w:rFonts w:ascii="Times New Roman" w:hAnsi="Times New Roman" w:cs="Times New Roman"/>
-          <w:sz w:val="30"/>
-          <w:szCs w:val="30"/>
-          <w:lang w:val="en-US"/>
-        </w:rPr>
-        <w:t>specification,</w:t>
-      </w:r>
-      <w:r>
-        <w:rPr>
-          <w:rFonts w:ascii="Times New Roman" w:hAnsi="Times New Roman" w:cs="Times New Roman"/>
-          <w:sz w:val="30"/>
-          <w:szCs w:val="30"/>
-          <w:lang w:val="en-US"/>
-        </w:rPr>
-        <w:t xml:space="preserve"> describing the mechanical pen</w:t>
-      </w:r>
-      <w:r>
-        <w:rPr>
-          <w:rFonts w:ascii="Times New Roman" w:hAnsi="Times New Roman" w:cs="Times New Roman"/>
-          <w:sz w:val="30"/>
-          <w:szCs w:val="30"/>
-          <w:lang w:val="en-US"/>
-        </w:rPr>
-        <w:t xml:space="preserve"> </w:t>
-      </w:r>
-      <w:r>
-        <w:rPr>
-          <w:rFonts w:ascii="Times New Roman" w:hAnsi="Times New Roman" w:cs="Times New Roman"/>
-          <w:sz w:val="30"/>
-          <w:szCs w:val="30"/>
-          <w:lang w:val="en-US"/>
-        </w:rPr>
-        <w:t>functionality</w:t>
-      </w:r>
-      <w:r>
-        <w:rPr>
-          <w:rFonts w:ascii="Times New Roman" w:hAnsi="Times New Roman" w:cs="Times New Roman"/>
-          <w:sz w:val="30"/>
-          <w:szCs w:val="30"/>
-          <w:lang w:val="en-US"/>
-        </w:rPr>
-        <w:t>.</w:t>
-      </w:r>
+      </w:pPr>
     </w:p>
     <w:p>
       <w:pPr>
-        <w:pStyle w:val="a8"/>
-        <w:rPr>
-          <w:rFonts w:ascii="Times New Roman" w:hAnsi="Times New Roman" w:cs="Times New Roman"/>
-          <w:sz w:val="30"/>
-          <w:szCs w:val="30"/>
-          <w:lang w:val="en-US"/>
-        </w:rPr>
-      </w:pPr>
-    </w:p>
-    <w:p>
-      <w:pPr>
-        <w:pStyle w:val="a8"/>
-        <w:ind w:left="360"/>
         <w:rPr>
           <w:rFonts w:ascii="Times New Roman" w:hAnsi="Times New Roman" w:cs="Times New Roman"/>
           <w:sz w:val="30"/>
@@ -2690,6 +11396,7 @@
           <w:szCs w:val="30"/>
           <w:lang w:val="en-US"/>
         </w:rPr>
+        <w:lastRenderedPageBreak/>
         <w:t>Postal rates for "light letters" are 25p up to 10g, 35p up to 50g plus an extra 10p for each additional 25g up to 100g. Which test inputs (in grams) would be selected using equivalence partitioning?</w:t>
       </w:r>
     </w:p>
@@ -2766,8 +11473,6 @@
         <w:spacing w:before="300" w:after="300"/>
         <w:rPr>
           <w:rFonts w:ascii="Times New Roman" w:hAnsi="Times New Roman" w:cs="Times New Roman"/>
-          <w:sz w:val="30"/>
-          <w:szCs w:val="30"/>
           <w:lang w:val="en-US"/>
         </w:rPr>
       </w:pPr>
@@ -2781,49 +11486,10 @@
         <w:t>4) 5, 20, 40, 60, 80</w:t>
       </w:r>
     </w:p>
-    <w:p>
-      <w:pPr>
-        <w:rPr>
-          <w:rFonts w:ascii="Times New Roman" w:hAnsi="Times New Roman" w:cs="Times New Roman"/>
-          <w:sz w:val="30"/>
-          <w:szCs w:val="30"/>
-          <w:lang w:val="en-US"/>
-        </w:rPr>
-      </w:pPr>
-    </w:p>
-    <w:p>
-      <w:pPr>
-        <w:pStyle w:val="a8"/>
-        <w:rPr>
-          <w:rFonts w:ascii="Times New Roman" w:hAnsi="Times New Roman" w:cs="Times New Roman"/>
-          <w:sz w:val="30"/>
-          <w:szCs w:val="30"/>
-          <w:lang w:val="en-US"/>
-        </w:rPr>
-      </w:pPr>
-    </w:p>
-    <w:p>
-      <w:pPr>
-        <w:rPr>
-          <w:rFonts w:ascii="Times New Roman" w:hAnsi="Times New Roman" w:cs="Times New Roman"/>
-          <w:sz w:val="30"/>
-          <w:szCs w:val="30"/>
-          <w:lang w:val="en-US"/>
-        </w:rPr>
-      </w:pPr>
-    </w:p>
-    <w:p>
-      <w:pPr>
-        <w:pStyle w:val="a8"/>
-        <w:rPr>
-          <w:lang w:val="en-US"/>
-        </w:rPr>
-      </w:pPr>
-    </w:p>
     <w:sectPr>
-      <w:footerReference w:type="default" r:id="rId27"/>
+      <w:footerReference w:type="default" r:id="rId28"/>
       <w:pgSz w:w="16838" w:h="11906" w:orient="landscape"/>
-      <w:pgMar w:top="1701" w:right="1134" w:bottom="850" w:left="1134" w:header="708" w:footer="708" w:gutter="0"/>
+      <w:pgMar w:top="709" w:right="1134" w:bottom="850" w:left="1134" w:header="708" w:footer="708" w:gutter="0"/>
       <w:cols w:space="708"/>
       <w:docGrid w:linePitch="360"/>
     </w:sectPr>
@@ -2882,7 +11548,7 @@
             <w:rPr>
               <w:noProof/>
             </w:rPr>
-            <w:t>1</w:t>
+            <w:t>4</w:t>
           </w:r>
         </w:fldSimple>
       </w:p>
@@ -4425,6 +13091,32 @@
       <w:color w:val="2F5496" w:themeColor="accent1" w:themeShade="BF"/>
       <w:lang w:val="en-US"/>
     </w:rPr>
+  </w:style>
+  <w:style w:type="table" w:styleId="ad">
+    <w:name w:val="Table Grid"/>
+    <w:basedOn w:val="a1"/>
+    <w:uiPriority w:val="39"/>
+    <w:rsid w:val="003D57FC"/>
+    <w:pPr>
+      <w:spacing w:after="0" w:line="240" w:lineRule="auto"/>
+    </w:pPr>
+    <w:tblPr>
+      <w:tblInd w:w="0" w:type="dxa"/>
+      <w:tblBorders>
+        <w:top w:val="single" w:sz="4" w:space="0" w:color="auto"/>
+        <w:left w:val="single" w:sz="4" w:space="0" w:color="auto"/>
+        <w:bottom w:val="single" w:sz="4" w:space="0" w:color="auto"/>
+        <w:right w:val="single" w:sz="4" w:space="0" w:color="auto"/>
+        <w:insideH w:val="single" w:sz="4" w:space="0" w:color="auto"/>
+        <w:insideV w:val="single" w:sz="4" w:space="0" w:color="auto"/>
+      </w:tblBorders>
+      <w:tblCellMar>
+        <w:top w:w="0" w:type="dxa"/>
+        <w:left w:w="108" w:type="dxa"/>
+        <w:bottom w:w="0" w:type="dxa"/>
+        <w:right w:w="108" w:type="dxa"/>
+      </w:tblCellMar>
+    </w:tblPr>
   </w:style>
 </w:styles>
 </file>
@@ -5163,16 +13855,19 @@
   <a:extraClrSchemeLst/>
   <a:extLst>
     <a:ext uri="{05A4C25C-085E-4340-85A3-A5531E510DB2}">
-      <thm15:themeFamily xmlns="" xmlns:thm15="http://schemas.microsoft.com/office/thememl/2012/main" name="Office Theme" id="{62F939B6-93AF-4DB8-9C6B-D6C7DFDC589F}" vid="{4A3C46E8-61CC-4603-A589-7422A47A8E4A}"/>
+      <thm15:themeFamily xmlns:thm15="http://schemas.microsoft.com/office/thememl/2012/main" xmlns="" name="Office Theme" id="{62F939B6-93AF-4DB8-9C6B-D6C7DFDC589F}" vid="{4A3C46E8-61CC-4603-A589-7422A47A8E4A}"/>
     </a:ext>
   </a:extLst>
 </a:theme>
 </file>
 
 <file path=customXml/item1.xml><?xml version="1.0" encoding="utf-8"?>
-<p:properties xmlns:p="http://schemas.microsoft.com/office/2006/metadata/properties" xmlns:xsi="http://www.w3.org/2001/XMLSchema-instance" xmlns:pc="http://schemas.microsoft.com/office/infopath/2007/PartnerControls">
-  <documentManagement/>
-</p:properties>
+<?mso-contentType ?>
+<FormTemplates xmlns="http://schemas.microsoft.com/sharepoint/v3/contenttype/forms">
+  <Display>DocumentLibraryForm</Display>
+  <Edit>DocumentLibraryForm</Edit>
+  <New>DocumentLibraryForm</New>
+</FormTemplates>
 </file>
 
 <file path=customXml/item2.xml><?xml version="1.0" encoding="utf-8"?>
@@ -5290,12 +13985,9 @@
 </file>
 
 <file path=customXml/item3.xml><?xml version="1.0" encoding="utf-8"?>
-<?mso-contentType ?>
-<FormTemplates xmlns="http://schemas.microsoft.com/sharepoint/v3/contenttype/forms">
-  <Display>DocumentLibraryForm</Display>
-  <Edit>DocumentLibraryForm</Edit>
-  <New>DocumentLibraryForm</New>
-</FormTemplates>
+<p:properties xmlns:p="http://schemas.microsoft.com/office/2006/metadata/properties" xmlns:xsi="http://www.w3.org/2001/XMLSchema-instance" xmlns:pc="http://schemas.microsoft.com/office/infopath/2007/PartnerControls">
+  <documentManagement/>
+</p:properties>
 </file>
 
 <file path=customXml/item4.xml><?xml version="1.0" encoding="utf-8"?>
@@ -5303,10 +13995,9 @@
 </file>
 
 <file path=customXml/itemProps1.xml><?xml version="1.0" encoding="utf-8"?>
-<ds:datastoreItem xmlns:ds="http://schemas.openxmlformats.org/officeDocument/2006/customXml" ds:itemID="{7A5BF500-7F43-4196-B98D-C558C2DB2B0B}">
+<ds:datastoreItem xmlns:ds="http://schemas.openxmlformats.org/officeDocument/2006/customXml" ds:itemID="{FD5C260A-92C2-45CC-824C-C8DD3826A33F}">
   <ds:schemaRefs>
-    <ds:schemaRef ds:uri="http://schemas.microsoft.com/office/2006/metadata/properties"/>
-    <ds:schemaRef ds:uri="http://schemas.microsoft.com/office/infopath/2007/PartnerControls"/>
+    <ds:schemaRef ds:uri="http://schemas.microsoft.com/sharepoint/v3/contenttype/forms"/>
   </ds:schemaRefs>
 </ds:datastoreItem>
 </file>
@@ -5328,15 +14019,16 @@
 </file>
 
 <file path=customXml/itemProps3.xml><?xml version="1.0" encoding="utf-8"?>
-<ds:datastoreItem xmlns:ds="http://schemas.openxmlformats.org/officeDocument/2006/customXml" ds:itemID="{FD5C260A-92C2-45CC-824C-C8DD3826A33F}">
+<ds:datastoreItem xmlns:ds="http://schemas.openxmlformats.org/officeDocument/2006/customXml" ds:itemID="{7A5BF500-7F43-4196-B98D-C558C2DB2B0B}">
   <ds:schemaRefs>
-    <ds:schemaRef ds:uri="http://schemas.microsoft.com/sharepoint/v3/contenttype/forms"/>
+    <ds:schemaRef ds:uri="http://schemas.microsoft.com/office/2006/metadata/properties"/>
+    <ds:schemaRef ds:uri="http://schemas.microsoft.com/office/infopath/2007/PartnerControls"/>
   </ds:schemaRefs>
 </ds:datastoreItem>
 </file>
 
 <file path=customXml/itemProps4.xml><?xml version="1.0" encoding="utf-8"?>
-<ds:datastoreItem xmlns:ds="http://schemas.openxmlformats.org/officeDocument/2006/customXml" ds:itemID="{76B3C549-5BD0-461D-BEDE-F01CFFA4C1F9}">
+<ds:datastoreItem xmlns:ds="http://schemas.openxmlformats.org/officeDocument/2006/customXml" ds:itemID="{A75B3ED7-AC5F-4E04-9A55-F72E0DA199F9}">
   <ds:schemaRefs>
     <ds:schemaRef ds:uri="http://schemas.openxmlformats.org/officeDocument/2006/bibliography"/>
   </ds:schemaRefs>
